--- a/documents/documentacion.docx
+++ b/documents/documentacion.docx
@@ -4,8 +4,121 @@
   <w:body>
     <w:p>
       <w:pPr>
+        <w:pStyle w:val="Ttulo"/>
+      </w:pPr>
+      <w:r>
+        <w:t>Projecte Final</w:t>
+      </w:r>
+      <w:r>
+        <w:t xml:space="preserve"> Desenvolupament d’Aplicacions Web</w:t>
+      </w:r>
+    </w:p>
+    <w:p/>
+    <w:p/>
+    <w:p>
+      <w:pPr>
+        <w:pStyle w:val="Ttulo"/>
         <w:rPr>
-          <w:rFonts w:ascii="Acme" w:eastAsia="Arial" w:hAnsi="Acme" w:cstheme="majorBidi"/>
+          <w:sz w:val="48"/>
+          <w:szCs w:val="48"/>
+        </w:rPr>
+      </w:pPr>
+      <w:r>
+        <w:rPr>
+          <w:sz w:val="48"/>
+          <w:szCs w:val="48"/>
+        </w:rPr>
+        <w:t>GasLive</w:t>
+      </w:r>
+    </w:p>
+    <w:p/>
+    <w:p>
+      <w:pPr>
+        <w:pStyle w:val="Ttulo"/>
+      </w:pPr>
+      <w:r>
+        <w:rPr>
+          <w:noProof/>
+        </w:rPr>
+        <w:drawing>
+          <wp:inline distT="0" distB="0" distL="0" distR="0" wp14:anchorId="08912729" wp14:editId="0B2C9C7A">
+            <wp:extent cx="3505200" cy="3505200"/>
+            <wp:effectExtent l="0" t="0" r="0" b="0"/>
+            <wp:docPr id="1" name="Gráfico 1"/>
+            <wp:cNvGraphicFramePr>
+              <a:graphicFrameLocks xmlns:a="http://schemas.openxmlformats.org/drawingml/2006/main" noChangeAspect="1"/>
+            </wp:cNvGraphicFramePr>
+            <a:graphic xmlns:a="http://schemas.openxmlformats.org/drawingml/2006/main">
+              <a:graphicData uri="http://schemas.openxmlformats.org/drawingml/2006/picture">
+                <pic:pic xmlns:pic="http://schemas.openxmlformats.org/drawingml/2006/picture">
+                  <pic:nvPicPr>
+                    <pic:cNvPr id="1" name=""/>
+                    <pic:cNvPicPr/>
+                  </pic:nvPicPr>
+                  <pic:blipFill>
+                    <a:blip r:embed="rId5">
+                      <a:extLst>
+                        <a:ext uri="{96DAC541-7B7A-43D3-8B79-37D633B846F1}">
+                          <asvg:svgBlip xmlns:asvg="http://schemas.microsoft.com/office/drawing/2016/SVG/main" r:embed="rId6"/>
+                        </a:ext>
+                      </a:extLst>
+                    </a:blip>
+                    <a:stretch>
+                      <a:fillRect/>
+                    </a:stretch>
+                  </pic:blipFill>
+                  <pic:spPr>
+                    <a:xfrm>
+                      <a:off x="0" y="0"/>
+                      <a:ext cx="3505200" cy="3505200"/>
+                    </a:xfrm>
+                    <a:prstGeom prst="rect">
+                      <a:avLst/>
+                    </a:prstGeom>
+                  </pic:spPr>
+                </pic:pic>
+              </a:graphicData>
+            </a:graphic>
+          </wp:inline>
+        </w:drawing>
+      </w:r>
+    </w:p>
+    <w:p>
+      <w:pPr>
+        <w:pStyle w:val="Ttulo"/>
+      </w:pPr>
+    </w:p>
+    <w:p>
+      <w:pPr>
+        <w:pStyle w:val="Ttulo"/>
+      </w:pPr>
+    </w:p>
+    <w:p>
+      <w:pPr>
+        <w:pStyle w:val="Ttulo"/>
+      </w:pPr>
+    </w:p>
+    <w:p>
+      <w:pPr>
+        <w:jc w:val="right"/>
+      </w:pPr>
+      <w:r>
+        <w:t>Raúl Heredia</w:t>
+      </w:r>
+    </w:p>
+    <w:p>
+      <w:pPr>
+        <w:jc w:val="right"/>
+      </w:pPr>
+      <w:r>
+        <w:t>DAW2 Curs 2021-22</w:t>
+      </w:r>
+    </w:p>
+    <w:p>
+      <w:pPr>
+        <w:jc w:val="right"/>
+        <w:rPr>
+          <w:rFonts w:eastAsia="Arial"/>
           <w:color w:val="7030A0"/>
           <w:sz w:val="36"/>
           <w:szCs w:val="40"/>
@@ -13,11 +126,21 @@
         </w:rPr>
       </w:pPr>
       <w:r>
+        <w:t>Tutor Ponent: Sergi Grau</w:t>
+      </w:r>
+      <w:r>
         <w:br w:type="page"/>
       </w:r>
     </w:p>
     <w:sdt>
       <w:sdtPr>
+        <w:rPr>
+          <w:rFonts w:asciiTheme="minorHAnsi" w:eastAsiaTheme="minorHAnsi" w:hAnsiTheme="minorHAnsi" w:cstheme="minorBidi"/>
+          <w:color w:val="auto"/>
+          <w:sz w:val="24"/>
+          <w:szCs w:val="22"/>
+          <w:lang w:val="ca-ES" w:eastAsia="en-US"/>
+        </w:rPr>
         <w:id w:val="814374912"/>
         <w:docPartObj>
           <w:docPartGallery w:val="Table of Contents"/>
@@ -26,13 +149,8 @@
       </w:sdtPr>
       <w:sdtEndPr>
         <w:rPr>
-          <w:rFonts w:asciiTheme="minorHAnsi" w:eastAsiaTheme="minorHAnsi" w:hAnsiTheme="minorHAnsi" w:cstheme="minorBidi"/>
           <w:b/>
           <w:bCs/>
-          <w:color w:val="auto"/>
-          <w:sz w:val="24"/>
-          <w:szCs w:val="22"/>
-          <w:lang w:val="ca-ES" w:eastAsia="en-US"/>
         </w:rPr>
       </w:sdtEndPr>
       <w:sdtContent>
@@ -57,7 +175,10 @@
               <w:tab w:val="right" w:leader="dot" w:pos="8494"/>
             </w:tabs>
             <w:rPr>
+              <w:rFonts w:eastAsiaTheme="minorEastAsia"/>
               <w:noProof/>
+              <w:sz w:val="22"/>
+              <w:lang w:val="es-ES" w:eastAsia="es-ES"/>
             </w:rPr>
           </w:pPr>
           <w:r>
@@ -69,13 +190,13 @@
           <w:r>
             <w:fldChar w:fldCharType="separate"/>
           </w:r>
-          <w:hyperlink w:anchor="_Toc103003962" w:history="1">
+          <w:hyperlink w:anchor="_Toc103791131" w:history="1">
             <w:r>
               <w:rPr>
                 <w:rStyle w:val="Hipervnculo"/>
                 <w:noProof/>
               </w:rPr>
-              <w:t>1. Estudi de viabilitat.</w:t>
+              <w:t>1. Resum Inicial Del Projecte</w:t>
             </w:r>
             <w:r>
               <w:rPr>
@@ -96,7 +217,7 @@
                 <w:noProof/>
                 <w:webHidden/>
               </w:rPr>
-              <w:instrText xml:space="preserve"> PAGEREF _Toc103003962 \h </w:instrText>
+              <w:instrText xml:space="preserve"> PAGEREF _Toc103791131 \h </w:instrText>
             </w:r>
             <w:r>
               <w:rPr>
@@ -116,7 +237,78 @@
                 <w:noProof/>
                 <w:webHidden/>
               </w:rPr>
-              <w:t>3</w:t>
+              <w:t>4</w:t>
+            </w:r>
+            <w:r>
+              <w:rPr>
+                <w:noProof/>
+                <w:webHidden/>
+              </w:rPr>
+              <w:fldChar w:fldCharType="end"/>
+            </w:r>
+          </w:hyperlink>
+        </w:p>
+        <w:p>
+          <w:pPr>
+            <w:pStyle w:val="TDC1"/>
+            <w:tabs>
+              <w:tab w:val="right" w:leader="dot" w:pos="8494"/>
+            </w:tabs>
+            <w:rPr>
+              <w:rFonts w:eastAsiaTheme="minorEastAsia"/>
+              <w:noProof/>
+              <w:sz w:val="22"/>
+              <w:lang w:val="es-ES" w:eastAsia="es-ES"/>
+            </w:rPr>
+          </w:pPr>
+          <w:hyperlink w:anchor="_Toc103791132" w:history="1">
+            <w:r>
+              <w:rPr>
+                <w:rStyle w:val="Hipervnculo"/>
+                <w:noProof/>
+              </w:rPr>
+              <w:t>2. Estudi de viabilitat.</w:t>
+            </w:r>
+            <w:r>
+              <w:rPr>
+                <w:noProof/>
+                <w:webHidden/>
+              </w:rPr>
+              <w:tab/>
+            </w:r>
+            <w:r>
+              <w:rPr>
+                <w:noProof/>
+                <w:webHidden/>
+              </w:rPr>
+              <w:fldChar w:fldCharType="begin"/>
+            </w:r>
+            <w:r>
+              <w:rPr>
+                <w:noProof/>
+                <w:webHidden/>
+              </w:rPr>
+              <w:instrText xml:space="preserve"> PAGEREF _Toc103791132 \h </w:instrText>
+            </w:r>
+            <w:r>
+              <w:rPr>
+                <w:noProof/>
+                <w:webHidden/>
+              </w:rPr>
+            </w:r>
+            <w:r>
+              <w:rPr>
+                <w:noProof/>
+                <w:webHidden/>
+              </w:rPr>
+              <w:fldChar w:fldCharType="separate"/>
+            </w:r>
+            <w:r>
+              <w:rPr>
+                <w:noProof/>
+                <w:webHidden/>
+              </w:rPr>
+              <w:t>4</w:t>
             </w:r>
             <w:r>
               <w:rPr>
@@ -134,16 +326,19 @@
               <w:tab w:val="right" w:leader="dot" w:pos="8494"/>
             </w:tabs>
             <w:rPr>
+              <w:rFonts w:eastAsiaTheme="minorEastAsia"/>
               <w:noProof/>
+              <w:sz w:val="22"/>
+              <w:lang w:val="es-ES" w:eastAsia="es-ES"/>
             </w:rPr>
           </w:pPr>
-          <w:hyperlink w:anchor="_Toc103003963" w:history="1">
+          <w:hyperlink w:anchor="_Toc103791133" w:history="1">
             <w:r>
               <w:rPr>
                 <w:rStyle w:val="Hipervnculo"/>
                 <w:noProof/>
               </w:rPr>
-              <w:t>1.1. Establiment de l’abast del sistema.</w:t>
+              <w:t>2.1. Establiment de l’abast del sistema.</w:t>
             </w:r>
             <w:r>
               <w:rPr>
@@ -164,7 +359,7 @@
                 <w:noProof/>
                 <w:webHidden/>
               </w:rPr>
-              <w:instrText xml:space="preserve"> PAGEREF _Toc103003963 \h </w:instrText>
+              <w:instrText xml:space="preserve"> PAGEREF _Toc103791133 \h </w:instrText>
             </w:r>
             <w:r>
               <w:rPr>
@@ -184,7 +379,7 @@
                 <w:noProof/>
                 <w:webHidden/>
               </w:rPr>
-              <w:t>3</w:t>
+              <w:t>4</w:t>
             </w:r>
             <w:r>
               <w:rPr>
@@ -202,16 +397,19 @@
               <w:tab w:val="right" w:leader="dot" w:pos="8494"/>
             </w:tabs>
             <w:rPr>
+              <w:rFonts w:eastAsiaTheme="minorEastAsia"/>
               <w:noProof/>
+              <w:sz w:val="22"/>
+              <w:lang w:val="es-ES" w:eastAsia="es-ES"/>
             </w:rPr>
           </w:pPr>
-          <w:hyperlink w:anchor="_Toc103003964" w:history="1">
+          <w:hyperlink w:anchor="_Toc103791134" w:history="1">
             <w:r>
               <w:rPr>
                 <w:rStyle w:val="Hipervnculo"/>
                 <w:noProof/>
               </w:rPr>
-              <w:t>1.2. Estudi de la situació actual.</w:t>
+              <w:t>2.2. Estudi de la situació actual.</w:t>
             </w:r>
             <w:r>
               <w:rPr>
@@ -232,7 +430,7 @@
                 <w:noProof/>
                 <w:webHidden/>
               </w:rPr>
-              <w:instrText xml:space="preserve"> PAGEREF _Toc103003964 \h </w:instrText>
+              <w:instrText xml:space="preserve"> PAGEREF _Toc103791134 \h </w:instrText>
             </w:r>
             <w:r>
               <w:rPr>
@@ -252,7 +450,7 @@
                 <w:noProof/>
                 <w:webHidden/>
               </w:rPr>
-              <w:t>3</w:t>
+              <w:t>4</w:t>
             </w:r>
             <w:r>
               <w:rPr>
@@ -270,16 +468,19 @@
               <w:tab w:val="right" w:leader="dot" w:pos="8494"/>
             </w:tabs>
             <w:rPr>
+              <w:rFonts w:eastAsiaTheme="minorEastAsia"/>
               <w:noProof/>
+              <w:sz w:val="22"/>
+              <w:lang w:val="es-ES" w:eastAsia="es-ES"/>
             </w:rPr>
           </w:pPr>
-          <w:hyperlink w:anchor="_Toc103003965" w:history="1">
+          <w:hyperlink w:anchor="_Toc103791135" w:history="1">
             <w:r>
               <w:rPr>
                 <w:rStyle w:val="Hipervnculo"/>
                 <w:noProof/>
               </w:rPr>
-              <w:t>1.3. Definició dels requisits del sistema.</w:t>
+              <w:t>2.3. Definició dels requisits del sistema.</w:t>
             </w:r>
             <w:r>
               <w:rPr>
@@ -300,7 +501,7 @@
                 <w:noProof/>
                 <w:webHidden/>
               </w:rPr>
-              <w:instrText xml:space="preserve"> PAGEREF _Toc103003965 \h </w:instrText>
+              <w:instrText xml:space="preserve"> PAGEREF _Toc103791135 \h </w:instrText>
             </w:r>
             <w:r>
               <w:rPr>
@@ -320,7 +521,7 @@
                 <w:noProof/>
                 <w:webHidden/>
               </w:rPr>
-              <w:t>3</w:t>
+              <w:t>4</w:t>
             </w:r>
             <w:r>
               <w:rPr>
@@ -338,16 +539,19 @@
               <w:tab w:val="right" w:leader="dot" w:pos="8494"/>
             </w:tabs>
             <w:rPr>
+              <w:rFonts w:eastAsiaTheme="minorEastAsia"/>
               <w:noProof/>
+              <w:sz w:val="22"/>
+              <w:lang w:val="es-ES" w:eastAsia="es-ES"/>
             </w:rPr>
           </w:pPr>
-          <w:hyperlink w:anchor="_Toc103003966" w:history="1">
+          <w:hyperlink w:anchor="_Toc103791136" w:history="1">
             <w:r>
               <w:rPr>
                 <w:rStyle w:val="Hipervnculo"/>
                 <w:noProof/>
               </w:rPr>
-              <w:t>1.4. Estudi de les alternatives de solució.</w:t>
+              <w:t>2.4. Estudi de les alternatives de solució.</w:t>
             </w:r>
             <w:r>
               <w:rPr>
@@ -368,7 +572,7 @@
                 <w:noProof/>
                 <w:webHidden/>
               </w:rPr>
-              <w:instrText xml:space="preserve"> PAGEREF _Toc103003966 \h </w:instrText>
+              <w:instrText xml:space="preserve"> PAGEREF _Toc103791136 \h </w:instrText>
             </w:r>
             <w:r>
               <w:rPr>
@@ -388,7 +592,7 @@
                 <w:noProof/>
                 <w:webHidden/>
               </w:rPr>
-              <w:t>3</w:t>
+              <w:t>4</w:t>
             </w:r>
             <w:r>
               <w:rPr>
@@ -406,16 +610,19 @@
               <w:tab w:val="right" w:leader="dot" w:pos="8494"/>
             </w:tabs>
             <w:rPr>
+              <w:rFonts w:eastAsiaTheme="minorEastAsia"/>
               <w:noProof/>
+              <w:sz w:val="22"/>
+              <w:lang w:val="es-ES" w:eastAsia="es-ES"/>
             </w:rPr>
           </w:pPr>
-          <w:hyperlink w:anchor="_Toc103003967" w:history="1">
+          <w:hyperlink w:anchor="_Toc103791137" w:history="1">
             <w:r>
               <w:rPr>
                 <w:rStyle w:val="Hipervnculo"/>
                 <w:noProof/>
               </w:rPr>
-              <w:t>1.5. Valoració de les alternatives.</w:t>
+              <w:t>2.5. Valoració de les alternatives.</w:t>
             </w:r>
             <w:r>
               <w:rPr>
@@ -436,7 +643,7 @@
                 <w:noProof/>
                 <w:webHidden/>
               </w:rPr>
-              <w:instrText xml:space="preserve"> PAGEREF _Toc103003967 \h </w:instrText>
+              <w:instrText xml:space="preserve"> PAGEREF _Toc103791137 \h </w:instrText>
             </w:r>
             <w:r>
               <w:rPr>
@@ -456,7 +663,7 @@
                 <w:noProof/>
                 <w:webHidden/>
               </w:rPr>
-              <w:t>3</w:t>
+              <w:t>4</w:t>
             </w:r>
             <w:r>
               <w:rPr>
@@ -474,16 +681,19 @@
               <w:tab w:val="right" w:leader="dot" w:pos="8494"/>
             </w:tabs>
             <w:rPr>
+              <w:rFonts w:eastAsiaTheme="minorEastAsia"/>
               <w:noProof/>
+              <w:sz w:val="22"/>
+              <w:lang w:val="es-ES" w:eastAsia="es-ES"/>
             </w:rPr>
           </w:pPr>
-          <w:hyperlink w:anchor="_Toc103003968" w:history="1">
+          <w:hyperlink w:anchor="_Toc103791138" w:history="1">
             <w:r>
               <w:rPr>
                 <w:rStyle w:val="Hipervnculo"/>
                 <w:noProof/>
               </w:rPr>
-              <w:t>1.6. Selecció de la solució.</w:t>
+              <w:t>2.6. Selecció de la solució.</w:t>
             </w:r>
             <w:r>
               <w:rPr>
@@ -504,7 +714,7 @@
                 <w:noProof/>
                 <w:webHidden/>
               </w:rPr>
-              <w:instrText xml:space="preserve"> PAGEREF _Toc103003968 \h </w:instrText>
+              <w:instrText xml:space="preserve"> PAGEREF _Toc103791138 \h </w:instrText>
             </w:r>
             <w:r>
               <w:rPr>
@@ -524,7 +734,7 @@
                 <w:noProof/>
                 <w:webHidden/>
               </w:rPr>
-              <w:t>3</w:t>
+              <w:t>4</w:t>
             </w:r>
             <w:r>
               <w:rPr>
@@ -542,16 +752,19 @@
               <w:tab w:val="right" w:leader="dot" w:pos="8494"/>
             </w:tabs>
             <w:rPr>
+              <w:rFonts w:eastAsiaTheme="minorEastAsia"/>
               <w:noProof/>
+              <w:sz w:val="22"/>
+              <w:lang w:val="es-ES" w:eastAsia="es-ES"/>
             </w:rPr>
           </w:pPr>
-          <w:hyperlink w:anchor="_Toc103003969" w:history="1">
+          <w:hyperlink w:anchor="_Toc103791139" w:history="1">
             <w:r>
               <w:rPr>
                 <w:rStyle w:val="Hipervnculo"/>
                 <w:noProof/>
               </w:rPr>
-              <w:t>2. Anàlisi del sistema.</w:t>
+              <w:t>3. Anàlisi del sistema.</w:t>
             </w:r>
             <w:r>
               <w:rPr>
@@ -572,7 +785,7 @@
                 <w:noProof/>
                 <w:webHidden/>
               </w:rPr>
-              <w:instrText xml:space="preserve"> PAGEREF _Toc103003969 \h </w:instrText>
+              <w:instrText xml:space="preserve"> PAGEREF _Toc103791139 \h </w:instrText>
             </w:r>
             <w:r>
               <w:rPr>
@@ -592,7 +805,7 @@
                 <w:noProof/>
                 <w:webHidden/>
               </w:rPr>
-              <w:t>3</w:t>
+              <w:t>4</w:t>
             </w:r>
             <w:r>
               <w:rPr>
@@ -610,16 +823,19 @@
               <w:tab w:val="right" w:leader="dot" w:pos="8494"/>
             </w:tabs>
             <w:rPr>
+              <w:rFonts w:eastAsiaTheme="minorEastAsia"/>
               <w:noProof/>
+              <w:sz w:val="22"/>
+              <w:lang w:val="es-ES" w:eastAsia="es-ES"/>
             </w:rPr>
           </w:pPr>
-          <w:hyperlink w:anchor="_Toc103003970" w:history="1">
+          <w:hyperlink w:anchor="_Toc103791140" w:history="1">
             <w:r>
               <w:rPr>
                 <w:rStyle w:val="Hipervnculo"/>
                 <w:noProof/>
               </w:rPr>
-              <w:t>2.1. Definició del sistema.</w:t>
+              <w:t>3.1. Definició del sistema.</w:t>
             </w:r>
             <w:r>
               <w:rPr>
@@ -640,7 +856,7 @@
                 <w:noProof/>
                 <w:webHidden/>
               </w:rPr>
-              <w:instrText xml:space="preserve"> PAGEREF _Toc103003970 \h </w:instrText>
+              <w:instrText xml:space="preserve"> PAGEREF _Toc103791140 \h </w:instrText>
             </w:r>
             <w:r>
               <w:rPr>
@@ -660,7 +876,7 @@
                 <w:noProof/>
                 <w:webHidden/>
               </w:rPr>
-              <w:t>3</w:t>
+              <w:t>4</w:t>
             </w:r>
             <w:r>
               <w:rPr>
@@ -678,16 +894,19 @@
               <w:tab w:val="right" w:leader="dot" w:pos="8494"/>
             </w:tabs>
             <w:rPr>
+              <w:rFonts w:eastAsiaTheme="minorEastAsia"/>
               <w:noProof/>
+              <w:sz w:val="22"/>
+              <w:lang w:val="es-ES" w:eastAsia="es-ES"/>
             </w:rPr>
           </w:pPr>
-          <w:hyperlink w:anchor="_Toc103003971" w:history="1">
+          <w:hyperlink w:anchor="_Toc103791141" w:history="1">
             <w:r>
               <w:rPr>
                 <w:rStyle w:val="Hipervnculo"/>
                 <w:noProof/>
               </w:rPr>
-              <w:t>2.2. Establiment de requisits.</w:t>
+              <w:t>3.2. Establiment de requisits.</w:t>
             </w:r>
             <w:r>
               <w:rPr>
@@ -708,7 +927,7 @@
                 <w:noProof/>
                 <w:webHidden/>
               </w:rPr>
-              <w:instrText xml:space="preserve"> PAGEREF _Toc103003971 \h </w:instrText>
+              <w:instrText xml:space="preserve"> PAGEREF _Toc103791141 \h </w:instrText>
             </w:r>
             <w:r>
               <w:rPr>
@@ -728,7 +947,7 @@
                 <w:noProof/>
                 <w:webHidden/>
               </w:rPr>
-              <w:t>3</w:t>
+              <w:t>4</w:t>
             </w:r>
             <w:r>
               <w:rPr>
@@ -746,16 +965,19 @@
               <w:tab w:val="right" w:leader="dot" w:pos="8494"/>
             </w:tabs>
             <w:rPr>
+              <w:rFonts w:eastAsiaTheme="minorEastAsia"/>
               <w:noProof/>
+              <w:sz w:val="22"/>
+              <w:lang w:val="es-ES" w:eastAsia="es-ES"/>
             </w:rPr>
           </w:pPr>
-          <w:hyperlink w:anchor="_Toc103003972" w:history="1">
+          <w:hyperlink w:anchor="_Toc103791142" w:history="1">
             <w:r>
               <w:rPr>
                 <w:rStyle w:val="Hipervnculo"/>
                 <w:noProof/>
               </w:rPr>
-              <w:t>2.3. Definició d’interfícies d’usuari.</w:t>
+              <w:t>3.3. Definició d’interfícies d’usuari.</w:t>
             </w:r>
             <w:r>
               <w:rPr>
@@ -776,7 +998,7 @@
                 <w:noProof/>
                 <w:webHidden/>
               </w:rPr>
-              <w:instrText xml:space="preserve"> PAGEREF _Toc103003972 \h </w:instrText>
+              <w:instrText xml:space="preserve"> PAGEREF _Toc103791142 \h </w:instrText>
             </w:r>
             <w:r>
               <w:rPr>
@@ -796,7 +1018,7 @@
                 <w:noProof/>
                 <w:webHidden/>
               </w:rPr>
-              <w:t>3</w:t>
+              <w:t>4</w:t>
             </w:r>
             <w:r>
               <w:rPr>
@@ -814,16 +1036,19 @@
               <w:tab w:val="right" w:leader="dot" w:pos="8494"/>
             </w:tabs>
             <w:rPr>
+              <w:rFonts w:eastAsiaTheme="minorEastAsia"/>
               <w:noProof/>
+              <w:sz w:val="22"/>
+              <w:lang w:val="es-ES" w:eastAsia="es-ES"/>
             </w:rPr>
           </w:pPr>
-          <w:hyperlink w:anchor="_Toc103003973" w:history="1">
+          <w:hyperlink w:anchor="_Toc103791143" w:history="1">
             <w:r>
               <w:rPr>
                 <w:rStyle w:val="Hipervnculo"/>
                 <w:noProof/>
               </w:rPr>
-              <w:t>2.4. Especificació del pla de proves.</w:t>
+              <w:t>3.4. Especificació del pla de proves.</w:t>
             </w:r>
             <w:r>
               <w:rPr>
@@ -844,7 +1069,7 @@
                 <w:noProof/>
                 <w:webHidden/>
               </w:rPr>
-              <w:instrText xml:space="preserve"> PAGEREF _Toc103003973 \h </w:instrText>
+              <w:instrText xml:space="preserve"> PAGEREF _Toc103791143 \h </w:instrText>
             </w:r>
             <w:r>
               <w:rPr>
@@ -864,7 +1089,7 @@
                 <w:noProof/>
                 <w:webHidden/>
               </w:rPr>
-              <w:t>3</w:t>
+              <w:t>4</w:t>
             </w:r>
             <w:r>
               <w:rPr>
@@ -882,16 +1107,19 @@
               <w:tab w:val="right" w:leader="dot" w:pos="8494"/>
             </w:tabs>
             <w:rPr>
+              <w:rFonts w:eastAsiaTheme="minorEastAsia"/>
               <w:noProof/>
+              <w:sz w:val="22"/>
+              <w:lang w:val="es-ES" w:eastAsia="es-ES"/>
             </w:rPr>
           </w:pPr>
-          <w:hyperlink w:anchor="_Toc103003974" w:history="1">
+          <w:hyperlink w:anchor="_Toc103791144" w:history="1">
             <w:r>
               <w:rPr>
                 <w:rStyle w:val="Hipervnculo"/>
                 <w:noProof/>
               </w:rPr>
-              <w:t>3. Disseny del sistema</w:t>
+              <w:t>4. Disseny del sistema</w:t>
             </w:r>
             <w:r>
               <w:rPr>
@@ -912,7 +1140,7 @@
                 <w:noProof/>
                 <w:webHidden/>
               </w:rPr>
-              <w:instrText xml:space="preserve"> PAGEREF _Toc103003974 \h </w:instrText>
+              <w:instrText xml:space="preserve"> PAGEREF _Toc103791144 \h </w:instrText>
             </w:r>
             <w:r>
               <w:rPr>
@@ -932,7 +1160,7 @@
                 <w:noProof/>
                 <w:webHidden/>
               </w:rPr>
-              <w:t>3</w:t>
+              <w:t>4</w:t>
             </w:r>
             <w:r>
               <w:rPr>
@@ -950,16 +1178,19 @@
               <w:tab w:val="right" w:leader="dot" w:pos="8494"/>
             </w:tabs>
             <w:rPr>
+              <w:rFonts w:eastAsiaTheme="minorEastAsia"/>
               <w:noProof/>
+              <w:sz w:val="22"/>
+              <w:lang w:val="es-ES" w:eastAsia="es-ES"/>
             </w:rPr>
           </w:pPr>
-          <w:hyperlink w:anchor="_Toc103003975" w:history="1">
+          <w:hyperlink w:anchor="_Toc103791145" w:history="1">
             <w:r>
               <w:rPr>
                 <w:rStyle w:val="Hipervnculo"/>
                 <w:noProof/>
               </w:rPr>
-              <w:t>3.0. Arquitectura d’Informació, guia d’estils, usabilitat, accessibilitat i disseny de prototipus.</w:t>
+              <w:t>4.0. Arquitectura d’Informació, guia d’estils, usabilitat, accessibilitat i disseny de prototipus.</w:t>
             </w:r>
             <w:r>
               <w:rPr>
@@ -980,7 +1211,7 @@
                 <w:noProof/>
                 <w:webHidden/>
               </w:rPr>
-              <w:instrText xml:space="preserve"> PAGEREF _Toc103003975 \h </w:instrText>
+              <w:instrText xml:space="preserve"> PAGEREF _Toc103791145 \h </w:instrText>
             </w:r>
             <w:r>
               <w:rPr>
@@ -1000,7 +1231,7 @@
                 <w:noProof/>
                 <w:webHidden/>
               </w:rPr>
-              <w:t>3</w:t>
+              <w:t>4</w:t>
             </w:r>
             <w:r>
               <w:rPr>
@@ -1018,16 +1249,19 @@
               <w:tab w:val="right" w:leader="dot" w:pos="8494"/>
             </w:tabs>
             <w:rPr>
+              <w:rFonts w:eastAsiaTheme="minorEastAsia"/>
               <w:noProof/>
+              <w:sz w:val="22"/>
+              <w:lang w:val="es-ES" w:eastAsia="es-ES"/>
             </w:rPr>
           </w:pPr>
-          <w:hyperlink w:anchor="_Toc103003976" w:history="1">
+          <w:hyperlink w:anchor="_Toc103791146" w:history="1">
             <w:r>
               <w:rPr>
                 <w:rStyle w:val="Hipervnculo"/>
                 <w:noProof/>
               </w:rPr>
-              <w:t>3.1. Arquitectura Web.</w:t>
+              <w:t>4.1. Arquitectura Web.</w:t>
             </w:r>
             <w:r>
               <w:rPr>
@@ -1048,7 +1282,7 @@
                 <w:noProof/>
                 <w:webHidden/>
               </w:rPr>
-              <w:instrText xml:space="preserve"> PAGEREF _Toc103003976 \h </w:instrText>
+              <w:instrText xml:space="preserve"> PAGEREF _Toc103791146 \h </w:instrText>
             </w:r>
             <w:r>
               <w:rPr>
@@ -1068,7 +1302,7 @@
                 <w:noProof/>
                 <w:webHidden/>
               </w:rPr>
-              <w:t>3</w:t>
+              <w:t>4</w:t>
             </w:r>
             <w:r>
               <w:rPr>
@@ -1086,16 +1320,19 @@
               <w:tab w:val="right" w:leader="dot" w:pos="8494"/>
             </w:tabs>
             <w:rPr>
+              <w:rFonts w:eastAsiaTheme="minorEastAsia"/>
               <w:noProof/>
+              <w:sz w:val="22"/>
+              <w:lang w:val="es-ES" w:eastAsia="es-ES"/>
             </w:rPr>
           </w:pPr>
-          <w:hyperlink w:anchor="_Toc103003977" w:history="1">
+          <w:hyperlink w:anchor="_Toc103791147" w:history="1">
             <w:r>
               <w:rPr>
                 <w:rStyle w:val="Hipervnculo"/>
                 <w:noProof/>
               </w:rPr>
-              <w:t>3.1.1. Definició de nivells d’arquitectura: FrontEnd i Backend.</w:t>
+              <w:t>4.1.1. Definició de nivells d’arquitectura: FrontEnd i Backend.</w:t>
             </w:r>
             <w:r>
               <w:rPr>
@@ -1116,7 +1353,7 @@
                 <w:noProof/>
                 <w:webHidden/>
               </w:rPr>
-              <w:instrText xml:space="preserve"> PAGEREF _Toc103003977 \h </w:instrText>
+              <w:instrText xml:space="preserve"> PAGEREF _Toc103791147 \h </w:instrText>
             </w:r>
             <w:r>
               <w:rPr>
@@ -1136,7 +1373,7 @@
                 <w:noProof/>
                 <w:webHidden/>
               </w:rPr>
-              <w:t>3</w:t>
+              <w:t>4</w:t>
             </w:r>
             <w:r>
               <w:rPr>
@@ -1154,16 +1391,19 @@
               <w:tab w:val="right" w:leader="dot" w:pos="8494"/>
             </w:tabs>
             <w:rPr>
+              <w:rFonts w:eastAsiaTheme="minorEastAsia"/>
               <w:noProof/>
+              <w:sz w:val="22"/>
+              <w:lang w:val="es-ES" w:eastAsia="es-ES"/>
             </w:rPr>
           </w:pPr>
-          <w:hyperlink w:anchor="_Toc103003978" w:history="1">
+          <w:hyperlink w:anchor="_Toc103791148" w:history="1">
             <w:r>
               <w:rPr>
                 <w:rStyle w:val="Hipervnculo"/>
                 <w:noProof/>
               </w:rPr>
-              <w:t>3.1.2. Especificació d’estàndards,normes de disseny i construcció.</w:t>
+              <w:t>4.1.2. Especificació d’estàndards,normes de disseny i construcció.</w:t>
             </w:r>
             <w:r>
               <w:rPr>
@@ -1184,7 +1424,7 @@
                 <w:noProof/>
                 <w:webHidden/>
               </w:rPr>
-              <w:instrText xml:space="preserve"> PAGEREF _Toc103003978 \h </w:instrText>
+              <w:instrText xml:space="preserve"> PAGEREF _Toc103791148 \h </w:instrText>
             </w:r>
             <w:r>
               <w:rPr>
@@ -1204,7 +1444,7 @@
                 <w:noProof/>
                 <w:webHidden/>
               </w:rPr>
-              <w:t>3</w:t>
+              <w:t>4</w:t>
             </w:r>
             <w:r>
               <w:rPr>
@@ -1222,16 +1462,19 @@
               <w:tab w:val="right" w:leader="dot" w:pos="8494"/>
             </w:tabs>
             <w:rPr>
+              <w:rFonts w:eastAsiaTheme="minorEastAsia"/>
               <w:noProof/>
+              <w:sz w:val="22"/>
+              <w:lang w:val="es-ES" w:eastAsia="es-ES"/>
             </w:rPr>
           </w:pPr>
-          <w:hyperlink w:anchor="_Toc103003979" w:history="1">
+          <w:hyperlink w:anchor="_Toc103791149" w:history="1">
             <w:r>
               <w:rPr>
                 <w:rStyle w:val="Hipervnculo"/>
                 <w:noProof/>
               </w:rPr>
-              <w:t>3.1.3. Identificació de subsistemes.</w:t>
+              <w:t>4.1.3. Identificació de subsistemes.</w:t>
             </w:r>
             <w:r>
               <w:rPr>
@@ -1252,7 +1495,7 @@
                 <w:noProof/>
                 <w:webHidden/>
               </w:rPr>
-              <w:instrText xml:space="preserve"> PAGEREF _Toc103003979 \h </w:instrText>
+              <w:instrText xml:space="preserve"> PAGEREF _Toc103791149 \h </w:instrText>
             </w:r>
             <w:r>
               <w:rPr>
@@ -1272,7 +1515,7 @@
                 <w:noProof/>
                 <w:webHidden/>
               </w:rPr>
-              <w:t>3</w:t>
+              <w:t>4</w:t>
             </w:r>
             <w:r>
               <w:rPr>
@@ -1290,16 +1533,19 @@
               <w:tab w:val="right" w:leader="dot" w:pos="8494"/>
             </w:tabs>
             <w:rPr>
+              <w:rFonts w:eastAsiaTheme="minorEastAsia"/>
               <w:noProof/>
+              <w:sz w:val="22"/>
+              <w:lang w:val="es-ES" w:eastAsia="es-ES"/>
             </w:rPr>
           </w:pPr>
-          <w:hyperlink w:anchor="_Toc103003980" w:history="1">
+          <w:hyperlink w:anchor="_Toc103791150" w:history="1">
             <w:r>
               <w:rPr>
                 <w:rStyle w:val="Hipervnculo"/>
                 <w:noProof/>
               </w:rPr>
-              <w:t>3.2. Revisió de casos d’ús.</w:t>
+              <w:t>4.2. Revisió de casos d’ús.</w:t>
             </w:r>
             <w:r>
               <w:rPr>
@@ -1320,7 +1566,7 @@
                 <w:noProof/>
                 <w:webHidden/>
               </w:rPr>
-              <w:instrText xml:space="preserve"> PAGEREF _Toc103003980 \h </w:instrText>
+              <w:instrText xml:space="preserve"> PAGEREF _Toc103791150 \h </w:instrText>
             </w:r>
             <w:r>
               <w:rPr>
@@ -1340,7 +1586,7 @@
                 <w:noProof/>
                 <w:webHidden/>
               </w:rPr>
-              <w:t>3</w:t>
+              <w:t>4</w:t>
             </w:r>
             <w:r>
               <w:rPr>
@@ -1358,16 +1604,19 @@
               <w:tab w:val="right" w:leader="dot" w:pos="8494"/>
             </w:tabs>
             <w:rPr>
+              <w:rFonts w:eastAsiaTheme="minorEastAsia"/>
               <w:noProof/>
+              <w:sz w:val="22"/>
+              <w:lang w:val="es-ES" w:eastAsia="es-ES"/>
             </w:rPr>
           </w:pPr>
-          <w:hyperlink w:anchor="_Toc103003981" w:history="1">
+          <w:hyperlink w:anchor="_Toc103791151" w:history="1">
             <w:r>
               <w:rPr>
                 <w:rStyle w:val="Hipervnculo"/>
                 <w:noProof/>
               </w:rPr>
-              <w:t>3.2.1. Revisió dels subsistemes segons els casos d’ús.</w:t>
+              <w:t>4.2.1. Revisió dels subsistemes segons els casos d’ús.</w:t>
             </w:r>
             <w:r>
               <w:rPr>
@@ -1388,7 +1637,7 @@
                 <w:noProof/>
                 <w:webHidden/>
               </w:rPr>
-              <w:instrText xml:space="preserve"> PAGEREF _Toc103003981 \h </w:instrText>
+              <w:instrText xml:space="preserve"> PAGEREF _Toc103791151 \h </w:instrText>
             </w:r>
             <w:r>
               <w:rPr>
@@ -1408,7 +1657,7 @@
                 <w:noProof/>
                 <w:webHidden/>
               </w:rPr>
-              <w:t>3</w:t>
+              <w:t>4</w:t>
             </w:r>
             <w:r>
               <w:rPr>
@@ -1426,16 +1675,19 @@
               <w:tab w:val="right" w:leader="dot" w:pos="8494"/>
             </w:tabs>
             <w:rPr>
+              <w:rFonts w:eastAsiaTheme="minorEastAsia"/>
               <w:noProof/>
+              <w:sz w:val="22"/>
+              <w:lang w:val="es-ES" w:eastAsia="es-ES"/>
             </w:rPr>
           </w:pPr>
-          <w:hyperlink w:anchor="_Toc103003982" w:history="1">
+          <w:hyperlink w:anchor="_Toc103791152" w:history="1">
             <w:r>
               <w:rPr>
                 <w:rStyle w:val="Hipervnculo"/>
                 <w:noProof/>
               </w:rPr>
-              <w:t>3.2.2. Elecció d’alternatives de components i llicències més adequades.</w:t>
+              <w:t>4.2.2. Elecció d’alternatives de components i llicències més adequades.</w:t>
             </w:r>
             <w:r>
               <w:rPr>
@@ -1456,7 +1708,7 @@
                 <w:noProof/>
                 <w:webHidden/>
               </w:rPr>
-              <w:instrText xml:space="preserve"> PAGEREF _Toc103003982 \h </w:instrText>
+              <w:instrText xml:space="preserve"> PAGEREF _Toc103791152 \h </w:instrText>
             </w:r>
             <w:r>
               <w:rPr>
@@ -1476,7 +1728,7 @@
                 <w:noProof/>
                 <w:webHidden/>
               </w:rPr>
-              <w:t>3</w:t>
+              <w:t>4</w:t>
             </w:r>
             <w:r>
               <w:rPr>
@@ -1494,16 +1746,19 @@
               <w:tab w:val="right" w:leader="dot" w:pos="8494"/>
             </w:tabs>
             <w:rPr>
+              <w:rFonts w:eastAsiaTheme="minorEastAsia"/>
               <w:noProof/>
+              <w:sz w:val="22"/>
+              <w:lang w:val="es-ES" w:eastAsia="es-ES"/>
             </w:rPr>
           </w:pPr>
-          <w:hyperlink w:anchor="_Toc103003983" w:history="1">
+          <w:hyperlink w:anchor="_Toc103791153" w:history="1">
             <w:r>
               <w:rPr>
                 <w:rStyle w:val="Hipervnculo"/>
                 <w:noProof/>
               </w:rPr>
-              <w:t>3.2.3. Especificacions de desenvolupament i proves.</w:t>
+              <w:t>4.2.3. Especificacions de desenvolupament i proves.</w:t>
             </w:r>
             <w:r>
               <w:rPr>
@@ -1524,7 +1779,7 @@
                 <w:noProof/>
                 <w:webHidden/>
               </w:rPr>
-              <w:instrText xml:space="preserve"> PAGEREF _Toc103003983 \h </w:instrText>
+              <w:instrText xml:space="preserve"> PAGEREF _Toc103791153 \h </w:instrText>
             </w:r>
             <w:r>
               <w:rPr>
@@ -1544,7 +1799,7 @@
                 <w:noProof/>
                 <w:webHidden/>
               </w:rPr>
-              <w:t>3</w:t>
+              <w:t>4</w:t>
             </w:r>
             <w:r>
               <w:rPr>
@@ -1562,16 +1817,19 @@
               <w:tab w:val="right" w:leader="dot" w:pos="8494"/>
             </w:tabs>
             <w:rPr>
+              <w:rFonts w:eastAsiaTheme="minorEastAsia"/>
               <w:noProof/>
+              <w:sz w:val="22"/>
+              <w:lang w:val="es-ES" w:eastAsia="es-ES"/>
             </w:rPr>
           </w:pPr>
-          <w:hyperlink w:anchor="_Toc103003984" w:history="1">
+          <w:hyperlink w:anchor="_Toc103791154" w:history="1">
             <w:r>
               <w:rPr>
                 <w:rStyle w:val="Hipervnculo"/>
                 <w:noProof/>
               </w:rPr>
-              <w:t>3.2.4. Requisits d’implantació.</w:t>
+              <w:t>4.2.4. Requisits d’implantació.</w:t>
             </w:r>
             <w:r>
               <w:rPr>
@@ -1592,7 +1850,7 @@
                 <w:noProof/>
                 <w:webHidden/>
               </w:rPr>
-              <w:instrText xml:space="preserve"> PAGEREF _Toc103003984 \h </w:instrText>
+              <w:instrText xml:space="preserve"> PAGEREF _Toc103791154 \h </w:instrText>
             </w:r>
             <w:r>
               <w:rPr>
@@ -1612,7 +1870,7 @@
                 <w:noProof/>
                 <w:webHidden/>
               </w:rPr>
-              <w:t>3</w:t>
+              <w:t>4</w:t>
             </w:r>
             <w:r>
               <w:rPr>
@@ -1630,16 +1888,19 @@
               <w:tab w:val="right" w:leader="dot" w:pos="8494"/>
             </w:tabs>
             <w:rPr>
+              <w:rFonts w:eastAsiaTheme="minorEastAsia"/>
               <w:noProof/>
+              <w:sz w:val="22"/>
+              <w:lang w:val="es-ES" w:eastAsia="es-ES"/>
             </w:rPr>
           </w:pPr>
-          <w:hyperlink w:anchor="_Toc103003985" w:history="1">
+          <w:hyperlink w:anchor="_Toc103791155" w:history="1">
             <w:r>
               <w:rPr>
                 <w:rStyle w:val="Hipervnculo"/>
                 <w:noProof/>
               </w:rPr>
-              <w:t>3.3. Anàlisi paradigma estructurat / Orientat a Objectes</w:t>
+              <w:t>4.3. Anàlisi paradigma estructurat / Orientat a Objectes</w:t>
             </w:r>
             <w:r>
               <w:rPr>
@@ -1660,7 +1921,7 @@
                 <w:noProof/>
                 <w:webHidden/>
               </w:rPr>
-              <w:instrText xml:space="preserve"> PAGEREF _Toc103003985 \h </w:instrText>
+              <w:instrText xml:space="preserve"> PAGEREF _Toc103791155 \h </w:instrText>
             </w:r>
             <w:r>
               <w:rPr>
@@ -1680,7 +1941,7 @@
                 <w:noProof/>
                 <w:webHidden/>
               </w:rPr>
-              <w:t>3</w:t>
+              <w:t>4</w:t>
             </w:r>
             <w:r>
               <w:rPr>
@@ -1698,16 +1959,19 @@
               <w:tab w:val="right" w:leader="dot" w:pos="8494"/>
             </w:tabs>
             <w:rPr>
+              <w:rFonts w:eastAsiaTheme="minorEastAsia"/>
               <w:noProof/>
+              <w:sz w:val="22"/>
+              <w:lang w:val="es-ES" w:eastAsia="es-ES"/>
             </w:rPr>
           </w:pPr>
-          <w:hyperlink w:anchor="_Toc103003986" w:history="1">
+          <w:hyperlink w:anchor="_Toc103791156" w:history="1">
             <w:r>
               <w:rPr>
                 <w:rStyle w:val="Hipervnculo"/>
                 <w:noProof/>
               </w:rPr>
-              <w:t>3.4. Disseny paradigma estructurat / Orientat a Objectes</w:t>
+              <w:t>4.4. Disseny paradigma estructurat / Orientat a Objectes</w:t>
             </w:r>
             <w:r>
               <w:rPr>
@@ -1728,7 +1992,7 @@
                 <w:noProof/>
                 <w:webHidden/>
               </w:rPr>
-              <w:instrText xml:space="preserve"> PAGEREF _Toc103003986 \h </w:instrText>
+              <w:instrText xml:space="preserve"> PAGEREF _Toc103791156 \h </w:instrText>
             </w:r>
             <w:r>
               <w:rPr>
@@ -1748,7 +2012,7 @@
                 <w:noProof/>
                 <w:webHidden/>
               </w:rPr>
-              <w:t>3</w:t>
+              <w:t>4</w:t>
             </w:r>
             <w:r>
               <w:rPr>
@@ -1766,16 +2030,19 @@
               <w:tab w:val="right" w:leader="dot" w:pos="8494"/>
             </w:tabs>
             <w:rPr>
+              <w:rFonts w:eastAsiaTheme="minorEastAsia"/>
               <w:noProof/>
+              <w:sz w:val="22"/>
+              <w:lang w:val="es-ES" w:eastAsia="es-ES"/>
             </w:rPr>
           </w:pPr>
-          <w:hyperlink w:anchor="_Toc103003987" w:history="1">
+          <w:hyperlink w:anchor="_Toc103791157" w:history="1">
             <w:r>
               <w:rPr>
                 <w:rStyle w:val="Hipervnculo"/>
                 <w:noProof/>
               </w:rPr>
-              <w:t>3.5. Persistència de dades: Anàlisi i disseny de bases de dades / ORM</w:t>
+              <w:t>4.5. Persistència de dades: Anàlisi i disseny de bases de dades / ORM</w:t>
             </w:r>
             <w:r>
               <w:rPr>
@@ -1796,7 +2063,7 @@
                 <w:noProof/>
                 <w:webHidden/>
               </w:rPr>
-              <w:instrText xml:space="preserve"> PAGEREF _Toc103003987 \h </w:instrText>
+              <w:instrText xml:space="preserve"> PAGEREF _Toc103791157 \h </w:instrText>
             </w:r>
             <w:r>
               <w:rPr>
@@ -1816,7 +2083,7 @@
                 <w:noProof/>
                 <w:webHidden/>
               </w:rPr>
-              <w:t>3</w:t>
+              <w:t>5</w:t>
             </w:r>
             <w:r>
               <w:rPr>
@@ -1834,16 +2101,19 @@
               <w:tab w:val="right" w:leader="dot" w:pos="8494"/>
             </w:tabs>
             <w:rPr>
+              <w:rFonts w:eastAsiaTheme="minorEastAsia"/>
               <w:noProof/>
+              <w:sz w:val="22"/>
+              <w:lang w:val="es-ES" w:eastAsia="es-ES"/>
             </w:rPr>
           </w:pPr>
-          <w:hyperlink w:anchor="_Toc103003988" w:history="1">
+          <w:hyperlink w:anchor="_Toc103791158" w:history="1">
             <w:r>
               <w:rPr>
                 <w:rStyle w:val="Hipervnculo"/>
                 <w:noProof/>
               </w:rPr>
-              <w:t>4. Desenvolupament.</w:t>
+              <w:t>5. Desenvolupament.</w:t>
             </w:r>
             <w:r>
               <w:rPr>
@@ -1864,7 +2134,7 @@
                 <w:noProof/>
                 <w:webHidden/>
               </w:rPr>
-              <w:instrText xml:space="preserve"> PAGEREF _Toc103003988 \h </w:instrText>
+              <w:instrText xml:space="preserve"> PAGEREF _Toc103791158 \h </w:instrText>
             </w:r>
             <w:r>
               <w:rPr>
@@ -1884,7 +2154,7 @@
                 <w:noProof/>
                 <w:webHidden/>
               </w:rPr>
-              <w:t>4</w:t>
+              <w:t>5</w:t>
             </w:r>
             <w:r>
               <w:rPr>
@@ -1902,16 +2172,19 @@
               <w:tab w:val="right" w:leader="dot" w:pos="8494"/>
             </w:tabs>
             <w:rPr>
+              <w:rFonts w:eastAsiaTheme="minorEastAsia"/>
               <w:noProof/>
+              <w:sz w:val="22"/>
+              <w:lang w:val="es-ES" w:eastAsia="es-ES"/>
             </w:rPr>
           </w:pPr>
-          <w:hyperlink w:anchor="_Toc103003989" w:history="1">
+          <w:hyperlink w:anchor="_Toc103791159" w:history="1">
             <w:r>
               <w:rPr>
                 <w:rStyle w:val="Hipervnculo"/>
                 <w:noProof/>
               </w:rPr>
-              <w:t>4.1. Planificació de les activitats de desenvolupament i integració de sistema.</w:t>
+              <w:t>5.1. Planificació de les activitats de desenvolupament i integració de sistema.</w:t>
             </w:r>
             <w:r>
               <w:rPr>
@@ -1932,7 +2205,7 @@
                 <w:noProof/>
                 <w:webHidden/>
               </w:rPr>
-              <w:instrText xml:space="preserve"> PAGEREF _Toc103003989 \h </w:instrText>
+              <w:instrText xml:space="preserve"> PAGEREF _Toc103791159 \h </w:instrText>
             </w:r>
             <w:r>
               <w:rPr>
@@ -1952,7 +2225,7 @@
                 <w:noProof/>
                 <w:webHidden/>
               </w:rPr>
-              <w:t>4</w:t>
+              <w:t>5</w:t>
             </w:r>
             <w:r>
               <w:rPr>
@@ -1970,16 +2243,19 @@
               <w:tab w:val="right" w:leader="dot" w:pos="8494"/>
             </w:tabs>
             <w:rPr>
+              <w:rFonts w:eastAsiaTheme="minorEastAsia"/>
               <w:noProof/>
+              <w:sz w:val="22"/>
+              <w:lang w:val="es-ES" w:eastAsia="es-ES"/>
             </w:rPr>
           </w:pPr>
-          <w:hyperlink w:anchor="_Toc103003990" w:history="1">
+          <w:hyperlink w:anchor="_Toc103791160" w:history="1">
             <w:r>
               <w:rPr>
                 <w:rStyle w:val="Hipervnculo"/>
                 <w:noProof/>
               </w:rPr>
-              <w:t>4.2. Desenvolupament.</w:t>
+              <w:t>5.2. Desenvolupament.</w:t>
             </w:r>
             <w:r>
               <w:rPr>
@@ -2000,7 +2276,7 @@
                 <w:noProof/>
                 <w:webHidden/>
               </w:rPr>
-              <w:instrText xml:space="preserve"> PAGEREF _Toc103003990 \h </w:instrText>
+              <w:instrText xml:space="preserve"> PAGEREF _Toc103791160 \h </w:instrText>
             </w:r>
             <w:r>
               <w:rPr>
@@ -2020,7 +2296,7 @@
                 <w:noProof/>
                 <w:webHidden/>
               </w:rPr>
-              <w:t>4</w:t>
+              <w:t>5</w:t>
             </w:r>
             <w:r>
               <w:rPr>
@@ -2038,16 +2314,19 @@
               <w:tab w:val="right" w:leader="dot" w:pos="8494"/>
             </w:tabs>
             <w:rPr>
+              <w:rFonts w:eastAsiaTheme="minorEastAsia"/>
               <w:noProof/>
+              <w:sz w:val="22"/>
+              <w:lang w:val="es-ES" w:eastAsia="es-ES"/>
             </w:rPr>
           </w:pPr>
-          <w:hyperlink w:anchor="_Toc103003991" w:history="1">
+          <w:hyperlink w:anchor="_Toc103791161" w:history="1">
             <w:r>
               <w:rPr>
                 <w:rStyle w:val="Hipervnculo"/>
                 <w:noProof/>
               </w:rPr>
-              <w:t>4.3. Documentació tècnica del programari.</w:t>
+              <w:t>5.3. Documentació tècnica del programari.</w:t>
             </w:r>
             <w:r>
               <w:rPr>
@@ -2068,7 +2347,7 @@
                 <w:noProof/>
                 <w:webHidden/>
               </w:rPr>
-              <w:instrText xml:space="preserve"> PAGEREF _Toc103003991 \h </w:instrText>
+              <w:instrText xml:space="preserve"> PAGEREF _Toc103791161 \h </w:instrText>
             </w:r>
             <w:r>
               <w:rPr>
@@ -2088,7 +2367,7 @@
                 <w:noProof/>
                 <w:webHidden/>
               </w:rPr>
-              <w:t>4</w:t>
+              <w:t>5</w:t>
             </w:r>
             <w:r>
               <w:rPr>
@@ -2106,16 +2385,19 @@
               <w:tab w:val="right" w:leader="dot" w:pos="8494"/>
             </w:tabs>
             <w:rPr>
+              <w:rFonts w:eastAsiaTheme="minorEastAsia"/>
               <w:noProof/>
+              <w:sz w:val="22"/>
+              <w:lang w:val="es-ES" w:eastAsia="es-ES"/>
             </w:rPr>
           </w:pPr>
-          <w:hyperlink w:anchor="_Toc103003992" w:history="1">
+          <w:hyperlink w:anchor="_Toc103791162" w:history="1">
             <w:r>
               <w:rPr>
                 <w:rStyle w:val="Hipervnculo"/>
                 <w:noProof/>
               </w:rPr>
-              <w:t>5. Implantació.</w:t>
+              <w:t>6. Implantació.</w:t>
             </w:r>
             <w:r>
               <w:rPr>
@@ -2136,7 +2418,7 @@
                 <w:noProof/>
                 <w:webHidden/>
               </w:rPr>
-              <w:instrText xml:space="preserve"> PAGEREF _Toc103003992 \h </w:instrText>
+              <w:instrText xml:space="preserve"> PAGEREF _Toc103791162 \h </w:instrText>
             </w:r>
             <w:r>
               <w:rPr>
@@ -2156,7 +2438,7 @@
                 <w:noProof/>
                 <w:webHidden/>
               </w:rPr>
-              <w:t>4</w:t>
+              <w:t>5</w:t>
             </w:r>
             <w:r>
               <w:rPr>
@@ -2174,16 +2456,19 @@
               <w:tab w:val="right" w:leader="dot" w:pos="8494"/>
             </w:tabs>
             <w:rPr>
+              <w:rFonts w:eastAsiaTheme="minorEastAsia"/>
               <w:noProof/>
+              <w:sz w:val="22"/>
+              <w:lang w:val="es-ES" w:eastAsia="es-ES"/>
             </w:rPr>
           </w:pPr>
-          <w:hyperlink w:anchor="_Toc103003993" w:history="1">
+          <w:hyperlink w:anchor="_Toc103791163" w:history="1">
             <w:r>
               <w:rPr>
                 <w:rStyle w:val="Hipervnculo"/>
                 <w:noProof/>
               </w:rPr>
-              <w:t>5.1. Formació.</w:t>
+              <w:t>6.1. Formació.</w:t>
             </w:r>
             <w:r>
               <w:rPr>
@@ -2204,7 +2489,7 @@
                 <w:noProof/>
                 <w:webHidden/>
               </w:rPr>
-              <w:instrText xml:space="preserve"> PAGEREF _Toc103003993 \h </w:instrText>
+              <w:instrText xml:space="preserve"> PAGEREF _Toc103791163 \h </w:instrText>
             </w:r>
             <w:r>
               <w:rPr>
@@ -2224,7 +2509,7 @@
                 <w:noProof/>
                 <w:webHidden/>
               </w:rPr>
-              <w:t>4</w:t>
+              <w:t>5</w:t>
             </w:r>
             <w:r>
               <w:rPr>
@@ -2242,16 +2527,19 @@
               <w:tab w:val="right" w:leader="dot" w:pos="8494"/>
             </w:tabs>
             <w:rPr>
+              <w:rFonts w:eastAsiaTheme="minorEastAsia"/>
               <w:noProof/>
+              <w:sz w:val="22"/>
+              <w:lang w:val="es-ES" w:eastAsia="es-ES"/>
             </w:rPr>
           </w:pPr>
-          <w:hyperlink w:anchor="_Toc103003994" w:history="1">
+          <w:hyperlink w:anchor="_Toc103791164" w:history="1">
             <w:r>
               <w:rPr>
                 <w:rStyle w:val="Hipervnculo"/>
                 <w:noProof/>
               </w:rPr>
-              <w:t>5.2. Implantació del sistema i proves.</w:t>
+              <w:t>6.2. Implantació del sistema i proves.</w:t>
             </w:r>
             <w:r>
               <w:rPr>
@@ -2272,7 +2560,7 @@
                 <w:noProof/>
                 <w:webHidden/>
               </w:rPr>
-              <w:instrText xml:space="preserve"> PAGEREF _Toc103003994 \h </w:instrText>
+              <w:instrText xml:space="preserve"> PAGEREF _Toc103791164 \h </w:instrText>
             </w:r>
             <w:r>
               <w:rPr>
@@ -2292,7 +2580,7 @@
                 <w:noProof/>
                 <w:webHidden/>
               </w:rPr>
-              <w:t>4</w:t>
+              <w:t>5</w:t>
             </w:r>
             <w:r>
               <w:rPr>
@@ -2310,16 +2598,19 @@
               <w:tab w:val="right" w:leader="dot" w:pos="8494"/>
             </w:tabs>
             <w:rPr>
+              <w:rFonts w:eastAsiaTheme="minorEastAsia"/>
               <w:noProof/>
+              <w:sz w:val="22"/>
+              <w:lang w:val="es-ES" w:eastAsia="es-ES"/>
             </w:rPr>
           </w:pPr>
-          <w:hyperlink w:anchor="_Toc103003995" w:history="1">
+          <w:hyperlink w:anchor="_Toc103791165" w:history="1">
             <w:r>
               <w:rPr>
                 <w:rStyle w:val="Hipervnculo"/>
                 <w:noProof/>
               </w:rPr>
-              <w:t>5.3. Nivell de serveis.</w:t>
+              <w:t>6.3. Nivell de serveis.</w:t>
             </w:r>
             <w:r>
               <w:rPr>
@@ -2340,7 +2631,7 @@
                 <w:noProof/>
                 <w:webHidden/>
               </w:rPr>
-              <w:instrText xml:space="preserve"> PAGEREF _Toc103003995 \h </w:instrText>
+              <w:instrText xml:space="preserve"> PAGEREF _Toc103791165 \h </w:instrText>
             </w:r>
             <w:r>
               <w:rPr>
@@ -2360,7 +2651,7 @@
                 <w:noProof/>
                 <w:webHidden/>
               </w:rPr>
-              <w:t>4</w:t>
+              <w:t>5</w:t>
             </w:r>
             <w:r>
               <w:rPr>
@@ -2378,16 +2669,19 @@
               <w:tab w:val="right" w:leader="dot" w:pos="8494"/>
             </w:tabs>
             <w:rPr>
+              <w:rFonts w:eastAsiaTheme="minorEastAsia"/>
               <w:noProof/>
+              <w:sz w:val="22"/>
+              <w:lang w:val="es-ES" w:eastAsia="es-ES"/>
             </w:rPr>
           </w:pPr>
-          <w:hyperlink w:anchor="_Toc103003996" w:history="1">
+          <w:hyperlink w:anchor="_Toc103791166" w:history="1">
             <w:r>
               <w:rPr>
                 <w:rStyle w:val="Hipervnculo"/>
                 <w:noProof/>
               </w:rPr>
-              <w:t>5.4. Aceptació del sistema.</w:t>
+              <w:t>6.4. Aceptació del sistema.</w:t>
             </w:r>
             <w:r>
               <w:rPr>
@@ -2408,7 +2702,7 @@
                 <w:noProof/>
                 <w:webHidden/>
               </w:rPr>
-              <w:instrText xml:space="preserve"> PAGEREF _Toc103003996 \h </w:instrText>
+              <w:instrText xml:space="preserve"> PAGEREF _Toc103791166 \h </w:instrText>
             </w:r>
             <w:r>
               <w:rPr>
@@ -2428,7 +2722,7 @@
                 <w:noProof/>
                 <w:webHidden/>
               </w:rPr>
-              <w:t>4</w:t>
+              <w:t>5</w:t>
             </w:r>
             <w:r>
               <w:rPr>
@@ -2446,16 +2740,19 @@
               <w:tab w:val="right" w:leader="dot" w:pos="8494"/>
             </w:tabs>
             <w:rPr>
+              <w:rFonts w:eastAsiaTheme="minorEastAsia"/>
               <w:noProof/>
+              <w:sz w:val="22"/>
+              <w:lang w:val="es-ES" w:eastAsia="es-ES"/>
             </w:rPr>
           </w:pPr>
-          <w:hyperlink w:anchor="_Toc103003997" w:history="1">
+          <w:hyperlink w:anchor="_Toc103791167" w:history="1">
             <w:r>
               <w:rPr>
                 <w:rStyle w:val="Hipervnculo"/>
                 <w:noProof/>
               </w:rPr>
-              <w:t>6. Manteniment i versions futures.</w:t>
+              <w:t>7. Manteniment i versions futures.</w:t>
             </w:r>
             <w:r>
               <w:rPr>
@@ -2476,7 +2773,7 @@
                 <w:noProof/>
                 <w:webHidden/>
               </w:rPr>
-              <w:instrText xml:space="preserve"> PAGEREF _Toc103003997 \h </w:instrText>
+              <w:instrText xml:space="preserve"> PAGEREF _Toc103791167 \h </w:instrText>
             </w:r>
             <w:r>
               <w:rPr>
@@ -2496,7 +2793,7 @@
                 <w:noProof/>
                 <w:webHidden/>
               </w:rPr>
-              <w:t>4</w:t>
+              <w:t>5</w:t>
             </w:r>
             <w:r>
               <w:rPr>
@@ -2536,397 +2833,731 @@
       <w:pPr>
         <w:pStyle w:val="Ttulo1"/>
       </w:pPr>
-      <w:bookmarkStart w:id="0" w:name="_Toc103003962"/>
+      <w:bookmarkStart w:id="0" w:name="_Toc103791131"/>
       <w:r>
         <w:lastRenderedPageBreak/>
-        <w:t>1. Estudi de viabilitat.</w:t>
+        <w:t>1. Resum Inicial Del Projecte</w:t>
       </w:r>
       <w:bookmarkEnd w:id="0"/>
     </w:p>
     <w:p>
       <w:pPr>
+        <w:jc w:val="both"/>
+        <w:rPr>
+          <w:lang w:eastAsia="es-ES"/>
+        </w:rPr>
+      </w:pPr>
+      <w:r>
+        <w:rPr>
+          <w:lang w:eastAsia="es-ES"/>
+        </w:rPr>
+        <w:t>GasLive es una aplicació web que permet visualitzar en un mapa totes les benzineres d’Espanya</w:t>
+      </w:r>
+      <w:r>
+        <w:rPr>
+          <w:lang w:eastAsia="es-ES"/>
+        </w:rPr>
+        <w:t>. Les benzineres s’obtenen mitjançant una trucada a una API del govern espanyol que retorna un array de benzineres.</w:t>
+      </w:r>
+      <w:r>
+        <w:rPr>
+          <w:lang w:eastAsia="es-ES"/>
+        </w:rPr>
+        <w:t xml:space="preserve"> </w:t>
+      </w:r>
+      <w:r>
+        <w:rPr>
+          <w:lang w:eastAsia="es-ES"/>
+        </w:rPr>
+        <w:t>E</w:t>
+      </w:r>
+      <w:r>
+        <w:rPr>
+          <w:lang w:eastAsia="es-ES"/>
+        </w:rPr>
+        <w:t>n fer clic en una benzinera, podrem veure la direcció, l</w:t>
+      </w:r>
+      <w:r>
+        <w:rPr>
+          <w:lang w:eastAsia="es-ES"/>
+        </w:rPr>
+        <w:t>’</w:t>
+      </w:r>
+      <w:r>
+        <w:rPr>
+          <w:lang w:eastAsia="es-ES"/>
+        </w:rPr>
+        <w:t xml:space="preserve">horari </w:t>
+      </w:r>
+      <w:r>
+        <w:rPr>
+          <w:lang w:eastAsia="es-ES"/>
+        </w:rPr>
+        <w:t xml:space="preserve">d’apertura </w:t>
+      </w:r>
+      <w:r>
+        <w:rPr>
+          <w:lang w:eastAsia="es-ES"/>
+        </w:rPr>
+        <w:t xml:space="preserve">i el preu per a cada combustible amb el que compta la benzinera, a més hi ha un enllaç per a poder obrir directament la ubicació a google maps en cas de que fos necessari per a l’usuari. </w:t>
+      </w:r>
+      <w:r>
+        <w:rPr>
+          <w:lang w:eastAsia="es-ES"/>
+        </w:rPr>
+        <w:t xml:space="preserve">A més, l’aplicació compta amb una vista en mode llista que permet visualitzar i ordenar-les per distancia o preu, tant en ordre ascenent com descenent. </w:t>
+      </w:r>
+      <w:r>
+        <w:rPr>
+          <w:lang w:eastAsia="es-ES"/>
+        </w:rPr>
+        <w:t>L</w:t>
+      </w:r>
+      <w:r>
+        <w:rPr>
+          <w:lang w:eastAsia="es-ES"/>
+        </w:rPr>
+        <w:t>’</w:t>
+      </w:r>
+      <w:r>
+        <w:rPr>
+          <w:lang w:eastAsia="es-ES"/>
+        </w:rPr>
+        <w:t>aplicació, està desenvolupada amb ReactJS, OpenStreetMap i Leaflet</w:t>
+      </w:r>
+      <w:r>
+        <w:rPr>
+          <w:lang w:eastAsia="es-ES"/>
+        </w:rPr>
+        <w:t>.</w:t>
+      </w:r>
+    </w:p>
+    <w:p>
+      <w:pPr>
+        <w:jc w:val="both"/>
+        <w:rPr>
+          <w:lang w:val="es-ES" w:eastAsia="es-ES"/>
+        </w:rPr>
+      </w:pPr>
+      <w:r>
+        <w:rPr>
+          <w:lang w:val="es-ES" w:eastAsia="es-ES"/>
+        </w:rPr>
+        <w:t xml:space="preserve">GasLive es una aplicación web que permite visualizar en un mapa todas las gasolineres de España. Las gasolineras se obtienen mediante una llamada a una </w:t>
+      </w:r>
+      <w:r>
+        <w:rPr>
+          <w:lang w:val="es-ES" w:eastAsia="es-ES"/>
+        </w:rPr>
+        <w:t xml:space="preserve">API </w:t>
+      </w:r>
+      <w:r>
+        <w:rPr>
+          <w:lang w:val="es-ES" w:eastAsia="es-ES"/>
+        </w:rPr>
+        <w:t xml:space="preserve">del gobierno de España, la cual devuelve un array de gasolineras con toda su información. </w:t>
+      </w:r>
+      <w:r>
+        <w:rPr>
+          <w:lang w:val="es-ES" w:eastAsia="es-ES"/>
+        </w:rPr>
+        <w:t>En hacer clic en una gasolinera, podremos visualizar la dirección de esta, el horario de apertura y el precio de los combustibles con los que cuenta, además de un enlace para poder abrirla directamente en Google Maps en caso de que fuera necesario. La aplicación cuenta con una vista en modo lista que permite visualizar las gasolineras en una tabla y ordenarlas por distancia o por el precio de los distintos carburantes ya sea en orden ascendente o descendente. La aplicación está desarrollada en ReactJS, OpenStreetMap y Leaflet.</w:t>
+      </w:r>
+    </w:p>
+    <w:p>
+      <w:pPr>
+        <w:jc w:val="both"/>
+        <w:rPr>
+          <w:lang w:val="en-GB" w:eastAsia="es-ES"/>
+        </w:rPr>
+      </w:pPr>
+      <w:r>
+        <w:rPr>
+          <w:lang w:val="en-GB" w:eastAsia="es-ES"/>
+        </w:rPr>
+        <w:t>GasLive is a web application that allows you to visualise all the petrol stations in Spain on a map. The gas stations are obtained by calling an API of the Spanish government, which returns an array of gas stations with all their information. By clicking on a petrol station, we can visualise its address, opening hours and the price of the fuels available, as well as a link to open it directly on Google Maps if necessary. The application has a list mode view that allows you to view the petrol stations in a table and sort them by distance or by the price of the different fuels, either in ascending or descending order. The application is developed in ReactJS, OpenStreetMap and Leaflet.</w:t>
+      </w:r>
+    </w:p>
+    <w:p>
+      <w:pPr>
+        <w:rPr>
+          <w:rFonts w:ascii="Acme" w:eastAsia="Arial" w:hAnsi="Acme" w:cstheme="majorBidi"/>
+          <w:color w:val="7030A0"/>
+          <w:sz w:val="36"/>
+          <w:szCs w:val="40"/>
+          <w:lang w:eastAsia="es-ES"/>
+        </w:rPr>
+      </w:pPr>
+      <w:bookmarkStart w:id="1" w:name="_Toc103791132"/>
+      <w:r>
+        <w:br w:type="page"/>
+      </w:r>
+    </w:p>
+    <w:p>
+      <w:pPr>
+        <w:pStyle w:val="Ttulo1"/>
+      </w:pPr>
+      <w:r>
+        <w:lastRenderedPageBreak/>
+        <w:t>2</w:t>
+      </w:r>
+      <w:r>
+        <w:t>. Estudi de viabilitat.</w:t>
+      </w:r>
+      <w:bookmarkEnd w:id="1"/>
+    </w:p>
+    <w:p>
+      <w:pPr>
         <w:pStyle w:val="Ttulo2"/>
       </w:pPr>
-      <w:bookmarkStart w:id="1" w:name="_Toc103003963"/>
-      <w:r>
-        <w:t>1.1. Establiment de l’abast del sistema.</w:t>
-      </w:r>
-      <w:bookmarkEnd w:id="1"/>
+      <w:bookmarkStart w:id="2" w:name="_Toc103791133"/>
+      <w:r>
+        <w:t>2</w:t>
+      </w:r>
+      <w:r>
+        <w:t>.1. Establiment de l’abast del sistema.</w:t>
+      </w:r>
+      <w:bookmarkEnd w:id="2"/>
+    </w:p>
+    <w:p>
+      <w:pPr>
+        <w:jc w:val="both"/>
+      </w:pPr>
+      <w:r>
+        <w:t>L’aplicació es completament Frontend, no compta amb cap backend. Per a obtenir les benzineres es fa servir una petició fetch, ja que el preu es va actualitzant cada mitja hora.</w:t>
+      </w:r>
     </w:p>
     <w:p>
       <w:pPr>
         <w:pStyle w:val="Ttulo2"/>
       </w:pPr>
-      <w:bookmarkStart w:id="2" w:name="_Toc103003964"/>
-      <w:r>
-        <w:t>1.2. Estudi de la situació actual.</w:t>
-      </w:r>
-      <w:bookmarkEnd w:id="2"/>
+      <w:bookmarkStart w:id="3" w:name="_Toc103791134"/>
+      <w:r>
+        <w:t>2</w:t>
+      </w:r>
+      <w:r>
+        <w:t>.2. Estudi de la situació actual.</w:t>
+      </w:r>
+      <w:bookmarkEnd w:id="3"/>
+    </w:p>
+    <w:p>
+      <w:pPr>
+        <w:jc w:val="both"/>
+      </w:pPr>
+      <w:r>
+        <w:t>La idea ha sorgit després de trobar la API un dia per casualitat, tenint en compte això i que justament estava tothom parlant de la pujada preu del combustible, se’m va ocórrer poder fer la aplicació, ja que podria ajudar a la gent a trobar la benzinera amb el preu més baix segons les seves necessitats.</w:t>
+      </w:r>
+      <w:r>
+        <w:t xml:space="preserve"> </w:t>
+      </w:r>
+    </w:p>
+    <w:p>
+      <w:pPr>
+        <w:jc w:val="both"/>
+      </w:pPr>
+      <w:r>
+        <w:t>Actualment hi ha bastantes aplicacions mòbils que donen el preu real del combustible, tot i que podria semblar una més, la majoria, per no dir tote</w:t>
+      </w:r>
+      <w:r>
+        <w:t>s</w:t>
+      </w:r>
+      <w:r>
+        <w:t>, donen les ubicacions respecte a la zona en la que es troba ubicat l’usuari,  en canvi, GasLive dona la ubicació de totes les benzineres del país</w:t>
+      </w:r>
+      <w:r>
+        <w:t xml:space="preserve"> i segons el zoom es van agrupant en clústers per a millorar el rendiment de l’aplicació. Això ho fa més còmode ja que permet visualitzar-les d’una forma més ràpida i fluida sense haver d’esperar que carreguin les benzineres d’una zona nova en la que es vol buscar. A més, compta amb la vista en format llista que permet un filtratge i ordenació bastant complet en base a la nostre ubicació. Algunes aplicacions de preus de benzina podrien ser: Waylet (Repsol nomes), GasAll, Gasolina y Diesel España, etc.</w:t>
+      </w:r>
+    </w:p>
+    <w:p>
+      <w:pPr>
+        <w:jc w:val="both"/>
+      </w:pPr>
     </w:p>
     <w:p>
       <w:pPr>
         <w:pStyle w:val="Ttulo2"/>
       </w:pPr>
-      <w:bookmarkStart w:id="3" w:name="_Toc103003965"/>
-      <w:r>
-        <w:t>1.3. Definició dels requisits del sistema.</w:t>
-      </w:r>
-      <w:bookmarkEnd w:id="3"/>
+      <w:bookmarkStart w:id="4" w:name="_Toc103791135"/>
+      <w:r>
+        <w:t>2</w:t>
+      </w:r>
+      <w:r>
+        <w:t>.3. Definició dels requisits del sistema.</w:t>
+      </w:r>
+      <w:bookmarkEnd w:id="4"/>
     </w:p>
     <w:p>
       <w:pPr>
         <w:pStyle w:val="Ttulo2"/>
       </w:pPr>
-      <w:bookmarkStart w:id="4" w:name="_Toc103003966"/>
-      <w:r>
-        <w:t>1.4. Estudi de les alternatives de solució.</w:t>
-      </w:r>
-      <w:bookmarkEnd w:id="4"/>
+      <w:bookmarkStart w:id="5" w:name="_Toc103791136"/>
+      <w:r>
+        <w:t>2</w:t>
+      </w:r>
+      <w:r>
+        <w:t>.4. Estudi de les alternatives de solució.</w:t>
+      </w:r>
+      <w:bookmarkEnd w:id="5"/>
     </w:p>
     <w:p>
       <w:pPr>
         <w:pStyle w:val="Ttulo2"/>
       </w:pPr>
-      <w:bookmarkStart w:id="5" w:name="_Toc103003967"/>
-      <w:r>
-        <w:t>1.5. Valoració de les alternatives.</w:t>
-      </w:r>
-      <w:bookmarkEnd w:id="5"/>
+      <w:bookmarkStart w:id="6" w:name="_Toc103791137"/>
+      <w:r>
+        <w:t>2</w:t>
+      </w:r>
+      <w:r>
+        <w:t>.5. Valoració de les alternatives.</w:t>
+      </w:r>
+      <w:bookmarkEnd w:id="6"/>
     </w:p>
     <w:p>
       <w:pPr>
         <w:pStyle w:val="Ttulo2"/>
       </w:pPr>
-      <w:bookmarkStart w:id="6" w:name="_Toc103003968"/>
-      <w:r>
-        <w:t>1.6. Selecció de la solució.</w:t>
-      </w:r>
-      <w:bookmarkEnd w:id="6"/>
+      <w:bookmarkStart w:id="7" w:name="_Toc103791138"/>
+      <w:r>
+        <w:t>2</w:t>
+      </w:r>
+      <w:r>
+        <w:t>.6. Selecció de la solució.</w:t>
+      </w:r>
+      <w:bookmarkEnd w:id="7"/>
     </w:p>
     <w:p>
       <w:pPr>
         <w:pStyle w:val="Ttulo1"/>
       </w:pPr>
-      <w:bookmarkStart w:id="7" w:name="_Toc103003969"/>
-      <w:r>
-        <w:t>2. Anàlisi del sistema.</w:t>
-      </w:r>
-      <w:bookmarkEnd w:id="7"/>
+      <w:bookmarkStart w:id="8" w:name="_Toc103791139"/>
+      <w:r>
+        <w:t>3</w:t>
+      </w:r>
+      <w:r>
+        <w:t>. Anàlisi del sistema.</w:t>
+      </w:r>
+      <w:bookmarkEnd w:id="8"/>
     </w:p>
     <w:p>
       <w:pPr>
         <w:pStyle w:val="Ttulo2"/>
       </w:pPr>
-      <w:bookmarkStart w:id="8" w:name="_Toc103003970"/>
-      <w:r>
-        <w:t>2.1. Definició del sistema.</w:t>
-      </w:r>
-      <w:bookmarkEnd w:id="8"/>
+      <w:bookmarkStart w:id="9" w:name="_Toc103791140"/>
+      <w:r>
+        <w:t>3</w:t>
+      </w:r>
+      <w:r>
+        <w:t>.1. Definició del sistema.</w:t>
+      </w:r>
+      <w:bookmarkEnd w:id="9"/>
     </w:p>
     <w:p>
       <w:pPr>
         <w:pStyle w:val="Ttulo2"/>
       </w:pPr>
-      <w:bookmarkStart w:id="9" w:name="_Toc103003971"/>
-      <w:r>
-        <w:t>2.2. Establiment de requisits.</w:t>
-      </w:r>
-      <w:bookmarkEnd w:id="9"/>
+      <w:bookmarkStart w:id="10" w:name="_Toc103791141"/>
+      <w:r>
+        <w:t>3</w:t>
+      </w:r>
+      <w:r>
+        <w:t>.2. Establiment de requisits.</w:t>
+      </w:r>
+      <w:bookmarkEnd w:id="10"/>
+    </w:p>
+    <w:p>
+      <w:pPr>
+        <w:jc w:val="both"/>
+      </w:pPr>
+      <w:r>
+        <w:t>RQ1 – L’usuari pot visualitzar les benzineres en el mapa i en fer clic pot visualitzar la direcció, l’horari i el preu dels diferents carburants.</w:t>
+      </w:r>
+    </w:p>
+    <w:p>
+      <w:pPr>
+        <w:jc w:val="both"/>
+      </w:pPr>
+      <w:r>
+        <w:t>RQ2 – A l’hora de visualitzar els detalls d’una benzinera en el mapa, pot fer clic en un enllaç que obre la ubicació en el Google Maps.</w:t>
+      </w:r>
+    </w:p>
+    <w:p>
+      <w:pPr>
+        <w:jc w:val="both"/>
+      </w:pPr>
+      <w:r>
+        <w:t>RQ3 – L’usuari pot veure les benzineres a la vista en format llista i decidir la distancia màxima en les que es mostraran les benzineres. (Fins a un màxim de 25KM a la rodona)</w:t>
+      </w:r>
+    </w:p>
+    <w:p>
+      <w:pPr>
+        <w:jc w:val="both"/>
+      </w:pPr>
+      <w:r>
+        <w:lastRenderedPageBreak/>
+        <w:t>RQ4 – L’usuari pot ordenar les benzineres a la vista en format llista per distancia i pels diferents carburants mostrats, tant en ordre ascenent com en ordre descenent.</w:t>
+      </w:r>
+    </w:p>
+    <w:p>
+      <w:pPr>
+        <w:jc w:val="both"/>
+      </w:pPr>
+      <w:r>
+        <w:t>RQ5 – L’usuari pot buscar en la vista en format llista les benzineres per nom i només és mostraran les que comencin amb els caràcters introduïts a la barra de cerca.</w:t>
+      </w:r>
+    </w:p>
+    <w:p>
+      <w:pPr>
+        <w:jc w:val="both"/>
+      </w:pPr>
+      <w:r>
+        <w:t>RQ6 – L’usuari, en fer clic en el nom de la benzinera serà redirigit a la ubicació a google maps.</w:t>
+      </w:r>
     </w:p>
     <w:p>
       <w:pPr>
         <w:pStyle w:val="Ttulo2"/>
       </w:pPr>
-      <w:bookmarkStart w:id="10" w:name="_Toc103003972"/>
-      <w:r>
-        <w:t>2.3. Definició d’interfícies d’usuari.</w:t>
-      </w:r>
-      <w:bookmarkEnd w:id="10"/>
+      <w:bookmarkStart w:id="11" w:name="_Toc103791142"/>
+      <w:r>
+        <w:t>3</w:t>
+      </w:r>
+      <w:r>
+        <w:t>.3. Definició d’interfícies d’usuari.</w:t>
+      </w:r>
+      <w:bookmarkEnd w:id="11"/>
+    </w:p>
+    <w:p>
+      <w:r>
+        <w:t xml:space="preserve">L’aplicació està desenvolupada fent ús de React JS utilitzant el framework TailwindCSS, el qual permet un disseny </w:t>
+      </w:r>
     </w:p>
     <w:p>
       <w:pPr>
         <w:pStyle w:val="Ttulo2"/>
       </w:pPr>
-      <w:bookmarkStart w:id="11" w:name="_Toc103003973"/>
-      <w:r>
-        <w:t>2.4. Especificació del pla de proves.</w:t>
-      </w:r>
-      <w:bookmarkEnd w:id="11"/>
+      <w:bookmarkStart w:id="12" w:name="_Toc103791143"/>
+      <w:r>
+        <w:t>3</w:t>
+      </w:r>
+      <w:r>
+        <w:t>.4. Especificació del pla de proves.</w:t>
+      </w:r>
+      <w:bookmarkEnd w:id="12"/>
     </w:p>
     <w:p>
       <w:pPr>
         <w:pStyle w:val="Ttulo1"/>
       </w:pPr>
-      <w:bookmarkStart w:id="12" w:name="_Toc103003974"/>
-      <w:r>
-        <w:t>3. Disseny del sistema</w:t>
-      </w:r>
-      <w:bookmarkEnd w:id="12"/>
+      <w:bookmarkStart w:id="13" w:name="_Toc103791144"/>
+      <w:r>
+        <w:t>4</w:t>
+      </w:r>
+      <w:r>
+        <w:t>. Disseny del sistema</w:t>
+      </w:r>
+      <w:bookmarkEnd w:id="13"/>
     </w:p>
     <w:p>
       <w:pPr>
         <w:pStyle w:val="Ttulo2"/>
       </w:pPr>
-      <w:bookmarkStart w:id="13" w:name="_Toc103003975"/>
-      <w:r>
-        <w:t>3.0. Arquitectura d’Informació, guia d’estils, usabilitat, accessibilitat i disseny de prototipus.</w:t>
-      </w:r>
-      <w:bookmarkEnd w:id="13"/>
+      <w:bookmarkStart w:id="14" w:name="_Toc103791145"/>
+      <w:r>
+        <w:t>4</w:t>
+      </w:r>
+      <w:r>
+        <w:t>.0. Arquitectura d’Informació, guia d’estils, usabilitat, accessibilitat i disseny de prototipus.</w:t>
+      </w:r>
+      <w:bookmarkEnd w:id="14"/>
     </w:p>
     <w:p>
       <w:pPr>
         <w:pStyle w:val="Ttulo2"/>
       </w:pPr>
-      <w:bookmarkStart w:id="14" w:name="_Toc103003976"/>
-      <w:r>
-        <w:t>3.1. Arquitectura Web.</w:t>
-      </w:r>
-      <w:bookmarkEnd w:id="14"/>
+      <w:bookmarkStart w:id="15" w:name="_Toc103791146"/>
+      <w:r>
+        <w:t>4</w:t>
+      </w:r>
+      <w:r>
+        <w:t>.1. Arquitectura Web.</w:t>
+      </w:r>
+      <w:bookmarkEnd w:id="15"/>
     </w:p>
     <w:p>
       <w:pPr>
         <w:pStyle w:val="Ttulo3"/>
       </w:pPr>
-      <w:bookmarkStart w:id="15" w:name="_Toc103003977"/>
-      <w:r>
-        <w:t xml:space="preserve">3.1.1. Definició de nivells d’arquitectura: </w:t>
-      </w:r>
-      <w:proofErr w:type="spellStart"/>
-      <w:r>
-        <w:t>FrontEnd</w:t>
-      </w:r>
-      <w:proofErr w:type="spellEnd"/>
-      <w:r>
-        <w:t xml:space="preserve"> i </w:t>
-      </w:r>
-      <w:proofErr w:type="spellStart"/>
-      <w:r>
-        <w:t>Backend</w:t>
-      </w:r>
-      <w:proofErr w:type="spellEnd"/>
-      <w:r>
-        <w:t>.</w:t>
-      </w:r>
-      <w:bookmarkEnd w:id="15"/>
+      <w:bookmarkStart w:id="16" w:name="_Toc103791147"/>
+      <w:r>
+        <w:t>4.</w:t>
+      </w:r>
+      <w:r>
+        <w:t>1.1. Definició de nivells d’arquitectura: FrontEnd i Backend.</w:t>
+      </w:r>
+      <w:bookmarkEnd w:id="16"/>
     </w:p>
     <w:p>
       <w:pPr>
         <w:pStyle w:val="Ttulo3"/>
       </w:pPr>
-      <w:bookmarkStart w:id="16" w:name="_Toc103003978"/>
-      <w:r>
-        <w:t xml:space="preserve">3.1.2. Especificació </w:t>
-      </w:r>
-      <w:proofErr w:type="spellStart"/>
-      <w:r>
-        <w:t>d’estàndards,normes</w:t>
-      </w:r>
-      <w:proofErr w:type="spellEnd"/>
-      <w:r>
-        <w:t xml:space="preserve"> de disseny i construcció.</w:t>
-      </w:r>
-      <w:bookmarkEnd w:id="16"/>
+      <w:bookmarkStart w:id="17" w:name="_Toc103791148"/>
+      <w:r>
+        <w:t>4</w:t>
+      </w:r>
+      <w:r>
+        <w:t>.1.2. Especificació d’estàndards,normes de disseny i construcció.</w:t>
+      </w:r>
+      <w:bookmarkEnd w:id="17"/>
     </w:p>
     <w:p>
       <w:pPr>
         <w:pStyle w:val="Ttulo3"/>
       </w:pPr>
-      <w:bookmarkStart w:id="17" w:name="_Toc103003979"/>
-      <w:r>
-        <w:t>3.1.3. Identificació de subsistemes.</w:t>
-      </w:r>
-      <w:bookmarkEnd w:id="17"/>
+      <w:bookmarkStart w:id="18" w:name="_Toc103791149"/>
+      <w:r>
+        <w:t>4</w:t>
+      </w:r>
+      <w:r>
+        <w:t>.1.3. Identificació de subsistemes.</w:t>
+      </w:r>
+      <w:bookmarkEnd w:id="18"/>
     </w:p>
     <w:p>
       <w:pPr>
         <w:pStyle w:val="Ttulo2"/>
       </w:pPr>
-      <w:bookmarkStart w:id="18" w:name="_Toc103003980"/>
-      <w:r>
-        <w:t>3.2. Revisió de casos d’ús.</w:t>
-      </w:r>
-      <w:bookmarkEnd w:id="18"/>
+      <w:bookmarkStart w:id="19" w:name="_Toc103791150"/>
+      <w:r>
+        <w:t>4</w:t>
+      </w:r>
+      <w:r>
+        <w:t>.2. Revisió de casos d’ús.</w:t>
+      </w:r>
+      <w:bookmarkEnd w:id="19"/>
     </w:p>
     <w:p>
       <w:pPr>
         <w:pStyle w:val="Ttulo3"/>
       </w:pPr>
-      <w:bookmarkStart w:id="19" w:name="_Toc103003981"/>
-      <w:r>
-        <w:t>3.2.1. Revisió dels subsistemes segons els casos d’ús.</w:t>
-      </w:r>
-      <w:bookmarkEnd w:id="19"/>
+      <w:bookmarkStart w:id="20" w:name="_Toc103791151"/>
+      <w:r>
+        <w:t>4.</w:t>
+      </w:r>
+      <w:r>
+        <w:t>2.1. Revisió dels subsistemes segons els casos d’ús.</w:t>
+      </w:r>
+      <w:bookmarkEnd w:id="20"/>
     </w:p>
     <w:p>
       <w:pPr>
         <w:pStyle w:val="Ttulo3"/>
       </w:pPr>
-      <w:bookmarkStart w:id="20" w:name="_Toc103003982"/>
-      <w:r>
-        <w:t>3.2.2. Elecció d’alternatives de components i llicències més adequades.</w:t>
-      </w:r>
-      <w:bookmarkEnd w:id="20"/>
+      <w:bookmarkStart w:id="21" w:name="_Toc103791152"/>
+      <w:r>
+        <w:t>4</w:t>
+      </w:r>
+      <w:r>
+        <w:t>.2.2. Elecció d’alternatives de components i llicències més adequades.</w:t>
+      </w:r>
+      <w:bookmarkEnd w:id="21"/>
     </w:p>
     <w:p>
       <w:pPr>
         <w:pStyle w:val="Ttulo3"/>
       </w:pPr>
-      <w:bookmarkStart w:id="21" w:name="_Toc103003983"/>
-      <w:r>
-        <w:t>3.2.3. Especificacions de desenvolupament i proves.</w:t>
-      </w:r>
-      <w:bookmarkEnd w:id="21"/>
+      <w:bookmarkStart w:id="22" w:name="_Toc103791153"/>
+      <w:r>
+        <w:t>4</w:t>
+      </w:r>
+      <w:r>
+        <w:t>.2.3. Especificacions de desenvolupament i proves.</w:t>
+      </w:r>
+      <w:bookmarkEnd w:id="22"/>
     </w:p>
     <w:p>
       <w:pPr>
         <w:pStyle w:val="Ttulo3"/>
       </w:pPr>
-      <w:bookmarkStart w:id="22" w:name="_Toc103003984"/>
-      <w:r>
-        <w:t>3.2.4. Requisits d’implantació.</w:t>
-      </w:r>
-      <w:bookmarkEnd w:id="22"/>
+      <w:bookmarkStart w:id="23" w:name="_Toc103791154"/>
+      <w:r>
+        <w:t>4</w:t>
+      </w:r>
+      <w:r>
+        <w:t>.2.4. Requisits d’implantació.</w:t>
+      </w:r>
+      <w:bookmarkEnd w:id="23"/>
     </w:p>
     <w:p>
       <w:pPr>
         <w:pStyle w:val="Ttulo2"/>
       </w:pPr>
-      <w:bookmarkStart w:id="23" w:name="_Toc103003985"/>
-      <w:r>
-        <w:t>3.3. Anàlisi paradigma estructurat / Orientat a Objectes</w:t>
-      </w:r>
-      <w:bookmarkEnd w:id="23"/>
+      <w:bookmarkStart w:id="24" w:name="_Toc103791155"/>
+      <w:r>
+        <w:t>4</w:t>
+      </w:r>
+      <w:r>
+        <w:t>.3. Anàlisi paradigma estructurat / Orientat a Objectes</w:t>
+      </w:r>
+      <w:bookmarkEnd w:id="24"/>
     </w:p>
     <w:p>
       <w:pPr>
         <w:pStyle w:val="Ttulo2"/>
       </w:pPr>
-      <w:bookmarkStart w:id="24" w:name="_Toc103003986"/>
-      <w:r>
-        <w:t>3.4. Disseny paradigma estructurat / Orientat a Objectes</w:t>
-      </w:r>
-      <w:bookmarkEnd w:id="24"/>
+      <w:bookmarkStart w:id="25" w:name="_Toc103791156"/>
+      <w:r>
+        <w:t>4</w:t>
+      </w:r>
+      <w:r>
+        <w:t>.4. Disseny paradigma estructurat / Orientat a Objectes</w:t>
+      </w:r>
+      <w:bookmarkEnd w:id="25"/>
     </w:p>
     <w:p>
       <w:pPr>
         <w:pStyle w:val="Ttulo2"/>
       </w:pPr>
-      <w:bookmarkStart w:id="25" w:name="_Toc103003987"/>
-      <w:r>
-        <w:t>3.5. Persistència de dades: Anàlisi i disseny de bases de dades / ORM</w:t>
-      </w:r>
-      <w:bookmarkEnd w:id="25"/>
+      <w:bookmarkStart w:id="26" w:name="_Toc103791157"/>
+      <w:r>
+        <w:t>4</w:t>
+      </w:r>
+      <w:r>
+        <w:t>.5. Persistència de dades: Anàlisi i disseny de bases de dades / ORM</w:t>
+      </w:r>
+      <w:bookmarkEnd w:id="26"/>
     </w:p>
     <w:p/>
     <w:p>
       <w:pPr>
         <w:pStyle w:val="Ttulo1"/>
       </w:pPr>
-      <w:bookmarkStart w:id="26" w:name="_Toc103003988"/>
+      <w:bookmarkStart w:id="27" w:name="_Toc103791158"/>
       <w:r>
         <w:lastRenderedPageBreak/>
-        <w:t>4. Desenvolupament.</w:t>
-      </w:r>
-      <w:bookmarkEnd w:id="26"/>
+        <w:t>5</w:t>
+      </w:r>
+      <w:r>
+        <w:t>. Desenvolupament.</w:t>
+      </w:r>
+      <w:bookmarkEnd w:id="27"/>
     </w:p>
     <w:p>
       <w:pPr>
         <w:pStyle w:val="Ttulo2"/>
       </w:pPr>
-      <w:bookmarkStart w:id="27" w:name="_Toc103003989"/>
-      <w:r>
-        <w:t>4.1. Planificació de les activitats de desenvolupament i integració de sistema.</w:t>
-      </w:r>
-      <w:bookmarkEnd w:id="27"/>
+      <w:bookmarkStart w:id="28" w:name="_Toc103791159"/>
+      <w:r>
+        <w:t>5</w:t>
+      </w:r>
+      <w:r>
+        <w:t>.1. Planificació de les activitats de desenvolupament i integració de sistema.</w:t>
+      </w:r>
+      <w:bookmarkEnd w:id="28"/>
     </w:p>
     <w:p>
       <w:pPr>
         <w:pStyle w:val="Ttulo2"/>
       </w:pPr>
-      <w:bookmarkStart w:id="28" w:name="_Toc103003990"/>
-      <w:r>
-        <w:t>4.2. Desenvolupament.</w:t>
-      </w:r>
-      <w:bookmarkEnd w:id="28"/>
+      <w:bookmarkStart w:id="29" w:name="_Toc103791160"/>
+      <w:r>
+        <w:t>5</w:t>
+      </w:r>
+      <w:r>
+        <w:t>.2. Desenvolupament.</w:t>
+      </w:r>
+      <w:bookmarkEnd w:id="29"/>
     </w:p>
     <w:p>
       <w:pPr>
         <w:pStyle w:val="Ttulo2"/>
       </w:pPr>
-      <w:bookmarkStart w:id="29" w:name="_Toc103003991"/>
-      <w:r>
-        <w:t>4.3. Documentació tècnica del programari.</w:t>
-      </w:r>
-      <w:bookmarkEnd w:id="29"/>
+      <w:bookmarkStart w:id="30" w:name="_Toc103791161"/>
+      <w:r>
+        <w:t>5</w:t>
+      </w:r>
+      <w:r>
+        <w:t>.3. Documentació tècnica del programari.</w:t>
+      </w:r>
+      <w:bookmarkEnd w:id="30"/>
     </w:p>
     <w:p/>
     <w:p>
       <w:pPr>
         <w:pStyle w:val="Ttulo1"/>
       </w:pPr>
-      <w:bookmarkStart w:id="30" w:name="_Toc103003992"/>
-      <w:r>
-        <w:t>5. Implantació.</w:t>
-      </w:r>
-      <w:bookmarkEnd w:id="30"/>
+      <w:bookmarkStart w:id="31" w:name="_Toc103791162"/>
+      <w:r>
+        <w:t>6</w:t>
+      </w:r>
+      <w:r>
+        <w:t>. Implantació.</w:t>
+      </w:r>
+      <w:bookmarkEnd w:id="31"/>
     </w:p>
     <w:p>
       <w:pPr>
         <w:pStyle w:val="Ttulo2"/>
       </w:pPr>
-      <w:bookmarkStart w:id="31" w:name="_Toc103003993"/>
-      <w:r>
-        <w:t>5.1. Formació.</w:t>
-      </w:r>
-      <w:bookmarkEnd w:id="31"/>
+      <w:bookmarkStart w:id="32" w:name="_Toc103791163"/>
+      <w:r>
+        <w:t>6</w:t>
+      </w:r>
+      <w:r>
+        <w:t>.1. Formació.</w:t>
+      </w:r>
+      <w:bookmarkEnd w:id="32"/>
     </w:p>
     <w:p>
       <w:pPr>
         <w:pStyle w:val="Ttulo2"/>
       </w:pPr>
-      <w:bookmarkStart w:id="32" w:name="_Toc103003994"/>
-      <w:r>
-        <w:t>5.2. Implantació del sistema i proves.</w:t>
-      </w:r>
-      <w:bookmarkEnd w:id="32"/>
+      <w:bookmarkStart w:id="33" w:name="_Toc103791164"/>
+      <w:r>
+        <w:t>6</w:t>
+      </w:r>
+      <w:r>
+        <w:t>.2. Implantació del sistema i proves.</w:t>
+      </w:r>
+      <w:bookmarkEnd w:id="33"/>
     </w:p>
     <w:p>
       <w:pPr>
         <w:pStyle w:val="Ttulo2"/>
       </w:pPr>
-      <w:bookmarkStart w:id="33" w:name="_Toc103003995"/>
-      <w:r>
-        <w:t>5.3. Nivell de serveis.</w:t>
-      </w:r>
-      <w:bookmarkEnd w:id="33"/>
+      <w:bookmarkStart w:id="34" w:name="_Toc103791165"/>
+      <w:r>
+        <w:t>6</w:t>
+      </w:r>
+      <w:r>
+        <w:t>.3. Nivell de serveis.</w:t>
+      </w:r>
+      <w:bookmarkEnd w:id="34"/>
     </w:p>
     <w:p>
       <w:pPr>
         <w:pStyle w:val="Ttulo2"/>
       </w:pPr>
-      <w:bookmarkStart w:id="34" w:name="_Toc103003996"/>
-      <w:r>
-        <w:t xml:space="preserve">5.4. </w:t>
-      </w:r>
-      <w:proofErr w:type="spellStart"/>
-      <w:r>
-        <w:t>Aceptació</w:t>
-      </w:r>
-      <w:proofErr w:type="spellEnd"/>
-      <w:r>
-        <w:t xml:space="preserve"> del sistema.</w:t>
-      </w:r>
-      <w:bookmarkEnd w:id="34"/>
+      <w:bookmarkStart w:id="35" w:name="_Toc103791166"/>
+      <w:r>
+        <w:t>6</w:t>
+      </w:r>
+      <w:r>
+        <w:t>.4. Aceptació del sistema.</w:t>
+      </w:r>
+      <w:bookmarkEnd w:id="35"/>
     </w:p>
     <w:p>
       <w:pPr>
         <w:pStyle w:val="Ttulo1"/>
       </w:pPr>
-      <w:bookmarkStart w:id="35" w:name="_Toc103003997"/>
-      <w:r>
-        <w:t>6. Manteniment i versions futures.</w:t>
-      </w:r>
-      <w:bookmarkEnd w:id="35"/>
+      <w:bookmarkStart w:id="36" w:name="_Toc103791167"/>
+      <w:r>
+        <w:t>7</w:t>
+      </w:r>
+      <w:r>
+        <w:t>. Manteniment i versions futures.</w:t>
+      </w:r>
+      <w:bookmarkEnd w:id="36"/>
     </w:p>
     <w:sectPr>
       <w:pgSz w:w="11906" w:h="16838"/>
@@ -3489,7 +4120,7 @@
     <w:autoRedefine/>
     <w:uiPriority w:val="10"/>
     <w:qFormat/>
-    <w:rsid w:val="00EB7462"/>
+    <w:rsid w:val="00637312"/>
     <w:pPr>
       <w:spacing w:after="0" w:line="240" w:lineRule="auto"/>
       <w:contextualSpacing/>
@@ -3499,8 +4130,8 @@
       <w:rFonts w:ascii="Acme" w:eastAsiaTheme="majorEastAsia" w:hAnsi="Acme" w:cstheme="majorBidi"/>
       <w:spacing w:val="-10"/>
       <w:kern w:val="28"/>
-      <w:sz w:val="56"/>
-      <w:szCs w:val="56"/>
+      <w:sz w:val="52"/>
+      <w:szCs w:val="52"/>
     </w:rPr>
   </w:style>
   <w:style w:type="character" w:customStyle="1" w:styleId="TtuloCar">
@@ -3508,13 +4139,13 @@
     <w:basedOn w:val="Fuentedeprrafopredeter"/>
     <w:link w:val="Ttulo"/>
     <w:uiPriority w:val="10"/>
-    <w:rsid w:val="00EB7462"/>
+    <w:rsid w:val="00637312"/>
     <w:rPr>
       <w:rFonts w:ascii="Acme" w:eastAsiaTheme="majorEastAsia" w:hAnsi="Acme" w:cstheme="majorBidi"/>
       <w:spacing w:val="-10"/>
       <w:kern w:val="28"/>
-      <w:sz w:val="56"/>
-      <w:szCs w:val="56"/>
+      <w:sz w:val="52"/>
+      <w:szCs w:val="52"/>
       <w:lang w:val="ca-ES"/>
     </w:rPr>
   </w:style>

--- a/documents/documentacion.docx
+++ b/documents/documentacion.docx
@@ -56,10 +56,10 @@
                     <pic:cNvPicPr/>
                   </pic:nvPicPr>
                   <pic:blipFill>
-                    <a:blip r:embed="rId5">
+                    <a:blip r:embed="rId6">
                       <a:extLst>
                         <a:ext uri="{96DAC541-7B7A-43D3-8B79-37D633B846F1}">
-                          <asvg:svgBlip xmlns:asvg="http://schemas.microsoft.com/office/drawing/2016/SVG/main" r:embed="rId6"/>
+                          <asvg:svgBlip xmlns:asvg="http://schemas.microsoft.com/office/drawing/2016/SVG/main" r:embed="rId7"/>
                         </a:ext>
                       </a:extLst>
                     </a:blip>
@@ -190,7 +190,7 @@
           <w:r>
             <w:fldChar w:fldCharType="separate"/>
           </w:r>
-          <w:hyperlink w:anchor="_Toc103791131" w:history="1">
+          <w:hyperlink w:anchor="_Toc103953852" w:history="1">
             <w:r>
               <w:rPr>
                 <w:rStyle w:val="Hipervnculo"/>
@@ -217,7 +217,7 @@
                 <w:noProof/>
                 <w:webHidden/>
               </w:rPr>
-              <w:instrText xml:space="preserve"> PAGEREF _Toc103791131 \h </w:instrText>
+              <w:instrText xml:space="preserve"> PAGEREF _Toc103953852 \h </w:instrText>
             </w:r>
             <w:r>
               <w:rPr>
@@ -261,7 +261,7 @@
               <w:lang w:val="es-ES" w:eastAsia="es-ES"/>
             </w:rPr>
           </w:pPr>
-          <w:hyperlink w:anchor="_Toc103791132" w:history="1">
+          <w:hyperlink w:anchor="_Toc103953853" w:history="1">
             <w:r>
               <w:rPr>
                 <w:rStyle w:val="Hipervnculo"/>
@@ -288,7 +288,7 @@
                 <w:noProof/>
                 <w:webHidden/>
               </w:rPr>
-              <w:instrText xml:space="preserve"> PAGEREF _Toc103791132 \h </w:instrText>
+              <w:instrText xml:space="preserve"> PAGEREF _Toc103953853 \h </w:instrText>
             </w:r>
             <w:r>
               <w:rPr>
@@ -308,7 +308,7 @@
                 <w:noProof/>
                 <w:webHidden/>
               </w:rPr>
-              <w:t>4</w:t>
+              <w:t>5</w:t>
             </w:r>
             <w:r>
               <w:rPr>
@@ -332,7 +332,7 @@
               <w:lang w:val="es-ES" w:eastAsia="es-ES"/>
             </w:rPr>
           </w:pPr>
-          <w:hyperlink w:anchor="_Toc103791133" w:history="1">
+          <w:hyperlink w:anchor="_Toc103953854" w:history="1">
             <w:r>
               <w:rPr>
                 <w:rStyle w:val="Hipervnculo"/>
@@ -359,7 +359,7 @@
                 <w:noProof/>
                 <w:webHidden/>
               </w:rPr>
-              <w:instrText xml:space="preserve"> PAGEREF _Toc103791133 \h </w:instrText>
+              <w:instrText xml:space="preserve"> PAGEREF _Toc103953854 \h </w:instrText>
             </w:r>
             <w:r>
               <w:rPr>
@@ -379,7 +379,7 @@
                 <w:noProof/>
                 <w:webHidden/>
               </w:rPr>
-              <w:t>4</w:t>
+              <w:t>5</w:t>
             </w:r>
             <w:r>
               <w:rPr>
@@ -403,7 +403,7 @@
               <w:lang w:val="es-ES" w:eastAsia="es-ES"/>
             </w:rPr>
           </w:pPr>
-          <w:hyperlink w:anchor="_Toc103791134" w:history="1">
+          <w:hyperlink w:anchor="_Toc103953855" w:history="1">
             <w:r>
               <w:rPr>
                 <w:rStyle w:val="Hipervnculo"/>
@@ -430,7 +430,7 @@
                 <w:noProof/>
                 <w:webHidden/>
               </w:rPr>
-              <w:instrText xml:space="preserve"> PAGEREF _Toc103791134 \h </w:instrText>
+              <w:instrText xml:space="preserve"> PAGEREF _Toc103953855 \h </w:instrText>
             </w:r>
             <w:r>
               <w:rPr>
@@ -450,7 +450,7 @@
                 <w:noProof/>
                 <w:webHidden/>
               </w:rPr>
-              <w:t>4</w:t>
+              <w:t>5</w:t>
             </w:r>
             <w:r>
               <w:rPr>
@@ -474,7 +474,7 @@
               <w:lang w:val="es-ES" w:eastAsia="es-ES"/>
             </w:rPr>
           </w:pPr>
-          <w:hyperlink w:anchor="_Toc103791135" w:history="1">
+          <w:hyperlink w:anchor="_Toc103953856" w:history="1">
             <w:r>
               <w:rPr>
                 <w:rStyle w:val="Hipervnculo"/>
@@ -501,7 +501,7 @@
                 <w:noProof/>
                 <w:webHidden/>
               </w:rPr>
-              <w:instrText xml:space="preserve"> PAGEREF _Toc103791135 \h </w:instrText>
+              <w:instrText xml:space="preserve"> PAGEREF _Toc103953856 \h </w:instrText>
             </w:r>
             <w:r>
               <w:rPr>
@@ -521,7 +521,7 @@
                 <w:noProof/>
                 <w:webHidden/>
               </w:rPr>
-              <w:t>4</w:t>
+              <w:t>5</w:t>
             </w:r>
             <w:r>
               <w:rPr>
@@ -545,7 +545,7 @@
               <w:lang w:val="es-ES" w:eastAsia="es-ES"/>
             </w:rPr>
           </w:pPr>
-          <w:hyperlink w:anchor="_Toc103791136" w:history="1">
+          <w:hyperlink w:anchor="_Toc103953857" w:history="1">
             <w:r>
               <w:rPr>
                 <w:rStyle w:val="Hipervnculo"/>
@@ -572,7 +572,7 @@
                 <w:noProof/>
                 <w:webHidden/>
               </w:rPr>
-              <w:instrText xml:space="preserve"> PAGEREF _Toc103791136 \h </w:instrText>
+              <w:instrText xml:space="preserve"> PAGEREF _Toc103953857 \h </w:instrText>
             </w:r>
             <w:r>
               <w:rPr>
@@ -592,7 +592,7 @@
                 <w:noProof/>
                 <w:webHidden/>
               </w:rPr>
-              <w:t>4</w:t>
+              <w:t>6</w:t>
             </w:r>
             <w:r>
               <w:rPr>
@@ -616,7 +616,7 @@
               <w:lang w:val="es-ES" w:eastAsia="es-ES"/>
             </w:rPr>
           </w:pPr>
-          <w:hyperlink w:anchor="_Toc103791137" w:history="1">
+          <w:hyperlink w:anchor="_Toc103953858" w:history="1">
             <w:r>
               <w:rPr>
                 <w:rStyle w:val="Hipervnculo"/>
@@ -643,7 +643,7 @@
                 <w:noProof/>
                 <w:webHidden/>
               </w:rPr>
-              <w:instrText xml:space="preserve"> PAGEREF _Toc103791137 \h </w:instrText>
+              <w:instrText xml:space="preserve"> PAGEREF _Toc103953858 \h </w:instrText>
             </w:r>
             <w:r>
               <w:rPr>
@@ -663,7 +663,7 @@
                 <w:noProof/>
                 <w:webHidden/>
               </w:rPr>
-              <w:t>4</w:t>
+              <w:t>6</w:t>
             </w:r>
             <w:r>
               <w:rPr>
@@ -687,7 +687,7 @@
               <w:lang w:val="es-ES" w:eastAsia="es-ES"/>
             </w:rPr>
           </w:pPr>
-          <w:hyperlink w:anchor="_Toc103791138" w:history="1">
+          <w:hyperlink w:anchor="_Toc103953859" w:history="1">
             <w:r>
               <w:rPr>
                 <w:rStyle w:val="Hipervnculo"/>
@@ -714,7 +714,7 @@
                 <w:noProof/>
                 <w:webHidden/>
               </w:rPr>
-              <w:instrText xml:space="preserve"> PAGEREF _Toc103791138 \h </w:instrText>
+              <w:instrText xml:space="preserve"> PAGEREF _Toc103953859 \h </w:instrText>
             </w:r>
             <w:r>
               <w:rPr>
@@ -734,7 +734,7 @@
                 <w:noProof/>
                 <w:webHidden/>
               </w:rPr>
-              <w:t>4</w:t>
+              <w:t>7</w:t>
             </w:r>
             <w:r>
               <w:rPr>
@@ -758,7 +758,7 @@
               <w:lang w:val="es-ES" w:eastAsia="es-ES"/>
             </w:rPr>
           </w:pPr>
-          <w:hyperlink w:anchor="_Toc103791139" w:history="1">
+          <w:hyperlink w:anchor="_Toc103953860" w:history="1">
             <w:r>
               <w:rPr>
                 <w:rStyle w:val="Hipervnculo"/>
@@ -785,7 +785,7 @@
                 <w:noProof/>
                 <w:webHidden/>
               </w:rPr>
-              <w:instrText xml:space="preserve"> PAGEREF _Toc103791139 \h </w:instrText>
+              <w:instrText xml:space="preserve"> PAGEREF _Toc103953860 \h </w:instrText>
             </w:r>
             <w:r>
               <w:rPr>
@@ -805,7 +805,7 @@
                 <w:noProof/>
                 <w:webHidden/>
               </w:rPr>
-              <w:t>4</w:t>
+              <w:t>7</w:t>
             </w:r>
             <w:r>
               <w:rPr>
@@ -829,7 +829,7 @@
               <w:lang w:val="es-ES" w:eastAsia="es-ES"/>
             </w:rPr>
           </w:pPr>
-          <w:hyperlink w:anchor="_Toc103791140" w:history="1">
+          <w:hyperlink w:anchor="_Toc103953861" w:history="1">
             <w:r>
               <w:rPr>
                 <w:rStyle w:val="Hipervnculo"/>
@@ -856,7 +856,7 @@
                 <w:noProof/>
                 <w:webHidden/>
               </w:rPr>
-              <w:instrText xml:space="preserve"> PAGEREF _Toc103791140 \h </w:instrText>
+              <w:instrText xml:space="preserve"> PAGEREF _Toc103953861 \h </w:instrText>
             </w:r>
             <w:r>
               <w:rPr>
@@ -876,7 +876,7 @@
                 <w:noProof/>
                 <w:webHidden/>
               </w:rPr>
-              <w:t>4</w:t>
+              <w:t>7</w:t>
             </w:r>
             <w:r>
               <w:rPr>
@@ -900,7 +900,7 @@
               <w:lang w:val="es-ES" w:eastAsia="es-ES"/>
             </w:rPr>
           </w:pPr>
-          <w:hyperlink w:anchor="_Toc103791141" w:history="1">
+          <w:hyperlink w:anchor="_Toc103953862" w:history="1">
             <w:r>
               <w:rPr>
                 <w:rStyle w:val="Hipervnculo"/>
@@ -927,7 +927,7 @@
                 <w:noProof/>
                 <w:webHidden/>
               </w:rPr>
-              <w:instrText xml:space="preserve"> PAGEREF _Toc103791141 \h </w:instrText>
+              <w:instrText xml:space="preserve"> PAGEREF _Toc103953862 \h </w:instrText>
             </w:r>
             <w:r>
               <w:rPr>
@@ -947,7 +947,7 @@
                 <w:noProof/>
                 <w:webHidden/>
               </w:rPr>
-              <w:t>4</w:t>
+              <w:t>7</w:t>
             </w:r>
             <w:r>
               <w:rPr>
@@ -971,7 +971,7 @@
               <w:lang w:val="es-ES" w:eastAsia="es-ES"/>
             </w:rPr>
           </w:pPr>
-          <w:hyperlink w:anchor="_Toc103791142" w:history="1">
+          <w:hyperlink w:anchor="_Toc103953863" w:history="1">
             <w:r>
               <w:rPr>
                 <w:rStyle w:val="Hipervnculo"/>
@@ -998,7 +998,7 @@
                 <w:noProof/>
                 <w:webHidden/>
               </w:rPr>
-              <w:instrText xml:space="preserve"> PAGEREF _Toc103791142 \h </w:instrText>
+              <w:instrText xml:space="preserve"> PAGEREF _Toc103953863 \h </w:instrText>
             </w:r>
             <w:r>
               <w:rPr>
@@ -1018,7 +1018,7 @@
                 <w:noProof/>
                 <w:webHidden/>
               </w:rPr>
-              <w:t>4</w:t>
+              <w:t>8</w:t>
             </w:r>
             <w:r>
               <w:rPr>
@@ -1042,7 +1042,7 @@
               <w:lang w:val="es-ES" w:eastAsia="es-ES"/>
             </w:rPr>
           </w:pPr>
-          <w:hyperlink w:anchor="_Toc103791143" w:history="1">
+          <w:hyperlink w:anchor="_Toc103953864" w:history="1">
             <w:r>
               <w:rPr>
                 <w:rStyle w:val="Hipervnculo"/>
@@ -1069,7 +1069,7 @@
                 <w:noProof/>
                 <w:webHidden/>
               </w:rPr>
-              <w:instrText xml:space="preserve"> PAGEREF _Toc103791143 \h </w:instrText>
+              <w:instrText xml:space="preserve"> PAGEREF _Toc103953864 \h </w:instrText>
             </w:r>
             <w:r>
               <w:rPr>
@@ -1089,7 +1089,7 @@
                 <w:noProof/>
                 <w:webHidden/>
               </w:rPr>
-              <w:t>4</w:t>
+              <w:t>8</w:t>
             </w:r>
             <w:r>
               <w:rPr>
@@ -1113,7 +1113,7 @@
               <w:lang w:val="es-ES" w:eastAsia="es-ES"/>
             </w:rPr>
           </w:pPr>
-          <w:hyperlink w:anchor="_Toc103791144" w:history="1">
+          <w:hyperlink w:anchor="_Toc103953865" w:history="1">
             <w:r>
               <w:rPr>
                 <w:rStyle w:val="Hipervnculo"/>
@@ -1140,7 +1140,7 @@
                 <w:noProof/>
                 <w:webHidden/>
               </w:rPr>
-              <w:instrText xml:space="preserve"> PAGEREF _Toc103791144 \h </w:instrText>
+              <w:instrText xml:space="preserve"> PAGEREF _Toc103953865 \h </w:instrText>
             </w:r>
             <w:r>
               <w:rPr>
@@ -1160,7 +1160,7 @@
                 <w:noProof/>
                 <w:webHidden/>
               </w:rPr>
-              <w:t>4</w:t>
+              <w:t>8</w:t>
             </w:r>
             <w:r>
               <w:rPr>
@@ -1184,7 +1184,7 @@
               <w:lang w:val="es-ES" w:eastAsia="es-ES"/>
             </w:rPr>
           </w:pPr>
-          <w:hyperlink w:anchor="_Toc103791145" w:history="1">
+          <w:hyperlink w:anchor="_Toc103953866" w:history="1">
             <w:r>
               <w:rPr>
                 <w:rStyle w:val="Hipervnculo"/>
@@ -1211,7 +1211,7 @@
                 <w:noProof/>
                 <w:webHidden/>
               </w:rPr>
-              <w:instrText xml:space="preserve"> PAGEREF _Toc103791145 \h </w:instrText>
+              <w:instrText xml:space="preserve"> PAGEREF _Toc103953866 \h </w:instrText>
             </w:r>
             <w:r>
               <w:rPr>
@@ -1231,7 +1231,7 @@
                 <w:noProof/>
                 <w:webHidden/>
               </w:rPr>
-              <w:t>4</w:t>
+              <w:t>8</w:t>
             </w:r>
             <w:r>
               <w:rPr>
@@ -1255,7 +1255,7 @@
               <w:lang w:val="es-ES" w:eastAsia="es-ES"/>
             </w:rPr>
           </w:pPr>
-          <w:hyperlink w:anchor="_Toc103791146" w:history="1">
+          <w:hyperlink w:anchor="_Toc103953867" w:history="1">
             <w:r>
               <w:rPr>
                 <w:rStyle w:val="Hipervnculo"/>
@@ -1282,7 +1282,7 @@
                 <w:noProof/>
                 <w:webHidden/>
               </w:rPr>
-              <w:instrText xml:space="preserve"> PAGEREF _Toc103791146 \h </w:instrText>
+              <w:instrText xml:space="preserve"> PAGEREF _Toc103953867 \h </w:instrText>
             </w:r>
             <w:r>
               <w:rPr>
@@ -1302,7 +1302,7 @@
                 <w:noProof/>
                 <w:webHidden/>
               </w:rPr>
-              <w:t>4</w:t>
+              <w:t>10</w:t>
             </w:r>
             <w:r>
               <w:rPr>
@@ -1326,7 +1326,7 @@
               <w:lang w:val="es-ES" w:eastAsia="es-ES"/>
             </w:rPr>
           </w:pPr>
-          <w:hyperlink w:anchor="_Toc103791147" w:history="1">
+          <w:hyperlink w:anchor="_Toc103953868" w:history="1">
             <w:r>
               <w:rPr>
                 <w:rStyle w:val="Hipervnculo"/>
@@ -1353,7 +1353,7 @@
                 <w:noProof/>
                 <w:webHidden/>
               </w:rPr>
-              <w:instrText xml:space="preserve"> PAGEREF _Toc103791147 \h </w:instrText>
+              <w:instrText xml:space="preserve"> PAGEREF _Toc103953868 \h </w:instrText>
             </w:r>
             <w:r>
               <w:rPr>
@@ -1373,7 +1373,78 @@
                 <w:noProof/>
                 <w:webHidden/>
               </w:rPr>
-              <w:t>4</w:t>
+              <w:t>10</w:t>
+            </w:r>
+            <w:r>
+              <w:rPr>
+                <w:noProof/>
+                <w:webHidden/>
+              </w:rPr>
+              <w:fldChar w:fldCharType="end"/>
+            </w:r>
+          </w:hyperlink>
+        </w:p>
+        <w:p>
+          <w:pPr>
+            <w:pStyle w:val="TDC2"/>
+            <w:tabs>
+              <w:tab w:val="right" w:leader="dot" w:pos="8494"/>
+            </w:tabs>
+            <w:rPr>
+              <w:rFonts w:eastAsiaTheme="minorEastAsia"/>
+              <w:noProof/>
+              <w:sz w:val="22"/>
+              <w:lang w:val="es-ES" w:eastAsia="es-ES"/>
+            </w:rPr>
+          </w:pPr>
+          <w:hyperlink w:anchor="_Toc103953869" w:history="1">
+            <w:r>
+              <w:rPr>
+                <w:rStyle w:val="Hipervnculo"/>
+                <w:noProof/>
+              </w:rPr>
+              <w:t>4.2. Revisió de casos d’ús.</w:t>
+            </w:r>
+            <w:r>
+              <w:rPr>
+                <w:noProof/>
+                <w:webHidden/>
+              </w:rPr>
+              <w:tab/>
+            </w:r>
+            <w:r>
+              <w:rPr>
+                <w:noProof/>
+                <w:webHidden/>
+              </w:rPr>
+              <w:fldChar w:fldCharType="begin"/>
+            </w:r>
+            <w:r>
+              <w:rPr>
+                <w:noProof/>
+                <w:webHidden/>
+              </w:rPr>
+              <w:instrText xml:space="preserve"> PAGEREF _Toc103953869 \h </w:instrText>
+            </w:r>
+            <w:r>
+              <w:rPr>
+                <w:noProof/>
+                <w:webHidden/>
+              </w:rPr>
+            </w:r>
+            <w:r>
+              <w:rPr>
+                <w:noProof/>
+                <w:webHidden/>
+              </w:rPr>
+              <w:fldChar w:fldCharType="separate"/>
+            </w:r>
+            <w:r>
+              <w:rPr>
+                <w:noProof/>
+                <w:webHidden/>
+              </w:rPr>
+              <w:t>10</w:t>
             </w:r>
             <w:r>
               <w:rPr>
@@ -1397,13 +1468,13 @@
               <w:lang w:val="es-ES" w:eastAsia="es-ES"/>
             </w:rPr>
           </w:pPr>
-          <w:hyperlink w:anchor="_Toc103791148" w:history="1">
+          <w:hyperlink w:anchor="_Toc103953870" w:history="1">
             <w:r>
               <w:rPr>
                 <w:rStyle w:val="Hipervnculo"/>
                 <w:noProof/>
               </w:rPr>
-              <w:t>4.1.2. Especificació d’estàndards,normes de disseny i construcció.</w:t>
+              <w:t>4.2.2. Elecció d’alternatives de components i llicències més adequades.</w:t>
             </w:r>
             <w:r>
               <w:rPr>
@@ -1424,7 +1495,7 @@
                 <w:noProof/>
                 <w:webHidden/>
               </w:rPr>
-              <w:instrText xml:space="preserve"> PAGEREF _Toc103791148 \h </w:instrText>
+              <w:instrText xml:space="preserve"> PAGEREF _Toc103953870 \h </w:instrText>
             </w:r>
             <w:r>
               <w:rPr>
@@ -1444,7 +1515,7 @@
                 <w:noProof/>
                 <w:webHidden/>
               </w:rPr>
-              <w:t>4</w:t>
+              <w:t>10</w:t>
             </w:r>
             <w:r>
               <w:rPr>
@@ -1468,13 +1539,13 @@
               <w:lang w:val="es-ES" w:eastAsia="es-ES"/>
             </w:rPr>
           </w:pPr>
-          <w:hyperlink w:anchor="_Toc103791149" w:history="1">
+          <w:hyperlink w:anchor="_Toc103953871" w:history="1">
             <w:r>
               <w:rPr>
                 <w:rStyle w:val="Hipervnculo"/>
                 <w:noProof/>
               </w:rPr>
-              <w:t>4.1.3. Identificació de subsistemes.</w:t>
+              <w:t>4.2.4. Requisits d’implantació.</w:t>
             </w:r>
             <w:r>
               <w:rPr>
@@ -1495,7 +1566,7 @@
                 <w:noProof/>
                 <w:webHidden/>
               </w:rPr>
-              <w:instrText xml:space="preserve"> PAGEREF _Toc103791149 \h </w:instrText>
+              <w:instrText xml:space="preserve"> PAGEREF _Toc103953871 \h </w:instrText>
             </w:r>
             <w:r>
               <w:rPr>
@@ -1515,7 +1586,7 @@
                 <w:noProof/>
                 <w:webHidden/>
               </w:rPr>
-              <w:t>4</w:t>
+              <w:t>10</w:t>
             </w:r>
             <w:r>
               <w:rPr>
@@ -1539,13 +1610,13 @@
               <w:lang w:val="es-ES" w:eastAsia="es-ES"/>
             </w:rPr>
           </w:pPr>
-          <w:hyperlink w:anchor="_Toc103791150" w:history="1">
+          <w:hyperlink w:anchor="_Toc103953872" w:history="1">
             <w:r>
               <w:rPr>
                 <w:rStyle w:val="Hipervnculo"/>
                 <w:noProof/>
               </w:rPr>
-              <w:t>4.2. Revisió de casos d’ús.</w:t>
+              <w:t>4.3. Anàlisi paradigma estructurat / Orientat a Objectes</w:t>
             </w:r>
             <w:r>
               <w:rPr>
@@ -1566,7 +1637,7 @@
                 <w:noProof/>
                 <w:webHidden/>
               </w:rPr>
-              <w:instrText xml:space="preserve"> PAGEREF _Toc103791150 \h </w:instrText>
+              <w:instrText xml:space="preserve"> PAGEREF _Toc103953872 \h </w:instrText>
             </w:r>
             <w:r>
               <w:rPr>
@@ -1586,291 +1657,7 @@
                 <w:noProof/>
                 <w:webHidden/>
               </w:rPr>
-              <w:t>4</w:t>
-            </w:r>
-            <w:r>
-              <w:rPr>
-                <w:noProof/>
-                <w:webHidden/>
-              </w:rPr>
-              <w:fldChar w:fldCharType="end"/>
-            </w:r>
-          </w:hyperlink>
-        </w:p>
-        <w:p>
-          <w:pPr>
-            <w:pStyle w:val="TDC3"/>
-            <w:tabs>
-              <w:tab w:val="right" w:leader="dot" w:pos="8494"/>
-            </w:tabs>
-            <w:rPr>
-              <w:rFonts w:eastAsiaTheme="minorEastAsia"/>
-              <w:noProof/>
-              <w:sz w:val="22"/>
-              <w:lang w:val="es-ES" w:eastAsia="es-ES"/>
-            </w:rPr>
-          </w:pPr>
-          <w:hyperlink w:anchor="_Toc103791151" w:history="1">
-            <w:r>
-              <w:rPr>
-                <w:rStyle w:val="Hipervnculo"/>
-                <w:noProof/>
-              </w:rPr>
-              <w:t>4.2.1. Revisió dels subsistemes segons els casos d’ús.</w:t>
-            </w:r>
-            <w:r>
-              <w:rPr>
-                <w:noProof/>
-                <w:webHidden/>
-              </w:rPr>
-              <w:tab/>
-            </w:r>
-            <w:r>
-              <w:rPr>
-                <w:noProof/>
-                <w:webHidden/>
-              </w:rPr>
-              <w:fldChar w:fldCharType="begin"/>
-            </w:r>
-            <w:r>
-              <w:rPr>
-                <w:noProof/>
-                <w:webHidden/>
-              </w:rPr>
-              <w:instrText xml:space="preserve"> PAGEREF _Toc103791151 \h </w:instrText>
-            </w:r>
-            <w:r>
-              <w:rPr>
-                <w:noProof/>
-                <w:webHidden/>
-              </w:rPr>
-            </w:r>
-            <w:r>
-              <w:rPr>
-                <w:noProof/>
-                <w:webHidden/>
-              </w:rPr>
-              <w:fldChar w:fldCharType="separate"/>
-            </w:r>
-            <w:r>
-              <w:rPr>
-                <w:noProof/>
-                <w:webHidden/>
-              </w:rPr>
-              <w:t>4</w:t>
-            </w:r>
-            <w:r>
-              <w:rPr>
-                <w:noProof/>
-                <w:webHidden/>
-              </w:rPr>
-              <w:fldChar w:fldCharType="end"/>
-            </w:r>
-          </w:hyperlink>
-        </w:p>
-        <w:p>
-          <w:pPr>
-            <w:pStyle w:val="TDC3"/>
-            <w:tabs>
-              <w:tab w:val="right" w:leader="dot" w:pos="8494"/>
-            </w:tabs>
-            <w:rPr>
-              <w:rFonts w:eastAsiaTheme="minorEastAsia"/>
-              <w:noProof/>
-              <w:sz w:val="22"/>
-              <w:lang w:val="es-ES" w:eastAsia="es-ES"/>
-            </w:rPr>
-          </w:pPr>
-          <w:hyperlink w:anchor="_Toc103791152" w:history="1">
-            <w:r>
-              <w:rPr>
-                <w:rStyle w:val="Hipervnculo"/>
-                <w:noProof/>
-              </w:rPr>
-              <w:t>4.2.2. Elecció d’alternatives de components i llicències més adequades.</w:t>
-            </w:r>
-            <w:r>
-              <w:rPr>
-                <w:noProof/>
-                <w:webHidden/>
-              </w:rPr>
-              <w:tab/>
-            </w:r>
-            <w:r>
-              <w:rPr>
-                <w:noProof/>
-                <w:webHidden/>
-              </w:rPr>
-              <w:fldChar w:fldCharType="begin"/>
-            </w:r>
-            <w:r>
-              <w:rPr>
-                <w:noProof/>
-                <w:webHidden/>
-              </w:rPr>
-              <w:instrText xml:space="preserve"> PAGEREF _Toc103791152 \h </w:instrText>
-            </w:r>
-            <w:r>
-              <w:rPr>
-                <w:noProof/>
-                <w:webHidden/>
-              </w:rPr>
-            </w:r>
-            <w:r>
-              <w:rPr>
-                <w:noProof/>
-                <w:webHidden/>
-              </w:rPr>
-              <w:fldChar w:fldCharType="separate"/>
-            </w:r>
-            <w:r>
-              <w:rPr>
-                <w:noProof/>
-                <w:webHidden/>
-              </w:rPr>
-              <w:t>4</w:t>
-            </w:r>
-            <w:r>
-              <w:rPr>
-                <w:noProof/>
-                <w:webHidden/>
-              </w:rPr>
-              <w:fldChar w:fldCharType="end"/>
-            </w:r>
-          </w:hyperlink>
-        </w:p>
-        <w:p>
-          <w:pPr>
-            <w:pStyle w:val="TDC3"/>
-            <w:tabs>
-              <w:tab w:val="right" w:leader="dot" w:pos="8494"/>
-            </w:tabs>
-            <w:rPr>
-              <w:rFonts w:eastAsiaTheme="minorEastAsia"/>
-              <w:noProof/>
-              <w:sz w:val="22"/>
-              <w:lang w:val="es-ES" w:eastAsia="es-ES"/>
-            </w:rPr>
-          </w:pPr>
-          <w:hyperlink w:anchor="_Toc103791153" w:history="1">
-            <w:r>
-              <w:rPr>
-                <w:rStyle w:val="Hipervnculo"/>
-                <w:noProof/>
-              </w:rPr>
-              <w:t>4.2.3. Especificacions de desenvolupament i proves.</w:t>
-            </w:r>
-            <w:r>
-              <w:rPr>
-                <w:noProof/>
-                <w:webHidden/>
-              </w:rPr>
-              <w:tab/>
-            </w:r>
-            <w:r>
-              <w:rPr>
-                <w:noProof/>
-                <w:webHidden/>
-              </w:rPr>
-              <w:fldChar w:fldCharType="begin"/>
-            </w:r>
-            <w:r>
-              <w:rPr>
-                <w:noProof/>
-                <w:webHidden/>
-              </w:rPr>
-              <w:instrText xml:space="preserve"> PAGEREF _Toc103791153 \h </w:instrText>
-            </w:r>
-            <w:r>
-              <w:rPr>
-                <w:noProof/>
-                <w:webHidden/>
-              </w:rPr>
-            </w:r>
-            <w:r>
-              <w:rPr>
-                <w:noProof/>
-                <w:webHidden/>
-              </w:rPr>
-              <w:fldChar w:fldCharType="separate"/>
-            </w:r>
-            <w:r>
-              <w:rPr>
-                <w:noProof/>
-                <w:webHidden/>
-              </w:rPr>
-              <w:t>4</w:t>
-            </w:r>
-            <w:r>
-              <w:rPr>
-                <w:noProof/>
-                <w:webHidden/>
-              </w:rPr>
-              <w:fldChar w:fldCharType="end"/>
-            </w:r>
-          </w:hyperlink>
-        </w:p>
-        <w:p>
-          <w:pPr>
-            <w:pStyle w:val="TDC3"/>
-            <w:tabs>
-              <w:tab w:val="right" w:leader="dot" w:pos="8494"/>
-            </w:tabs>
-            <w:rPr>
-              <w:rFonts w:eastAsiaTheme="minorEastAsia"/>
-              <w:noProof/>
-              <w:sz w:val="22"/>
-              <w:lang w:val="es-ES" w:eastAsia="es-ES"/>
-            </w:rPr>
-          </w:pPr>
-          <w:hyperlink w:anchor="_Toc103791154" w:history="1">
-            <w:r>
-              <w:rPr>
-                <w:rStyle w:val="Hipervnculo"/>
-                <w:noProof/>
-              </w:rPr>
-              <w:t>4.2.4. Requisits d’implantació.</w:t>
-            </w:r>
-            <w:r>
-              <w:rPr>
-                <w:noProof/>
-                <w:webHidden/>
-              </w:rPr>
-              <w:tab/>
-            </w:r>
-            <w:r>
-              <w:rPr>
-                <w:noProof/>
-                <w:webHidden/>
-              </w:rPr>
-              <w:fldChar w:fldCharType="begin"/>
-            </w:r>
-            <w:r>
-              <w:rPr>
-                <w:noProof/>
-                <w:webHidden/>
-              </w:rPr>
-              <w:instrText xml:space="preserve"> PAGEREF _Toc103791154 \h </w:instrText>
-            </w:r>
-            <w:r>
-              <w:rPr>
-                <w:noProof/>
-                <w:webHidden/>
-              </w:rPr>
-            </w:r>
-            <w:r>
-              <w:rPr>
-                <w:noProof/>
-                <w:webHidden/>
-              </w:rPr>
-              <w:fldChar w:fldCharType="separate"/>
-            </w:r>
-            <w:r>
-              <w:rPr>
-                <w:noProof/>
-                <w:webHidden/>
-              </w:rPr>
-              <w:t>4</w:t>
+              <w:t>10</w:t>
             </w:r>
             <w:r>
               <w:rPr>
@@ -1894,13 +1681,13 @@
               <w:lang w:val="es-ES" w:eastAsia="es-ES"/>
             </w:rPr>
           </w:pPr>
-          <w:hyperlink w:anchor="_Toc103791155" w:history="1">
+          <w:hyperlink w:anchor="_Toc103953873" w:history="1">
             <w:r>
               <w:rPr>
                 <w:rStyle w:val="Hipervnculo"/>
                 <w:noProof/>
               </w:rPr>
-              <w:t>4.3. Anàlisi paradigma estructurat / Orientat a Objectes</w:t>
+              <w:t>4.4. Disseny paradigma estructurat / Orientat a Objectes</w:t>
             </w:r>
             <w:r>
               <w:rPr>
@@ -1921,7 +1708,7 @@
                 <w:noProof/>
                 <w:webHidden/>
               </w:rPr>
-              <w:instrText xml:space="preserve"> PAGEREF _Toc103791155 \h </w:instrText>
+              <w:instrText xml:space="preserve"> PAGEREF _Toc103953873 \h </w:instrText>
             </w:r>
             <w:r>
               <w:rPr>
@@ -1941,7 +1728,78 @@
                 <w:noProof/>
                 <w:webHidden/>
               </w:rPr>
-              <w:t>4</w:t>
+              <w:t>11</w:t>
+            </w:r>
+            <w:r>
+              <w:rPr>
+                <w:noProof/>
+                <w:webHidden/>
+              </w:rPr>
+              <w:fldChar w:fldCharType="end"/>
+            </w:r>
+          </w:hyperlink>
+        </w:p>
+        <w:p>
+          <w:pPr>
+            <w:pStyle w:val="TDC1"/>
+            <w:tabs>
+              <w:tab w:val="right" w:leader="dot" w:pos="8494"/>
+            </w:tabs>
+            <w:rPr>
+              <w:rFonts w:eastAsiaTheme="minorEastAsia"/>
+              <w:noProof/>
+              <w:sz w:val="22"/>
+              <w:lang w:val="es-ES" w:eastAsia="es-ES"/>
+            </w:rPr>
+          </w:pPr>
+          <w:hyperlink w:anchor="_Toc103953874" w:history="1">
+            <w:r>
+              <w:rPr>
+                <w:rStyle w:val="Hipervnculo"/>
+                <w:noProof/>
+              </w:rPr>
+              <w:t>5. Desenvolupament.</w:t>
+            </w:r>
+            <w:r>
+              <w:rPr>
+                <w:noProof/>
+                <w:webHidden/>
+              </w:rPr>
+              <w:tab/>
+            </w:r>
+            <w:r>
+              <w:rPr>
+                <w:noProof/>
+                <w:webHidden/>
+              </w:rPr>
+              <w:fldChar w:fldCharType="begin"/>
+            </w:r>
+            <w:r>
+              <w:rPr>
+                <w:noProof/>
+                <w:webHidden/>
+              </w:rPr>
+              <w:instrText xml:space="preserve"> PAGEREF _Toc103953874 \h </w:instrText>
+            </w:r>
+            <w:r>
+              <w:rPr>
+                <w:noProof/>
+                <w:webHidden/>
+              </w:rPr>
+            </w:r>
+            <w:r>
+              <w:rPr>
+                <w:noProof/>
+                <w:webHidden/>
+              </w:rPr>
+              <w:fldChar w:fldCharType="separate"/>
+            </w:r>
+            <w:r>
+              <w:rPr>
+                <w:noProof/>
+                <w:webHidden/>
+              </w:rPr>
+              <w:t>13</w:t>
             </w:r>
             <w:r>
               <w:rPr>
@@ -1965,13 +1823,13 @@
               <w:lang w:val="es-ES" w:eastAsia="es-ES"/>
             </w:rPr>
           </w:pPr>
-          <w:hyperlink w:anchor="_Toc103791156" w:history="1">
+          <w:hyperlink w:anchor="_Toc103953875" w:history="1">
             <w:r>
               <w:rPr>
                 <w:rStyle w:val="Hipervnculo"/>
                 <w:noProof/>
               </w:rPr>
-              <w:t>4.4. Disseny paradigma estructurat / Orientat a Objectes</w:t>
+              <w:t>5.1. Planificació de les activitats de desenvolupament i integració de sistema.</w:t>
             </w:r>
             <w:r>
               <w:rPr>
@@ -1992,7 +1850,7 @@
                 <w:noProof/>
                 <w:webHidden/>
               </w:rPr>
-              <w:instrText xml:space="preserve"> PAGEREF _Toc103791156 \h </w:instrText>
+              <w:instrText xml:space="preserve"> PAGEREF _Toc103953875 \h </w:instrText>
             </w:r>
             <w:r>
               <w:rPr>
@@ -2012,7 +1870,7 @@
                 <w:noProof/>
                 <w:webHidden/>
               </w:rPr>
-              <w:t>4</w:t>
+              <w:t>13</w:t>
             </w:r>
             <w:r>
               <w:rPr>
@@ -2036,13 +1894,13 @@
               <w:lang w:val="es-ES" w:eastAsia="es-ES"/>
             </w:rPr>
           </w:pPr>
-          <w:hyperlink w:anchor="_Toc103791157" w:history="1">
+          <w:hyperlink w:anchor="_Toc103953876" w:history="1">
             <w:r>
               <w:rPr>
                 <w:rStyle w:val="Hipervnculo"/>
                 <w:noProof/>
               </w:rPr>
-              <w:t>4.5. Persistència de dades: Anàlisi i disseny de bases de dades / ORM</w:t>
+              <w:t>5.2. Desenvolupament.</w:t>
             </w:r>
             <w:r>
               <w:rPr>
@@ -2063,7 +1921,7 @@
                 <w:noProof/>
                 <w:webHidden/>
               </w:rPr>
-              <w:instrText xml:space="preserve"> PAGEREF _Toc103791157 \h </w:instrText>
+              <w:instrText xml:space="preserve"> PAGEREF _Toc103953876 \h </w:instrText>
             </w:r>
             <w:r>
               <w:rPr>
@@ -2083,7 +1941,291 @@
                 <w:noProof/>
                 <w:webHidden/>
               </w:rPr>
-              <w:t>5</w:t>
+              <w:t>13</w:t>
+            </w:r>
+            <w:r>
+              <w:rPr>
+                <w:noProof/>
+                <w:webHidden/>
+              </w:rPr>
+              <w:fldChar w:fldCharType="end"/>
+            </w:r>
+          </w:hyperlink>
+        </w:p>
+        <w:p>
+          <w:pPr>
+            <w:pStyle w:val="TDC2"/>
+            <w:tabs>
+              <w:tab w:val="right" w:leader="dot" w:pos="8494"/>
+            </w:tabs>
+            <w:rPr>
+              <w:rFonts w:eastAsiaTheme="minorEastAsia"/>
+              <w:noProof/>
+              <w:sz w:val="22"/>
+              <w:lang w:val="es-ES" w:eastAsia="es-ES"/>
+            </w:rPr>
+          </w:pPr>
+          <w:hyperlink w:anchor="_Toc103953877" w:history="1">
+            <w:r>
+              <w:rPr>
+                <w:rStyle w:val="Hipervnculo"/>
+                <w:noProof/>
+              </w:rPr>
+              <w:t>5.3. Documentació tècnica del programari.</w:t>
+            </w:r>
+            <w:r>
+              <w:rPr>
+                <w:noProof/>
+                <w:webHidden/>
+              </w:rPr>
+              <w:tab/>
+            </w:r>
+            <w:r>
+              <w:rPr>
+                <w:noProof/>
+                <w:webHidden/>
+              </w:rPr>
+              <w:fldChar w:fldCharType="begin"/>
+            </w:r>
+            <w:r>
+              <w:rPr>
+                <w:noProof/>
+                <w:webHidden/>
+              </w:rPr>
+              <w:instrText xml:space="preserve"> PAGEREF _Toc103953877 \h </w:instrText>
+            </w:r>
+            <w:r>
+              <w:rPr>
+                <w:noProof/>
+                <w:webHidden/>
+              </w:rPr>
+            </w:r>
+            <w:r>
+              <w:rPr>
+                <w:noProof/>
+                <w:webHidden/>
+              </w:rPr>
+              <w:fldChar w:fldCharType="separate"/>
+            </w:r>
+            <w:r>
+              <w:rPr>
+                <w:noProof/>
+                <w:webHidden/>
+              </w:rPr>
+              <w:t>13</w:t>
+            </w:r>
+            <w:r>
+              <w:rPr>
+                <w:noProof/>
+                <w:webHidden/>
+              </w:rPr>
+              <w:fldChar w:fldCharType="end"/>
+            </w:r>
+          </w:hyperlink>
+        </w:p>
+        <w:p>
+          <w:pPr>
+            <w:pStyle w:val="TDC2"/>
+            <w:tabs>
+              <w:tab w:val="right" w:leader="dot" w:pos="8494"/>
+            </w:tabs>
+            <w:rPr>
+              <w:rFonts w:eastAsiaTheme="minorEastAsia"/>
+              <w:noProof/>
+              <w:sz w:val="22"/>
+              <w:lang w:val="es-ES" w:eastAsia="es-ES"/>
+            </w:rPr>
+          </w:pPr>
+          <w:hyperlink w:anchor="_Toc103953878" w:history="1">
+            <w:r>
+              <w:rPr>
+                <w:rStyle w:val="Hipervnculo"/>
+                <w:noProof/>
+              </w:rPr>
+              <w:t>5.4 Manual d’Usuari</w:t>
+            </w:r>
+            <w:r>
+              <w:rPr>
+                <w:noProof/>
+                <w:webHidden/>
+              </w:rPr>
+              <w:tab/>
+            </w:r>
+            <w:r>
+              <w:rPr>
+                <w:noProof/>
+                <w:webHidden/>
+              </w:rPr>
+              <w:fldChar w:fldCharType="begin"/>
+            </w:r>
+            <w:r>
+              <w:rPr>
+                <w:noProof/>
+                <w:webHidden/>
+              </w:rPr>
+              <w:instrText xml:space="preserve"> PAGEREF _Toc103953878 \h </w:instrText>
+            </w:r>
+            <w:r>
+              <w:rPr>
+                <w:noProof/>
+                <w:webHidden/>
+              </w:rPr>
+            </w:r>
+            <w:r>
+              <w:rPr>
+                <w:noProof/>
+                <w:webHidden/>
+              </w:rPr>
+              <w:fldChar w:fldCharType="separate"/>
+            </w:r>
+            <w:r>
+              <w:rPr>
+                <w:noProof/>
+                <w:webHidden/>
+              </w:rPr>
+              <w:t>14</w:t>
+            </w:r>
+            <w:r>
+              <w:rPr>
+                <w:noProof/>
+                <w:webHidden/>
+              </w:rPr>
+              <w:fldChar w:fldCharType="end"/>
+            </w:r>
+          </w:hyperlink>
+        </w:p>
+        <w:p>
+          <w:pPr>
+            <w:pStyle w:val="TDC2"/>
+            <w:tabs>
+              <w:tab w:val="right" w:leader="dot" w:pos="8494"/>
+            </w:tabs>
+            <w:rPr>
+              <w:rFonts w:eastAsiaTheme="minorEastAsia"/>
+              <w:noProof/>
+              <w:sz w:val="22"/>
+              <w:lang w:val="es-ES" w:eastAsia="es-ES"/>
+            </w:rPr>
+          </w:pPr>
+          <w:hyperlink w:anchor="_Toc103953879" w:history="1">
+            <w:r>
+              <w:rPr>
+                <w:rStyle w:val="Hipervnculo"/>
+                <w:noProof/>
+              </w:rPr>
+              <w:t>5.4.1 Vista Mapa</w:t>
+            </w:r>
+            <w:r>
+              <w:rPr>
+                <w:noProof/>
+                <w:webHidden/>
+              </w:rPr>
+              <w:tab/>
+            </w:r>
+            <w:r>
+              <w:rPr>
+                <w:noProof/>
+                <w:webHidden/>
+              </w:rPr>
+              <w:fldChar w:fldCharType="begin"/>
+            </w:r>
+            <w:r>
+              <w:rPr>
+                <w:noProof/>
+                <w:webHidden/>
+              </w:rPr>
+              <w:instrText xml:space="preserve"> PAGEREF _Toc103953879 \h </w:instrText>
+            </w:r>
+            <w:r>
+              <w:rPr>
+                <w:noProof/>
+                <w:webHidden/>
+              </w:rPr>
+            </w:r>
+            <w:r>
+              <w:rPr>
+                <w:noProof/>
+                <w:webHidden/>
+              </w:rPr>
+              <w:fldChar w:fldCharType="separate"/>
+            </w:r>
+            <w:r>
+              <w:rPr>
+                <w:noProof/>
+                <w:webHidden/>
+              </w:rPr>
+              <w:t>14</w:t>
+            </w:r>
+            <w:r>
+              <w:rPr>
+                <w:noProof/>
+                <w:webHidden/>
+              </w:rPr>
+              <w:fldChar w:fldCharType="end"/>
+            </w:r>
+          </w:hyperlink>
+        </w:p>
+        <w:p>
+          <w:pPr>
+            <w:pStyle w:val="TDC2"/>
+            <w:tabs>
+              <w:tab w:val="right" w:leader="dot" w:pos="8494"/>
+            </w:tabs>
+            <w:rPr>
+              <w:rFonts w:eastAsiaTheme="minorEastAsia"/>
+              <w:noProof/>
+              <w:sz w:val="22"/>
+              <w:lang w:val="es-ES" w:eastAsia="es-ES"/>
+            </w:rPr>
+          </w:pPr>
+          <w:hyperlink w:anchor="_Toc103953880" w:history="1">
+            <w:r>
+              <w:rPr>
+                <w:rStyle w:val="Hipervnculo"/>
+                <w:noProof/>
+              </w:rPr>
+              <w:t>5.4.2 Vista Llista</w:t>
+            </w:r>
+            <w:r>
+              <w:rPr>
+                <w:noProof/>
+                <w:webHidden/>
+              </w:rPr>
+              <w:tab/>
+            </w:r>
+            <w:r>
+              <w:rPr>
+                <w:noProof/>
+                <w:webHidden/>
+              </w:rPr>
+              <w:fldChar w:fldCharType="begin"/>
+            </w:r>
+            <w:r>
+              <w:rPr>
+                <w:noProof/>
+                <w:webHidden/>
+              </w:rPr>
+              <w:instrText xml:space="preserve"> PAGEREF _Toc103953880 \h </w:instrText>
+            </w:r>
+            <w:r>
+              <w:rPr>
+                <w:noProof/>
+                <w:webHidden/>
+              </w:rPr>
+            </w:r>
+            <w:r>
+              <w:rPr>
+                <w:noProof/>
+                <w:webHidden/>
+              </w:rPr>
+              <w:fldChar w:fldCharType="separate"/>
+            </w:r>
+            <w:r>
+              <w:rPr>
+                <w:noProof/>
+                <w:webHidden/>
+              </w:rPr>
+              <w:t>16</w:t>
             </w:r>
             <w:r>
               <w:rPr>
@@ -2107,13 +2249,13 @@
               <w:lang w:val="es-ES" w:eastAsia="es-ES"/>
             </w:rPr>
           </w:pPr>
-          <w:hyperlink w:anchor="_Toc103791158" w:history="1">
+          <w:hyperlink w:anchor="_Toc103953881" w:history="1">
             <w:r>
               <w:rPr>
                 <w:rStyle w:val="Hipervnculo"/>
                 <w:noProof/>
               </w:rPr>
-              <w:t>5. Desenvolupament.</w:t>
+              <w:t>6. Implantació.</w:t>
             </w:r>
             <w:r>
               <w:rPr>
@@ -2134,7 +2276,7 @@
                 <w:noProof/>
                 <w:webHidden/>
               </w:rPr>
-              <w:instrText xml:space="preserve"> PAGEREF _Toc103791158 \h </w:instrText>
+              <w:instrText xml:space="preserve"> PAGEREF _Toc103953881 \h </w:instrText>
             </w:r>
             <w:r>
               <w:rPr>
@@ -2154,7 +2296,7 @@
                 <w:noProof/>
                 <w:webHidden/>
               </w:rPr>
-              <w:t>5</w:t>
+              <w:t>16</w:t>
             </w:r>
             <w:r>
               <w:rPr>
@@ -2178,13 +2320,13 @@
               <w:lang w:val="es-ES" w:eastAsia="es-ES"/>
             </w:rPr>
           </w:pPr>
-          <w:hyperlink w:anchor="_Toc103791159" w:history="1">
+          <w:hyperlink w:anchor="_Toc103953882" w:history="1">
             <w:r>
               <w:rPr>
                 <w:rStyle w:val="Hipervnculo"/>
                 <w:noProof/>
               </w:rPr>
-              <w:t>5.1. Planificació de les activitats de desenvolupament i integració de sistema.</w:t>
+              <w:t>6.1. Formació.</w:t>
             </w:r>
             <w:r>
               <w:rPr>
@@ -2205,7 +2347,7 @@
                 <w:noProof/>
                 <w:webHidden/>
               </w:rPr>
-              <w:instrText xml:space="preserve"> PAGEREF _Toc103791159 \h </w:instrText>
+              <w:instrText xml:space="preserve"> PAGEREF _Toc103953882 \h </w:instrText>
             </w:r>
             <w:r>
               <w:rPr>
@@ -2225,7 +2367,7 @@
                 <w:noProof/>
                 <w:webHidden/>
               </w:rPr>
-              <w:t>5</w:t>
+              <w:t>16</w:t>
             </w:r>
             <w:r>
               <w:rPr>
@@ -2249,13 +2391,13 @@
               <w:lang w:val="es-ES" w:eastAsia="es-ES"/>
             </w:rPr>
           </w:pPr>
-          <w:hyperlink w:anchor="_Toc103791160" w:history="1">
+          <w:hyperlink w:anchor="_Toc103953883" w:history="1">
             <w:r>
               <w:rPr>
                 <w:rStyle w:val="Hipervnculo"/>
                 <w:noProof/>
               </w:rPr>
-              <w:t>5.2. Desenvolupament.</w:t>
+              <w:t>6.2. Implantació del sistema i proves.</w:t>
             </w:r>
             <w:r>
               <w:rPr>
@@ -2276,7 +2418,7 @@
                 <w:noProof/>
                 <w:webHidden/>
               </w:rPr>
-              <w:instrText xml:space="preserve"> PAGEREF _Toc103791160 \h </w:instrText>
+              <w:instrText xml:space="preserve"> PAGEREF _Toc103953883 \h </w:instrText>
             </w:r>
             <w:r>
               <w:rPr>
@@ -2296,7 +2438,7 @@
                 <w:noProof/>
                 <w:webHidden/>
               </w:rPr>
-              <w:t>5</w:t>
+              <w:t>16</w:t>
             </w:r>
             <w:r>
               <w:rPr>
@@ -2320,13 +2462,13 @@
               <w:lang w:val="es-ES" w:eastAsia="es-ES"/>
             </w:rPr>
           </w:pPr>
-          <w:hyperlink w:anchor="_Toc103791161" w:history="1">
+          <w:hyperlink w:anchor="_Toc103953884" w:history="1">
             <w:r>
               <w:rPr>
                 <w:rStyle w:val="Hipervnculo"/>
                 <w:noProof/>
               </w:rPr>
-              <w:t>5.3. Documentació tècnica del programari.</w:t>
+              <w:t>6.4. Acceptació del sistema.</w:t>
             </w:r>
             <w:r>
               <w:rPr>
@@ -2347,7 +2489,7 @@
                 <w:noProof/>
                 <w:webHidden/>
               </w:rPr>
-              <w:instrText xml:space="preserve"> PAGEREF _Toc103791161 \h </w:instrText>
+              <w:instrText xml:space="preserve"> PAGEREF _Toc103953884 \h </w:instrText>
             </w:r>
             <w:r>
               <w:rPr>
@@ -2367,7 +2509,7 @@
                 <w:noProof/>
                 <w:webHidden/>
               </w:rPr>
-              <w:t>5</w:t>
+              <w:t>16</w:t>
             </w:r>
             <w:r>
               <w:rPr>
@@ -2391,13 +2533,13 @@
               <w:lang w:val="es-ES" w:eastAsia="es-ES"/>
             </w:rPr>
           </w:pPr>
-          <w:hyperlink w:anchor="_Toc103791162" w:history="1">
+          <w:hyperlink w:anchor="_Toc103953885" w:history="1">
             <w:r>
               <w:rPr>
                 <w:rStyle w:val="Hipervnculo"/>
                 <w:noProof/>
               </w:rPr>
-              <w:t>6. Implantació.</w:t>
+              <w:t>7. Manteniment i versions futures.</w:t>
             </w:r>
             <w:r>
               <w:rPr>
@@ -2418,7 +2560,7 @@
                 <w:noProof/>
                 <w:webHidden/>
               </w:rPr>
-              <w:instrText xml:space="preserve"> PAGEREF _Toc103791162 \h </w:instrText>
+              <w:instrText xml:space="preserve"> PAGEREF _Toc103953885 \h </w:instrText>
             </w:r>
             <w:r>
               <w:rPr>
@@ -2438,7 +2580,7 @@
                 <w:noProof/>
                 <w:webHidden/>
               </w:rPr>
-              <w:t>5</w:t>
+              <w:t>17</w:t>
             </w:r>
             <w:r>
               <w:rPr>
@@ -2462,13 +2604,14 @@
               <w:lang w:val="es-ES" w:eastAsia="es-ES"/>
             </w:rPr>
           </w:pPr>
-          <w:hyperlink w:anchor="_Toc103791163" w:history="1">
+          <w:hyperlink w:anchor="_Toc103953886" w:history="1">
             <w:r>
               <w:rPr>
                 <w:rStyle w:val="Hipervnculo"/>
                 <w:noProof/>
-              </w:rPr>
-              <w:t>6.1. Formació.</w:t>
+                <w:lang w:eastAsia="es-ES"/>
+              </w:rPr>
+              <w:t>7.1 Manteniment</w:t>
             </w:r>
             <w:r>
               <w:rPr>
@@ -2489,7 +2632,7 @@
                 <w:noProof/>
                 <w:webHidden/>
               </w:rPr>
-              <w:instrText xml:space="preserve"> PAGEREF _Toc103791163 \h </w:instrText>
+              <w:instrText xml:space="preserve"> PAGEREF _Toc103953886 \h </w:instrText>
             </w:r>
             <w:r>
               <w:rPr>
@@ -2509,7 +2652,7 @@
                 <w:noProof/>
                 <w:webHidden/>
               </w:rPr>
-              <w:t>5</w:t>
+              <w:t>17</w:t>
             </w:r>
             <w:r>
               <w:rPr>
@@ -2533,13 +2676,13 @@
               <w:lang w:val="es-ES" w:eastAsia="es-ES"/>
             </w:rPr>
           </w:pPr>
-          <w:hyperlink w:anchor="_Toc103791164" w:history="1">
+          <w:hyperlink w:anchor="_Toc103953887" w:history="1">
             <w:r>
               <w:rPr>
                 <w:rStyle w:val="Hipervnculo"/>
                 <w:noProof/>
               </w:rPr>
-              <w:t>6.2. Implantació del sistema i proves.</w:t>
+              <w:t>7.2 Versions Futures</w:t>
             </w:r>
             <w:r>
               <w:rPr>
@@ -2560,7 +2703,7 @@
                 <w:noProof/>
                 <w:webHidden/>
               </w:rPr>
-              <w:instrText xml:space="preserve"> PAGEREF _Toc103791164 \h </w:instrText>
+              <w:instrText xml:space="preserve"> PAGEREF _Toc103953887 \h </w:instrText>
             </w:r>
             <w:r>
               <w:rPr>
@@ -2580,149 +2723,7 @@
                 <w:noProof/>
                 <w:webHidden/>
               </w:rPr>
-              <w:t>5</w:t>
-            </w:r>
-            <w:r>
-              <w:rPr>
-                <w:noProof/>
-                <w:webHidden/>
-              </w:rPr>
-              <w:fldChar w:fldCharType="end"/>
-            </w:r>
-          </w:hyperlink>
-        </w:p>
-        <w:p>
-          <w:pPr>
-            <w:pStyle w:val="TDC2"/>
-            <w:tabs>
-              <w:tab w:val="right" w:leader="dot" w:pos="8494"/>
-            </w:tabs>
-            <w:rPr>
-              <w:rFonts w:eastAsiaTheme="minorEastAsia"/>
-              <w:noProof/>
-              <w:sz w:val="22"/>
-              <w:lang w:val="es-ES" w:eastAsia="es-ES"/>
-            </w:rPr>
-          </w:pPr>
-          <w:hyperlink w:anchor="_Toc103791165" w:history="1">
-            <w:r>
-              <w:rPr>
-                <w:rStyle w:val="Hipervnculo"/>
-                <w:noProof/>
-              </w:rPr>
-              <w:t>6.3. Nivell de serveis.</w:t>
-            </w:r>
-            <w:r>
-              <w:rPr>
-                <w:noProof/>
-                <w:webHidden/>
-              </w:rPr>
-              <w:tab/>
-            </w:r>
-            <w:r>
-              <w:rPr>
-                <w:noProof/>
-                <w:webHidden/>
-              </w:rPr>
-              <w:fldChar w:fldCharType="begin"/>
-            </w:r>
-            <w:r>
-              <w:rPr>
-                <w:noProof/>
-                <w:webHidden/>
-              </w:rPr>
-              <w:instrText xml:space="preserve"> PAGEREF _Toc103791165 \h </w:instrText>
-            </w:r>
-            <w:r>
-              <w:rPr>
-                <w:noProof/>
-                <w:webHidden/>
-              </w:rPr>
-            </w:r>
-            <w:r>
-              <w:rPr>
-                <w:noProof/>
-                <w:webHidden/>
-              </w:rPr>
-              <w:fldChar w:fldCharType="separate"/>
-            </w:r>
-            <w:r>
-              <w:rPr>
-                <w:noProof/>
-                <w:webHidden/>
-              </w:rPr>
-              <w:t>5</w:t>
-            </w:r>
-            <w:r>
-              <w:rPr>
-                <w:noProof/>
-                <w:webHidden/>
-              </w:rPr>
-              <w:fldChar w:fldCharType="end"/>
-            </w:r>
-          </w:hyperlink>
-        </w:p>
-        <w:p>
-          <w:pPr>
-            <w:pStyle w:val="TDC2"/>
-            <w:tabs>
-              <w:tab w:val="right" w:leader="dot" w:pos="8494"/>
-            </w:tabs>
-            <w:rPr>
-              <w:rFonts w:eastAsiaTheme="minorEastAsia"/>
-              <w:noProof/>
-              <w:sz w:val="22"/>
-              <w:lang w:val="es-ES" w:eastAsia="es-ES"/>
-            </w:rPr>
-          </w:pPr>
-          <w:hyperlink w:anchor="_Toc103791166" w:history="1">
-            <w:r>
-              <w:rPr>
-                <w:rStyle w:val="Hipervnculo"/>
-                <w:noProof/>
-              </w:rPr>
-              <w:t>6.4. Aceptació del sistema.</w:t>
-            </w:r>
-            <w:r>
-              <w:rPr>
-                <w:noProof/>
-                <w:webHidden/>
-              </w:rPr>
-              <w:tab/>
-            </w:r>
-            <w:r>
-              <w:rPr>
-                <w:noProof/>
-                <w:webHidden/>
-              </w:rPr>
-              <w:fldChar w:fldCharType="begin"/>
-            </w:r>
-            <w:r>
-              <w:rPr>
-                <w:noProof/>
-                <w:webHidden/>
-              </w:rPr>
-              <w:instrText xml:space="preserve"> PAGEREF _Toc103791166 \h </w:instrText>
-            </w:r>
-            <w:r>
-              <w:rPr>
-                <w:noProof/>
-                <w:webHidden/>
-              </w:rPr>
-            </w:r>
-            <w:r>
-              <w:rPr>
-                <w:noProof/>
-                <w:webHidden/>
-              </w:rPr>
-              <w:fldChar w:fldCharType="separate"/>
-            </w:r>
-            <w:r>
-              <w:rPr>
-                <w:noProof/>
-                <w:webHidden/>
-              </w:rPr>
-              <w:t>5</w:t>
+              <w:t>17</w:t>
             </w:r>
             <w:r>
               <w:rPr>
@@ -2746,13 +2747,13 @@
               <w:lang w:val="es-ES" w:eastAsia="es-ES"/>
             </w:rPr>
           </w:pPr>
-          <w:hyperlink w:anchor="_Toc103791167" w:history="1">
+          <w:hyperlink w:anchor="_Toc103953888" w:history="1">
             <w:r>
               <w:rPr>
                 <w:rStyle w:val="Hipervnculo"/>
                 <w:noProof/>
               </w:rPr>
-              <w:t>7. Manteniment i versions futures.</w:t>
+              <w:t>8. Bibliografia</w:t>
             </w:r>
             <w:r>
               <w:rPr>
@@ -2773,7 +2774,7 @@
                 <w:noProof/>
                 <w:webHidden/>
               </w:rPr>
-              <w:instrText xml:space="preserve"> PAGEREF _Toc103791167 \h </w:instrText>
+              <w:instrText xml:space="preserve"> PAGEREF _Toc103953888 \h </w:instrText>
             </w:r>
             <w:r>
               <w:rPr>
@@ -2793,7 +2794,7 @@
                 <w:noProof/>
                 <w:webHidden/>
               </w:rPr>
-              <w:t>5</w:t>
+              <w:t>17</w:t>
             </w:r>
             <w:r>
               <w:rPr>
@@ -2833,7 +2834,7 @@
       <w:pPr>
         <w:pStyle w:val="Ttulo1"/>
       </w:pPr>
-      <w:bookmarkStart w:id="0" w:name="_Toc103791131"/>
+      <w:bookmarkStart w:id="0" w:name="_Toc103953852"/>
       <w:r>
         <w:lastRenderedPageBreak/>
         <w:t>1. Resum Inicial Del Projecte</w:t>
@@ -2936,32 +2937,38 @@
       <w:pPr>
         <w:jc w:val="both"/>
         <w:rPr>
+          <w:lang w:val="en-GB" w:eastAsia="es-ES"/>
+        </w:rPr>
+      </w:pPr>
+      <w:r>
+        <w:rPr>
           <w:lang w:val="es-ES" w:eastAsia="es-ES"/>
         </w:rPr>
-      </w:pPr>
+        <w:t xml:space="preserve">GasLive es una aplicación web que permite visualizar en un mapa todas las gasolineres de España. Las gasolineras se obtienen mediante una llamada a una </w:t>
+      </w:r>
       <w:r>
         <w:rPr>
           <w:lang w:val="es-ES" w:eastAsia="es-ES"/>
         </w:rPr>
-        <w:t xml:space="preserve">GasLive es una aplicación web que permite visualizar en un mapa todas las gasolineres de España. Las gasolineras se obtienen mediante una llamada a una </w:t>
+        <w:t xml:space="preserve">API </w:t>
       </w:r>
       <w:r>
         <w:rPr>
           <w:lang w:val="es-ES" w:eastAsia="es-ES"/>
         </w:rPr>
-        <w:t xml:space="preserve">API </w:t>
+        <w:t xml:space="preserve">del gobierno de España, la cual devuelve un array de gasolineras con toda su información. </w:t>
       </w:r>
       <w:r>
         <w:rPr>
           <w:lang w:val="es-ES" w:eastAsia="es-ES"/>
         </w:rPr>
-        <w:t xml:space="preserve">del gobierno de España, la cual devuelve un array de gasolineras con toda su información. </w:t>
-      </w:r>
-      <w:r>
-        <w:rPr>
-          <w:lang w:val="es-ES" w:eastAsia="es-ES"/>
-        </w:rPr>
-        <w:t>En hacer clic en una gasolinera, podremos visualizar la dirección de esta, el horario de apertura y el precio de los combustibles con los que cuenta, además de un enlace para poder abrirla directamente en Google Maps en caso de que fuera necesario. La aplicación cuenta con una vista en modo lista que permite visualizar las gasolineras en una tabla y ordenarlas por distancia o por el precio de los distintos carburantes ya sea en orden ascendente o descendente. La aplicación está desarrollada en ReactJS, OpenStreetMap y Leaflet.</w:t>
+        <w:t xml:space="preserve">En hacer clic en una gasolinera, podremos visualizar la dirección de esta, el horario de apertura y el precio de los combustibles con los que cuenta, además de un enlace para poder abrirla directamente en Google Maps en caso de que fuera necesario. La aplicación cuenta con una vista en modo lista que permite visualizar las gasolineras en una tabla y ordenarlas por distancia o por el precio de los distintos carburantes ya sea en orden ascendente o descendente. </w:t>
+      </w:r>
+      <w:r>
+        <w:rPr>
+          <w:lang w:val="en-GB" w:eastAsia="es-ES"/>
+        </w:rPr>
+        <w:t>La aplicación está desarrollada en ReactJS, OpenStreetMap y Leaflet.</w:t>
       </w:r>
     </w:p>
     <w:p>
@@ -2988,7 +2995,6 @@
           <w:lang w:eastAsia="es-ES"/>
         </w:rPr>
       </w:pPr>
-      <w:bookmarkStart w:id="1" w:name="_Toc103791132"/>
       <w:r>
         <w:br w:type="page"/>
       </w:r>
@@ -2997,6 +3003,7 @@
       <w:pPr>
         <w:pStyle w:val="Ttulo1"/>
       </w:pPr>
+      <w:bookmarkStart w:id="1" w:name="_Toc103953853"/>
       <w:r>
         <w:lastRenderedPageBreak/>
         <w:t>2</w:t>
@@ -3010,7 +3017,7 @@
       <w:pPr>
         <w:pStyle w:val="Ttulo2"/>
       </w:pPr>
-      <w:bookmarkStart w:id="2" w:name="_Toc103791133"/>
+      <w:bookmarkStart w:id="2" w:name="_Toc103953854"/>
       <w:r>
         <w:t>2</w:t>
       </w:r>
@@ -3031,7 +3038,7 @@
       <w:pPr>
         <w:pStyle w:val="Ttulo2"/>
       </w:pPr>
-      <w:bookmarkStart w:id="3" w:name="_Toc103791134"/>
+      <w:bookmarkStart w:id="3" w:name="_Toc103953855"/>
       <w:r>
         <w:t>2</w:t>
       </w:r>
@@ -3077,7 +3084,7 @@
       <w:pPr>
         <w:pStyle w:val="Ttulo2"/>
       </w:pPr>
-      <w:bookmarkStart w:id="4" w:name="_Toc103791135"/>
+      <w:bookmarkStart w:id="4" w:name="_Toc103953856"/>
       <w:r>
         <w:t>2</w:t>
       </w:r>
@@ -3088,10 +3095,186 @@
     </w:p>
     <w:p>
       <w:pPr>
+        <w:jc w:val="both"/>
+        <w:rPr>
+          <w:b/>
+          <w:bCs/>
+          <w:color w:val="7030A0"/>
+          <w:sz w:val="28"/>
+          <w:szCs w:val="24"/>
+        </w:rPr>
+      </w:pPr>
+      <w:r>
+        <w:rPr>
+          <w:b/>
+          <w:bCs/>
+          <w:color w:val="7030A0"/>
+          <w:sz w:val="28"/>
+          <w:szCs w:val="24"/>
+        </w:rPr>
+        <w:t>Per al desenvolupament de l’aplicació es necessita:</w:t>
+      </w:r>
+    </w:p>
+    <w:p>
+      <w:pPr>
+        <w:pStyle w:val="Prrafodelista"/>
+        <w:numPr>
+          <w:ilvl w:val="0"/>
+          <w:numId w:val="5"/>
+        </w:numPr>
+        <w:rPr>
+          <w:b/>
+          <w:bCs/>
+        </w:rPr>
+      </w:pPr>
+      <w:r>
+        <w:rPr>
+          <w:b/>
+          <w:bCs/>
+        </w:rPr>
+        <w:t xml:space="preserve">NodeJS: </w:t>
+      </w:r>
+      <w:r>
+        <w:t>Tenir Node instal·lat.</w:t>
+      </w:r>
+    </w:p>
+    <w:p>
+      <w:pPr>
+        <w:pStyle w:val="Prrafodelista"/>
+        <w:numPr>
+          <w:ilvl w:val="0"/>
+          <w:numId w:val="5"/>
+        </w:numPr>
+        <w:rPr>
+          <w:b/>
+          <w:bCs/>
+        </w:rPr>
+      </w:pPr>
+      <w:r>
+        <w:rPr>
+          <w:b/>
+          <w:bCs/>
+        </w:rPr>
+        <w:t xml:space="preserve">NPM: </w:t>
+      </w:r>
+      <w:r>
+        <w:t>Per a instal·lar les dependències necessàries.</w:t>
+      </w:r>
+    </w:p>
+    <w:p>
+      <w:pPr>
+        <w:pStyle w:val="Prrafodelista"/>
+        <w:numPr>
+          <w:ilvl w:val="0"/>
+          <w:numId w:val="5"/>
+        </w:numPr>
+        <w:rPr>
+          <w:b/>
+          <w:bCs/>
+        </w:rPr>
+      </w:pPr>
+      <w:r>
+        <w:rPr>
+          <w:b/>
+          <w:bCs/>
+        </w:rPr>
+        <w:t xml:space="preserve">Vite: </w:t>
+      </w:r>
+      <w:r>
+        <w:t>Per a la creació de la estructura de l’aplicació en React.</w:t>
+      </w:r>
+    </w:p>
+    <w:p>
+      <w:pPr>
+        <w:jc w:val="both"/>
+        <w:rPr>
+          <w:b/>
+          <w:bCs/>
+          <w:color w:val="7030A0"/>
+          <w:sz w:val="28"/>
+          <w:szCs w:val="24"/>
+        </w:rPr>
+      </w:pPr>
+      <w:r>
+        <w:rPr>
+          <w:b/>
+          <w:bCs/>
+          <w:color w:val="7030A0"/>
+          <w:sz w:val="28"/>
+          <w:szCs w:val="24"/>
+        </w:rPr>
+        <w:t>Per a posar l’aplicació en producció es necessita:</w:t>
+      </w:r>
+    </w:p>
+    <w:p>
+      <w:pPr>
+        <w:pStyle w:val="Prrafodelista"/>
+        <w:numPr>
+          <w:ilvl w:val="0"/>
+          <w:numId w:val="6"/>
+        </w:numPr>
+        <w:rPr>
+          <w:b/>
+          <w:bCs/>
+        </w:rPr>
+      </w:pPr>
+      <w:r>
+        <w:rPr>
+          <w:b/>
+          <w:bCs/>
+        </w:rPr>
+        <w:t xml:space="preserve">Servidor Web: </w:t>
+      </w:r>
+      <w:r>
+        <w:t>Servidor Web com Apache o Nginx</w:t>
+      </w:r>
+      <w:r>
+        <w:t xml:space="preserve"> per a pujar l’aplicació un cop s’ha fer el build</w:t>
+      </w:r>
+      <w:r>
+        <w:t>.</w:t>
+      </w:r>
+    </w:p>
+    <w:p>
+      <w:pPr>
+        <w:pStyle w:val="Prrafodelista"/>
+        <w:numPr>
+          <w:ilvl w:val="0"/>
+          <w:numId w:val="6"/>
+        </w:numPr>
+        <w:rPr>
+          <w:b/>
+          <w:bCs/>
+        </w:rPr>
+      </w:pPr>
+      <w:r>
+        <w:rPr>
+          <w:b/>
+          <w:bCs/>
+        </w:rPr>
+        <w:t>Navegador compatible amb Javascript.</w:t>
+      </w:r>
+    </w:p>
+    <w:p>
+      <w:pPr>
+        <w:rPr>
+          <w:rFonts w:ascii="Acme" w:eastAsiaTheme="majorEastAsia" w:hAnsi="Acme" w:cstheme="majorBidi"/>
+          <w:color w:val="7030A0"/>
+          <w:sz w:val="32"/>
+          <w:szCs w:val="26"/>
+        </w:rPr>
+      </w:pPr>
+      <w:r>
+        <w:br w:type="page"/>
+      </w:r>
+    </w:p>
+    <w:p>
+      <w:pPr>
         <w:pStyle w:val="Ttulo2"/>
       </w:pPr>
-      <w:bookmarkStart w:id="5" w:name="_Toc103791136"/>
-      <w:r>
+      <w:bookmarkStart w:id="5" w:name="_Toc103953857"/>
+      <w:r>
+        <w:lastRenderedPageBreak/>
         <w:t>2</w:t>
       </w:r>
       <w:r>
@@ -3100,10 +3283,136 @@
       <w:bookmarkEnd w:id="5"/>
     </w:p>
     <w:p>
+      <w:r>
+        <w:t>Per a fer el front es podrien utilitzar els següents frameworks:</w:t>
+      </w:r>
+    </w:p>
+    <w:p>
+      <w:pPr>
+        <w:pStyle w:val="Prrafodelista"/>
+        <w:numPr>
+          <w:ilvl w:val="0"/>
+          <w:numId w:val="1"/>
+        </w:numPr>
+      </w:pPr>
+      <w:r>
+        <w:t>Angular</w:t>
+      </w:r>
+    </w:p>
+    <w:p>
+      <w:pPr>
+        <w:pStyle w:val="Prrafodelista"/>
+        <w:numPr>
+          <w:ilvl w:val="0"/>
+          <w:numId w:val="1"/>
+        </w:numPr>
+      </w:pPr>
+      <w:r>
+        <w:t>React JS</w:t>
+      </w:r>
+    </w:p>
+    <w:p>
+      <w:pPr>
+        <w:pStyle w:val="Prrafodelista"/>
+        <w:numPr>
+          <w:ilvl w:val="0"/>
+          <w:numId w:val="1"/>
+        </w:numPr>
+      </w:pPr>
+      <w:r>
+        <w:t>Vue JS</w:t>
+      </w:r>
+    </w:p>
+    <w:p>
+      <w:pPr>
+        <w:pStyle w:val="Prrafodelista"/>
+        <w:numPr>
+          <w:ilvl w:val="0"/>
+          <w:numId w:val="1"/>
+        </w:numPr>
+      </w:pPr>
+      <w:r>
+        <w:t>Svelte</w:t>
+      </w:r>
+      <w:r>
+        <w:tab/>
+      </w:r>
+    </w:p>
+    <w:p>
+      <w:r>
+        <w:t>Com a framework CSS, es podrien utilitzar els següents:</w:t>
+      </w:r>
+    </w:p>
+    <w:p>
+      <w:pPr>
+        <w:pStyle w:val="Prrafodelista"/>
+        <w:numPr>
+          <w:ilvl w:val="0"/>
+          <w:numId w:val="2"/>
+        </w:numPr>
+      </w:pPr>
+      <w:r>
+        <w:t>Bootstrap</w:t>
+      </w:r>
+    </w:p>
+    <w:p>
+      <w:pPr>
+        <w:pStyle w:val="Prrafodelista"/>
+        <w:numPr>
+          <w:ilvl w:val="0"/>
+          <w:numId w:val="2"/>
+        </w:numPr>
+      </w:pPr>
+      <w:r>
+        <w:t>Tailwind CSS</w:t>
+      </w:r>
+    </w:p>
+    <w:p>
+      <w:r>
+        <w:t>Finalment per al desenvolupament del mapa es podria utilitzar els següents:</w:t>
+      </w:r>
+    </w:p>
+    <w:p>
+      <w:pPr>
+        <w:pStyle w:val="Prrafodelista"/>
+        <w:numPr>
+          <w:ilvl w:val="0"/>
+          <w:numId w:val="3"/>
+        </w:numPr>
+      </w:pPr>
+      <w:r>
+        <w:t>Google Maps</w:t>
+      </w:r>
+    </w:p>
+    <w:p>
+      <w:pPr>
+        <w:pStyle w:val="Prrafodelista"/>
+        <w:numPr>
+          <w:ilvl w:val="0"/>
+          <w:numId w:val="3"/>
+        </w:numPr>
+      </w:pPr>
+      <w:r>
+        <w:t>OpenStreetMap + OpenLayers</w:t>
+      </w:r>
+    </w:p>
+    <w:p>
+      <w:pPr>
+        <w:pStyle w:val="Prrafodelista"/>
+        <w:numPr>
+          <w:ilvl w:val="0"/>
+          <w:numId w:val="3"/>
+        </w:numPr>
+      </w:pPr>
+      <w:r>
+        <w:t>OpenStreetMap + Leaflet</w:t>
+      </w:r>
+    </w:p>
+    <w:p>
       <w:pPr>
         <w:pStyle w:val="Ttulo2"/>
       </w:pPr>
-      <w:bookmarkStart w:id="6" w:name="_Toc103791137"/>
+      <w:bookmarkStart w:id="6" w:name="_Toc103953858"/>
       <w:r>
         <w:t>2</w:t>
       </w:r>
@@ -3114,10 +3423,114 @@
     </w:p>
     <w:p>
       <w:pPr>
+        <w:jc w:val="both"/>
+        <w:rPr>
+          <w:b/>
+          <w:bCs/>
+          <w:color w:val="7030A0"/>
+          <w:sz w:val="32"/>
+          <w:szCs w:val="28"/>
+        </w:rPr>
+      </w:pPr>
+      <w:r>
+        <w:rPr>
+          <w:b/>
+          <w:bCs/>
+          <w:color w:val="7030A0"/>
+          <w:sz w:val="28"/>
+          <w:szCs w:val="24"/>
+        </w:rPr>
+        <w:t>Framework</w:t>
+      </w:r>
+    </w:p>
+    <w:p>
+      <w:pPr>
+        <w:jc w:val="both"/>
+      </w:pPr>
+      <w:r>
+        <w:t>En quant al framework, tots tenen pros i contres, Angular i VueJS s’han vist a classe, mentre que ReactJS i Svelte no. En cas de usar Angular o VueJS no faría falta aprendre com funcionen els frameworks de nou, no com en el cas de React i Svelte.</w:t>
+      </w:r>
+    </w:p>
+    <w:p>
+      <w:pPr>
+        <w:jc w:val="both"/>
+        <w:rPr>
+          <w:b/>
+          <w:bCs/>
+          <w:color w:val="7030A0"/>
+          <w:sz w:val="28"/>
+          <w:szCs w:val="24"/>
+        </w:rPr>
+      </w:pPr>
+      <w:r>
+        <w:rPr>
+          <w:b/>
+          <w:bCs/>
+          <w:color w:val="7030A0"/>
+          <w:sz w:val="28"/>
+          <w:szCs w:val="24"/>
+        </w:rPr>
+        <w:t>Framework CSS</w:t>
+      </w:r>
+    </w:p>
+    <w:p>
+      <w:pPr>
+        <w:jc w:val="both"/>
+      </w:pPr>
+      <w:r>
+        <w:t>Tant bootstrap com Tailwind s’han vist a classe (En el cas de Tailwind no s’ha explicat però si s’ha proposat per a utilitzar en alguns projectes). Els dos funcionen d’una forma molt semblant, trobo que Tailwind es una millor opció ja que no es tant utilitzat com Bootstrap (El problema de bootstrap es que totes les pàgines fetes amb bootstrap s’assemblen molt).</w:t>
+      </w:r>
+    </w:p>
+    <w:p>
+      <w:pPr>
+        <w:jc w:val="both"/>
+        <w:rPr>
+          <w:b/>
+          <w:bCs/>
+          <w:color w:val="7030A0"/>
+          <w:sz w:val="32"/>
+          <w:szCs w:val="28"/>
+        </w:rPr>
+      </w:pPr>
+      <w:r>
+        <w:rPr>
+          <w:b/>
+          <w:bCs/>
+          <w:color w:val="7030A0"/>
+          <w:sz w:val="28"/>
+          <w:szCs w:val="24"/>
+        </w:rPr>
+        <w:t>Desenvolupament del Mapa</w:t>
+      </w:r>
+    </w:p>
+    <w:p>
+      <w:pPr>
+        <w:jc w:val="both"/>
+      </w:pPr>
+      <w:r>
+        <w:t>Per al desenvolupament del mapa es podria utilitzar OpenStreetMap o Google Maps, el punt a favor de OpenStreetMap es que es de codi obert i es pot utilitzar de manera lliure, mentre que per a utilitzar Google Maps es necessari tenir una API Key i per obtenir-la s’ha de posar un mètode de pagament. En quant a Openlayers i Leaflet per a posar marcadors, etc, es podria dir que Openlayers es més seriós ja que Leaflet es mantingut per una única persona, tot i això Leaflet es mes senzill y potser es mes adequat per al que es vol desenvolupar.</w:t>
+      </w:r>
+    </w:p>
+    <w:p>
+      <w:pPr>
+        <w:rPr>
+          <w:rFonts w:ascii="Acme" w:eastAsiaTheme="majorEastAsia" w:hAnsi="Acme" w:cstheme="majorBidi"/>
+          <w:color w:val="7030A0"/>
+          <w:sz w:val="32"/>
+          <w:szCs w:val="26"/>
+        </w:rPr>
+      </w:pPr>
+      <w:r>
+        <w:br w:type="page"/>
+      </w:r>
+    </w:p>
+    <w:p>
+      <w:pPr>
         <w:pStyle w:val="Ttulo2"/>
       </w:pPr>
-      <w:bookmarkStart w:id="7" w:name="_Toc103791138"/>
-      <w:r>
+      <w:bookmarkStart w:id="7" w:name="_Toc103953859"/>
+      <w:r>
+        <w:lastRenderedPageBreak/>
         <w:t>2</w:t>
       </w:r>
       <w:r>
@@ -3126,10 +3539,75 @@
       <w:bookmarkEnd w:id="7"/>
     </w:p>
     <w:p>
+      <w:r>
+        <w:t>Finalment, les solucions escollides han estat React JS, Tailwind CSS i OpenStreetMap + Leaflet. Els motius d’aquesta elecció son els següents.</w:t>
+      </w:r>
+    </w:p>
+    <w:p>
+      <w:pPr>
+        <w:pStyle w:val="Prrafodelista"/>
+        <w:numPr>
+          <w:ilvl w:val="0"/>
+          <w:numId w:val="4"/>
+        </w:numPr>
+        <w:jc w:val="both"/>
+      </w:pPr>
+      <w:r>
+        <w:rPr>
+          <w:b/>
+          <w:bCs/>
+        </w:rPr>
+        <w:t>React JS</w:t>
+      </w:r>
+      <w:r>
+        <w:t>: Es un framework molt demandat per les empreses, per tant es una oportunitat per a mi per aprendre un now framewor. És molt potent i es pot desenvolupar tant en JavaScript com amb TypeScript.</w:t>
+      </w:r>
+    </w:p>
+    <w:p>
+      <w:pPr>
+        <w:pStyle w:val="Prrafodelista"/>
+        <w:numPr>
+          <w:ilvl w:val="0"/>
+          <w:numId w:val="4"/>
+        </w:numPr>
+        <w:jc w:val="both"/>
+      </w:pPr>
+      <w:r>
+        <w:rPr>
+          <w:b/>
+          <w:bCs/>
+        </w:rPr>
+        <w:t>TailwindCSS</w:t>
+      </w:r>
+      <w:r>
+        <w:t>: És un framework css que funciona d’una forma similar a bootstrap amb el que es poden fer llocs responsive d’una forma senzilla, té una gran comunitat tot i que no es tant utilitzat com bootstrap.</w:t>
+      </w:r>
+    </w:p>
+    <w:p>
+      <w:pPr>
+        <w:pStyle w:val="Prrafodelista"/>
+        <w:numPr>
+          <w:ilvl w:val="0"/>
+          <w:numId w:val="4"/>
+        </w:numPr>
+        <w:jc w:val="both"/>
+      </w:pPr>
+      <w:r>
+        <w:rPr>
+          <w:b/>
+          <w:bCs/>
+        </w:rPr>
+        <w:t>OpenStreetMap + Leaflet</w:t>
+      </w:r>
+      <w:r>
+        <w:t>: El motiu per el que s’ha escollit OpenStreetMap es perquè es de codi obert i no es necessari afegir cap Api Key com en el cas de Google Maps, en el cas de Leaflet, tot i que potser no es tant potent com OpenLayers es més que suficient per a desenvolupar el projecte en qüestió.</w:t>
+      </w:r>
+    </w:p>
+    <w:p>
       <w:pPr>
         <w:pStyle w:val="Ttulo1"/>
       </w:pPr>
-      <w:bookmarkStart w:id="8" w:name="_Toc103791139"/>
+      <w:bookmarkStart w:id="8" w:name="_Toc103953860"/>
       <w:r>
         <w:t>3</w:t>
       </w:r>
@@ -3142,7 +3620,7 @@
       <w:pPr>
         <w:pStyle w:val="Ttulo2"/>
       </w:pPr>
-      <w:bookmarkStart w:id="9" w:name="_Toc103791140"/>
+      <w:bookmarkStart w:id="9" w:name="_Toc103953861"/>
       <w:r>
         <w:t>3</w:t>
       </w:r>
@@ -3153,9 +3631,23 @@
     </w:p>
     <w:p>
       <w:pPr>
+        <w:jc w:val="both"/>
+      </w:pPr>
+      <w:r>
+        <w:t>La aplicació compta amb dos Components de React, un per a la vista Mapa i un altre per a la Vista de Llista.</w:t>
+      </w:r>
+      <w:r>
+        <w:t xml:space="preserve"> En la vista Mapa es fa un fetch a la API dels preus de combustible la primera vegada que arranca, que després serà utilitzat per la vista Llista.</w:t>
+      </w:r>
+      <w:r>
+        <w:t xml:space="preserve"> </w:t>
+      </w:r>
+    </w:p>
+    <w:p>
+      <w:pPr>
         <w:pStyle w:val="Ttulo2"/>
       </w:pPr>
-      <w:bookmarkStart w:id="10" w:name="_Toc103791141"/>
+      <w:bookmarkStart w:id="10" w:name="_Toc103953862"/>
       <w:r>
         <w:t>3</w:t>
       </w:r>
@@ -3193,245 +3685,834 @@
         <w:jc w:val="both"/>
       </w:pPr>
       <w:r>
+        <w:t>RQ4 – L’usuari pot ordenar les benzineres a la vista en format llista per distancia i pels diferents carburants mostrats, tant en ordre ascenent com en ordre descenent.</w:t>
+      </w:r>
+    </w:p>
+    <w:p>
+      <w:pPr>
+        <w:jc w:val="both"/>
+      </w:pPr>
+      <w:r>
+        <w:t>RQ5 – L’usuari pot buscar en la vista en format llista les benzineres per nom i només és mostraran les que comencin amb els caràcters introduïts a la barra de cerca.</w:t>
+      </w:r>
+    </w:p>
+    <w:p>
+      <w:pPr>
+        <w:jc w:val="both"/>
+      </w:pPr>
+      <w:r>
+        <w:t>RQ6 – L’usuari, en fer clic en el nom de la benzinera serà redirigit a la ubicació a google maps.</w:t>
+      </w:r>
+    </w:p>
+    <w:p>
+      <w:pPr>
+        <w:rPr>
+          <w:rFonts w:ascii="Acme" w:eastAsiaTheme="majorEastAsia" w:hAnsi="Acme" w:cstheme="majorBidi"/>
+          <w:color w:val="7030A0"/>
+          <w:sz w:val="32"/>
+          <w:szCs w:val="26"/>
+        </w:rPr>
+      </w:pPr>
+      <w:r>
+        <w:br w:type="page"/>
+      </w:r>
+    </w:p>
+    <w:p>
+      <w:pPr>
+        <w:pStyle w:val="Ttulo2"/>
+      </w:pPr>
+      <w:bookmarkStart w:id="11" w:name="_Toc103953863"/>
+      <w:r>
         <w:lastRenderedPageBreak/>
-        <w:t>RQ4 – L’usuari pot ordenar les benzineres a la vista en format llista per distancia i pels diferents carburants mostrats, tant en ordre ascenent com en ordre descenent.</w:t>
+        <w:t>3</w:t>
+      </w:r>
+      <w:r>
+        <w:t>.3. Definició d’interfícies d’usuari.</w:t>
+      </w:r>
+      <w:bookmarkEnd w:id="11"/>
+    </w:p>
+    <w:p>
+      <w:r>
+        <w:t xml:space="preserve">L’aplicació està desenvolupada fent ús de React JS utilitzant el framework TailwindCSS, el qual permet </w:t>
+      </w:r>
+      <w:r>
+        <w:t>dissenyar aplicacions responsive de forma ràpida i senzilla.</w:t>
+      </w:r>
+    </w:p>
+    <w:p>
+      <w:r>
+        <w:t>L’aplicació compta amb dos vistes accessibles des d’un nav a la part superior de la aplicació.</w:t>
+      </w:r>
+    </w:p>
+    <w:p>
+      <w:r>
+        <w:t>La font utilitzada per l’aplicació es diu Nunito.</w:t>
       </w:r>
     </w:p>
     <w:p>
       <w:pPr>
         <w:jc w:val="both"/>
-      </w:pPr>
-      <w:r>
-        <w:t>RQ5 – L’usuari pot buscar en la vista en format llista les benzineres per nom i només és mostraran les que comencin amb els caràcters introduïts a la barra de cerca.</w:t>
-      </w:r>
+        <w:rPr>
+          <w:b/>
+          <w:bCs/>
+          <w:color w:val="7030A0"/>
+          <w:sz w:val="28"/>
+          <w:szCs w:val="24"/>
+        </w:rPr>
+      </w:pPr>
+      <w:r>
+        <w:rPr>
+          <w:b/>
+          <w:bCs/>
+          <w:color w:val="7030A0"/>
+          <w:sz w:val="28"/>
+          <w:szCs w:val="24"/>
+        </w:rPr>
+        <w:t>Mockup:</w:t>
+      </w:r>
+    </w:p>
+    <w:p>
+      <w:pPr>
+        <w:jc w:val="center"/>
+        <w:rPr>
+          <w:b/>
+          <w:bCs/>
+          <w:color w:val="7030A0"/>
+          <w:sz w:val="28"/>
+          <w:szCs w:val="24"/>
+        </w:rPr>
+      </w:pPr>
+      <w:r>
+        <w:rPr>
+          <w:noProof/>
+        </w:rPr>
+        <w:drawing>
+          <wp:inline distT="0" distB="0" distL="0" distR="0" wp14:anchorId="1E285616" wp14:editId="0C7B4C3B">
+            <wp:extent cx="4320000" cy="2432794"/>
+            <wp:effectExtent l="0" t="0" r="4445" b="5715"/>
+            <wp:docPr id="2" name="Imagen 2"/>
+            <wp:cNvGraphicFramePr>
+              <a:graphicFrameLocks xmlns:a="http://schemas.openxmlformats.org/drawingml/2006/main" noChangeAspect="1"/>
+            </wp:cNvGraphicFramePr>
+            <a:graphic xmlns:a="http://schemas.openxmlformats.org/drawingml/2006/main">
+              <a:graphicData uri="http://schemas.openxmlformats.org/drawingml/2006/picture">
+                <pic:pic xmlns:pic="http://schemas.openxmlformats.org/drawingml/2006/picture">
+                  <pic:nvPicPr>
+                    <pic:cNvPr id="1" name=""/>
+                    <pic:cNvPicPr/>
+                  </pic:nvPicPr>
+                  <pic:blipFill>
+                    <a:blip r:embed="rId8"/>
+                    <a:stretch>
+                      <a:fillRect/>
+                    </a:stretch>
+                  </pic:blipFill>
+                  <pic:spPr>
+                    <a:xfrm>
+                      <a:off x="0" y="0"/>
+                      <a:ext cx="4320000" cy="2432794"/>
+                    </a:xfrm>
+                    <a:prstGeom prst="rect">
+                      <a:avLst/>
+                    </a:prstGeom>
+                  </pic:spPr>
+                </pic:pic>
+              </a:graphicData>
+            </a:graphic>
+          </wp:inline>
+        </w:drawing>
+      </w:r>
+    </w:p>
+    <w:p>
+      <w:pPr>
+        <w:jc w:val="center"/>
+        <w:rPr>
+          <w:b/>
+          <w:bCs/>
+          <w:color w:val="7030A0"/>
+          <w:sz w:val="28"/>
+          <w:szCs w:val="24"/>
+        </w:rPr>
+      </w:pPr>
+      <w:r>
+        <w:rPr>
+          <w:noProof/>
+        </w:rPr>
+        <w:drawing>
+          <wp:inline distT="0" distB="0" distL="0" distR="0" wp14:anchorId="71283CC9" wp14:editId="2FB0E48E">
+            <wp:extent cx="4320000" cy="2442006"/>
+            <wp:effectExtent l="0" t="0" r="4445" b="0"/>
+            <wp:docPr id="4" name="Imagen 4"/>
+            <wp:cNvGraphicFramePr>
+              <a:graphicFrameLocks xmlns:a="http://schemas.openxmlformats.org/drawingml/2006/main" noChangeAspect="1"/>
+            </wp:cNvGraphicFramePr>
+            <a:graphic xmlns:a="http://schemas.openxmlformats.org/drawingml/2006/main">
+              <a:graphicData uri="http://schemas.openxmlformats.org/drawingml/2006/picture">
+                <pic:pic xmlns:pic="http://schemas.openxmlformats.org/drawingml/2006/picture">
+                  <pic:nvPicPr>
+                    <pic:cNvPr id="1" name=""/>
+                    <pic:cNvPicPr/>
+                  </pic:nvPicPr>
+                  <pic:blipFill rotWithShape="1">
+                    <a:blip r:embed="rId9"/>
+                    <a:srcRect l="294"/>
+                    <a:stretch/>
+                  </pic:blipFill>
+                  <pic:spPr bwMode="auto">
+                    <a:xfrm>
+                      <a:off x="0" y="0"/>
+                      <a:ext cx="4320000" cy="2442006"/>
+                    </a:xfrm>
+                    <a:prstGeom prst="rect">
+                      <a:avLst/>
+                    </a:prstGeom>
+                    <a:ln>
+                      <a:noFill/>
+                    </a:ln>
+                    <a:extLst>
+                      <a:ext uri="{53640926-AAD7-44D8-BBD7-CCE9431645EC}">
+                        <a14:shadowObscured xmlns:a14="http://schemas.microsoft.com/office/drawing/2010/main"/>
+                      </a:ext>
+                    </a:extLst>
+                  </pic:spPr>
+                </pic:pic>
+              </a:graphicData>
+            </a:graphic>
+          </wp:inline>
+        </w:drawing>
+      </w:r>
+    </w:p>
+    <w:p>
+      <w:pPr>
+        <w:pStyle w:val="Ttulo2"/>
+      </w:pPr>
+      <w:bookmarkStart w:id="12" w:name="_Toc103953864"/>
+      <w:r>
+        <w:t>3</w:t>
+      </w:r>
+      <w:r>
+        <w:t>.4. Especificació del pla de proves.</w:t>
+      </w:r>
+      <w:bookmarkEnd w:id="12"/>
     </w:p>
     <w:p>
       <w:pPr>
         <w:jc w:val="both"/>
       </w:pPr>
       <w:r>
-        <w:t>RQ6 – L’usuari, en fer clic en el nom de la benzinera serà redirigit a la ubicació a google maps.</w:t>
-      </w:r>
+        <w:t>Per a provar les funcionalitats, simplement s’ha comprovat que els punts apareixen marcadors apareixen correctament i es pot visualitzar la informació que han de mostrar, en quant a la vista llista, s’ha comprovat que efectivament es pot ordenar en seleccionar els títols de la taula, es pot decidir si es vol ordenar de forma ascenent o descenent, augmentar o disminuir la distancia de benzineres que volem visualitzar i que es pot buscar les benzineres per nom.</w:t>
+      </w:r>
+    </w:p>
+    <w:p>
+      <w:pPr>
+        <w:pStyle w:val="Ttulo1"/>
+      </w:pPr>
+      <w:bookmarkStart w:id="13" w:name="_Toc103953865"/>
+      <w:r>
+        <w:lastRenderedPageBreak/>
+        <w:t>4</w:t>
+      </w:r>
+      <w:r>
+        <w:t>. Disseny del sistema</w:t>
+      </w:r>
+      <w:bookmarkEnd w:id="13"/>
     </w:p>
     <w:p>
       <w:pPr>
         <w:pStyle w:val="Ttulo2"/>
       </w:pPr>
-      <w:bookmarkStart w:id="11" w:name="_Toc103791142"/>
-      <w:r>
-        <w:t>3</w:t>
-      </w:r>
-      <w:r>
-        <w:t>.3. Definició d’interfícies d’usuari.</w:t>
-      </w:r>
-      <w:bookmarkEnd w:id="11"/>
-    </w:p>
-    <w:p>
-      <w:r>
-        <w:t xml:space="preserve">L’aplicació està desenvolupada fent ús de React JS utilitzant el framework TailwindCSS, el qual permet un disseny </w:t>
+      <w:bookmarkStart w:id="14" w:name="_Toc103953866"/>
+      <w:r>
+        <w:t>4</w:t>
+      </w:r>
+      <w:r>
+        <w:t>.0. Arquitectura d’Informació, guia d’estils, usabilitat, accessibilitat i disseny de prototipus.</w:t>
+      </w:r>
+      <w:bookmarkEnd w:id="14"/>
+    </w:p>
+    <w:p>
+      <w:pPr>
+        <w:jc w:val="both"/>
+        <w:rPr>
+          <w:b/>
+          <w:bCs/>
+          <w:color w:val="7030A0"/>
+          <w:sz w:val="28"/>
+          <w:szCs w:val="24"/>
+        </w:rPr>
+      </w:pPr>
+      <w:r>
+        <w:rPr>
+          <w:b/>
+          <w:bCs/>
+          <w:color w:val="7030A0"/>
+          <w:sz w:val="28"/>
+          <w:szCs w:val="24"/>
+        </w:rPr>
+        <w:t>Arquitectura d’informació:</w:t>
+      </w:r>
+    </w:p>
+    <w:p>
+      <w:r>
+        <w:rPr>
+          <w:noProof/>
+        </w:rPr>
+        <w:drawing>
+          <wp:inline distT="0" distB="0" distL="0" distR="0" wp14:anchorId="4AF48D13" wp14:editId="05546D37">
+            <wp:extent cx="5400040" cy="3211195"/>
+            <wp:effectExtent l="0" t="0" r="0" b="8255"/>
+            <wp:docPr id="3" name="Imagen 3"/>
+            <wp:cNvGraphicFramePr>
+              <a:graphicFrameLocks xmlns:a="http://schemas.openxmlformats.org/drawingml/2006/main" noChangeAspect="1"/>
+            </wp:cNvGraphicFramePr>
+            <a:graphic xmlns:a="http://schemas.openxmlformats.org/drawingml/2006/main">
+              <a:graphicData uri="http://schemas.openxmlformats.org/drawingml/2006/picture">
+                <pic:pic xmlns:pic="http://schemas.openxmlformats.org/drawingml/2006/picture">
+                  <pic:nvPicPr>
+                    <pic:cNvPr id="0" name="Picture 2"/>
+                    <pic:cNvPicPr>
+                      <a:picLocks noChangeAspect="1" noChangeArrowheads="1"/>
+                    </pic:cNvPicPr>
+                  </pic:nvPicPr>
+                  <pic:blipFill>
+                    <a:blip r:embed="rId10" cstate="print">
+                      <a:extLst>
+                        <a:ext uri="{28A0092B-C50C-407E-A947-70E740481C1C}">
+                          <a14:useLocalDpi xmlns:a14="http://schemas.microsoft.com/office/drawing/2010/main" val="0"/>
+                        </a:ext>
+                      </a:extLst>
+                    </a:blip>
+                    <a:srcRect/>
+                    <a:stretch>
+                      <a:fillRect/>
+                    </a:stretch>
+                  </pic:blipFill>
+                  <pic:spPr bwMode="auto">
+                    <a:xfrm>
+                      <a:off x="0" y="0"/>
+                      <a:ext cx="5400040" cy="3211195"/>
+                    </a:xfrm>
+                    <a:prstGeom prst="rect">
+                      <a:avLst/>
+                    </a:prstGeom>
+                    <a:noFill/>
+                    <a:ln>
+                      <a:noFill/>
+                    </a:ln>
+                  </pic:spPr>
+                </pic:pic>
+              </a:graphicData>
+            </a:graphic>
+          </wp:inline>
+        </w:drawing>
+      </w:r>
+    </w:p>
+    <w:p>
+      <w:pPr>
+        <w:jc w:val="both"/>
+        <w:rPr>
+          <w:b/>
+          <w:bCs/>
+          <w:color w:val="7030A0"/>
+          <w:sz w:val="28"/>
+          <w:szCs w:val="24"/>
+        </w:rPr>
+      </w:pPr>
+      <w:r>
+        <w:rPr>
+          <w:b/>
+          <w:bCs/>
+          <w:color w:val="7030A0"/>
+          <w:sz w:val="28"/>
+          <w:szCs w:val="24"/>
+        </w:rPr>
+        <w:t>Usabilitat:</w:t>
+      </w:r>
+    </w:p>
+    <w:p>
+      <w:pPr>
+        <w:jc w:val="both"/>
+      </w:pPr>
+      <w:r>
+        <w:t>Respecte a l’usabilitat, et pots moure pel mapa amb les fletxes del teclat, tot i això es necessari mínim un ratolí per a poder moure’s a través de l’aplicació clicant al nav. Per a la vista mapa seria suficient amb un ratolí poder clicar correctament els marcadors, en el cas de la vista llista, seria necessari un teclat en cas de voler filtrar les benzineres per nom utilitzant la barra de cerca.</w:t>
+      </w:r>
+    </w:p>
+    <w:p>
+      <w:pPr>
+        <w:jc w:val="both"/>
+        <w:rPr>
+          <w:b/>
+          <w:bCs/>
+          <w:color w:val="7030A0"/>
+          <w:sz w:val="28"/>
+          <w:szCs w:val="24"/>
+        </w:rPr>
+      </w:pPr>
+      <w:r>
+        <w:rPr>
+          <w:b/>
+          <w:bCs/>
+          <w:color w:val="7030A0"/>
+          <w:sz w:val="28"/>
+          <w:szCs w:val="24"/>
+        </w:rPr>
+        <w:t>Accessibilitat:</w:t>
+      </w:r>
+    </w:p>
+    <w:p>
+      <w:pPr>
+        <w:jc w:val="both"/>
+      </w:pPr>
+      <w:r>
+        <w:t>L’aplicació es completament responsive i es accessible per a movils. Utiltiza els mateixos colors arreu de la web.</w:t>
+      </w:r>
+      <w:r>
+        <w:t xml:space="preserve"> </w:t>
+      </w:r>
+      <w:r>
+        <w:t>Les taules tant les que es mostren en els popups dels marcadors com la de la vista llista tenen el mateix disseny i colors, permetent una experiència més rica per a l’usuari final ja que s’assembla tot. Els colors dels marcadors han estat escollits de tal forma que la gent no associï els colors a cap cosa (Per exemple si fossin verd, groc i vermells es podria associar a que el color depèn del preu o semblant)</w:t>
+      </w:r>
+      <w:r>
+        <w:t>.</w:t>
+      </w:r>
+    </w:p>
+    <w:p>
+      <w:pPr>
+        <w:rPr>
+          <w:rFonts w:ascii="Acme" w:eastAsiaTheme="majorEastAsia" w:hAnsi="Acme" w:cstheme="majorBidi"/>
+          <w:color w:val="7030A0"/>
+          <w:sz w:val="32"/>
+          <w:szCs w:val="26"/>
+        </w:rPr>
+      </w:pPr>
+      <w:bookmarkStart w:id="15" w:name="_Toc103953867"/>
+      <w:r>
+        <w:br w:type="page"/>
       </w:r>
     </w:p>
     <w:p>
       <w:pPr>
         <w:pStyle w:val="Ttulo2"/>
       </w:pPr>
-      <w:bookmarkStart w:id="12" w:name="_Toc103791143"/>
-      <w:r>
-        <w:t>3</w:t>
-      </w:r>
-      <w:r>
-        <w:t>.4. Especificació del pla de proves.</w:t>
-      </w:r>
-      <w:bookmarkEnd w:id="12"/>
+      <w:r>
+        <w:lastRenderedPageBreak/>
+        <w:t>4</w:t>
+      </w:r>
+      <w:r>
+        <w:t>.1. Arquitectura Web.</w:t>
+      </w:r>
+      <w:bookmarkEnd w:id="15"/>
+    </w:p>
+    <w:p>
+      <w:pPr>
+        <w:pStyle w:val="Ttulo3"/>
+      </w:pPr>
+      <w:bookmarkStart w:id="16" w:name="_Toc103953868"/>
+      <w:r>
+        <w:t>4.</w:t>
+      </w:r>
+      <w:r>
+        <w:t>1.1. Definició de nivells d’arquitectura: FrontEnd i Backend.</w:t>
+      </w:r>
+      <w:bookmarkEnd w:id="16"/>
+    </w:p>
+    <w:p>
+      <w:pPr>
+        <w:jc w:val="both"/>
+        <w:rPr>
+          <w:b/>
+          <w:bCs/>
+          <w:color w:val="7030A0"/>
+          <w:sz w:val="28"/>
+          <w:szCs w:val="24"/>
+        </w:rPr>
+      </w:pPr>
+      <w:r>
+        <w:rPr>
+          <w:b/>
+          <w:bCs/>
+          <w:color w:val="7030A0"/>
+          <w:sz w:val="28"/>
+          <w:szCs w:val="24"/>
+        </w:rPr>
+        <w:t>Frontend:</w:t>
+      </w:r>
+    </w:p>
+    <w:p>
+      <w:pPr>
+        <w:jc w:val="both"/>
+      </w:pPr>
+      <w:r>
+        <w:t>L’</w:t>
+      </w:r>
+      <w:r>
+        <w:t xml:space="preserve">aplicació compta amb un frontend desenvolupat amb ReactJS que compta amb dos components o vistes, anomenats Mapa i Llista, utilitza React-Router per a la navegació a </w:t>
+      </w:r>
+      <w:r>
+        <w:t>dintre</w:t>
+      </w:r>
+      <w:r>
+        <w:t xml:space="preserve"> de la </w:t>
+      </w:r>
+      <w:r>
+        <w:t>web.</w:t>
+      </w:r>
+    </w:p>
+    <w:p>
+      <w:pPr>
+        <w:jc w:val="both"/>
+        <w:rPr>
+          <w:b/>
+          <w:bCs/>
+          <w:color w:val="7030A0"/>
+          <w:sz w:val="28"/>
+          <w:szCs w:val="24"/>
+        </w:rPr>
+      </w:pPr>
+      <w:r>
+        <w:rPr>
+          <w:b/>
+          <w:bCs/>
+          <w:color w:val="7030A0"/>
+          <w:sz w:val="28"/>
+          <w:szCs w:val="24"/>
+        </w:rPr>
+        <w:t>Backend:</w:t>
+      </w:r>
+    </w:p>
+    <w:p>
+      <w:pPr>
+        <w:jc w:val="both"/>
+      </w:pPr>
+      <w:r>
+        <w:t>L’aplicació no compta amb cap Backend.</w:t>
+      </w:r>
+    </w:p>
+    <w:p>
+      <w:pPr>
+        <w:pStyle w:val="Ttulo2"/>
+      </w:pPr>
+      <w:bookmarkStart w:id="17" w:name="_Toc103953869"/>
+      <w:r>
+        <w:t>4</w:t>
+      </w:r>
+      <w:r>
+        <w:t>.2. Revisió de casos d’ús.</w:t>
+      </w:r>
+      <w:bookmarkEnd w:id="17"/>
+    </w:p>
+    <w:p>
+      <w:pPr>
+        <w:jc w:val="center"/>
+      </w:pPr>
+      <w:r>
+        <w:rPr>
+          <w:noProof/>
+        </w:rPr>
+        <w:drawing>
+          <wp:inline distT="0" distB="0" distL="0" distR="0" wp14:anchorId="58E49ED8" wp14:editId="1E1A90DE">
+            <wp:extent cx="4320000" cy="3557288"/>
+            <wp:effectExtent l="0" t="0" r="4445" b="5080"/>
+            <wp:docPr id="5" name="Imagen 5"/>
+            <wp:cNvGraphicFramePr>
+              <a:graphicFrameLocks xmlns:a="http://schemas.openxmlformats.org/drawingml/2006/main" noChangeAspect="1"/>
+            </wp:cNvGraphicFramePr>
+            <a:graphic xmlns:a="http://schemas.openxmlformats.org/drawingml/2006/main">
+              <a:graphicData uri="http://schemas.openxmlformats.org/drawingml/2006/picture">
+                <pic:pic xmlns:pic="http://schemas.openxmlformats.org/drawingml/2006/picture">
+                  <pic:nvPicPr>
+                    <pic:cNvPr id="0" name="Picture 4"/>
+                    <pic:cNvPicPr>
+                      <a:picLocks noChangeAspect="1" noChangeArrowheads="1"/>
+                    </pic:cNvPicPr>
+                  </pic:nvPicPr>
+                  <pic:blipFill>
+                    <a:blip r:embed="rId11" cstate="print">
+                      <a:extLst>
+                        <a:ext uri="{28A0092B-C50C-407E-A947-70E740481C1C}">
+                          <a14:useLocalDpi xmlns:a14="http://schemas.microsoft.com/office/drawing/2010/main" val="0"/>
+                        </a:ext>
+                      </a:extLst>
+                    </a:blip>
+                    <a:srcRect/>
+                    <a:stretch>
+                      <a:fillRect/>
+                    </a:stretch>
+                  </pic:blipFill>
+                  <pic:spPr bwMode="auto">
+                    <a:xfrm>
+                      <a:off x="0" y="0"/>
+                      <a:ext cx="4320000" cy="3557288"/>
+                    </a:xfrm>
+                    <a:prstGeom prst="rect">
+                      <a:avLst/>
+                    </a:prstGeom>
+                    <a:noFill/>
+                    <a:ln>
+                      <a:noFill/>
+                    </a:ln>
+                  </pic:spPr>
+                </pic:pic>
+              </a:graphicData>
+            </a:graphic>
+          </wp:inline>
+        </w:drawing>
+      </w:r>
+    </w:p>
+    <w:p>
+      <w:pPr>
+        <w:pStyle w:val="Ttulo3"/>
+      </w:pPr>
+      <w:bookmarkStart w:id="18" w:name="_Toc103953870"/>
+      <w:r>
+        <w:t>4</w:t>
+      </w:r>
+      <w:r>
+        <w:t>.2.2. Elecció d’alternatives de components i llicències més adequades.</w:t>
+      </w:r>
+      <w:bookmarkEnd w:id="18"/>
+    </w:p>
+    <w:p>
+      <w:r>
+        <w:t>S’han seleccionat les llicencies més adequades, sent totes llicencies open source.</w:t>
+      </w:r>
+    </w:p>
+    <w:p>
+      <w:pPr>
+        <w:pStyle w:val="Ttulo3"/>
+      </w:pPr>
+      <w:bookmarkStart w:id="19" w:name="_Toc103953871"/>
+      <w:r>
+        <w:t>4</w:t>
+      </w:r>
+      <w:r>
+        <w:t>.2.4. Requisits d’implantació.</w:t>
+      </w:r>
+      <w:bookmarkEnd w:id="19"/>
+    </w:p>
+    <w:p>
+      <w:r>
+        <w:t>Per a implantar l’aplicació, únicament serà necessari fer un build del projecte i posar els arxius resultants a un servidor web com Apache o Nginx.</w:t>
+      </w:r>
+    </w:p>
+    <w:p>
+      <w:pPr>
+        <w:rPr>
+          <w:rFonts w:ascii="Acme" w:eastAsiaTheme="majorEastAsia" w:hAnsi="Acme" w:cstheme="majorBidi"/>
+          <w:color w:val="7030A0"/>
+          <w:sz w:val="32"/>
+          <w:szCs w:val="26"/>
+        </w:rPr>
+      </w:pPr>
+      <w:bookmarkStart w:id="20" w:name="_Toc103953872"/>
+      <w:r>
+        <w:br w:type="page"/>
+      </w:r>
+    </w:p>
+    <w:p>
+      <w:pPr>
+        <w:pStyle w:val="Ttulo2"/>
+      </w:pPr>
+      <w:r>
+        <w:lastRenderedPageBreak/>
+        <w:t>4</w:t>
+      </w:r>
+      <w:r>
+        <w:t>.3. Anàlisi paradigma estructurat / Orientat a Objectes</w:t>
+      </w:r>
+      <w:bookmarkEnd w:id="20"/>
+    </w:p>
+    <w:p>
+      <w:pPr>
+        <w:rPr>
+          <w:b/>
+          <w:bCs/>
+        </w:rPr>
+      </w:pPr>
+      <w:r>
+        <w:rPr>
+          <w:b/>
+          <w:bCs/>
+        </w:rPr>
+        <w:t>Diagrama de components</w:t>
+      </w:r>
+      <w:r>
+        <w:rPr>
+          <w:b/>
+          <w:bCs/>
+        </w:rPr>
+        <w:t>:</w:t>
+      </w:r>
+    </w:p>
+    <w:p>
+      <w:pPr>
+        <w:jc w:val="center"/>
+      </w:pPr>
+      <w:r>
+        <w:rPr>
+          <w:noProof/>
+        </w:rPr>
+        <w:drawing>
+          <wp:inline distT="0" distB="0" distL="0" distR="0" wp14:anchorId="185BDA68" wp14:editId="64C13729">
+            <wp:extent cx="4320000" cy="3034163"/>
+            <wp:effectExtent l="0" t="0" r="4445" b="0"/>
+            <wp:docPr id="6" name="Imagen 6"/>
+            <wp:cNvGraphicFramePr>
+              <a:graphicFrameLocks xmlns:a="http://schemas.openxmlformats.org/drawingml/2006/main" noChangeAspect="1"/>
+            </wp:cNvGraphicFramePr>
+            <a:graphic xmlns:a="http://schemas.openxmlformats.org/drawingml/2006/main">
+              <a:graphicData uri="http://schemas.openxmlformats.org/drawingml/2006/picture">
+                <pic:pic xmlns:pic="http://schemas.openxmlformats.org/drawingml/2006/picture">
+                  <pic:nvPicPr>
+                    <pic:cNvPr id="0" name="Picture 5"/>
+                    <pic:cNvPicPr>
+                      <a:picLocks noChangeAspect="1" noChangeArrowheads="1"/>
+                    </pic:cNvPicPr>
+                  </pic:nvPicPr>
+                  <pic:blipFill>
+                    <a:blip r:embed="rId12">
+                      <a:extLst>
+                        <a:ext uri="{28A0092B-C50C-407E-A947-70E740481C1C}">
+                          <a14:useLocalDpi xmlns:a14="http://schemas.microsoft.com/office/drawing/2010/main" val="0"/>
+                        </a:ext>
+                      </a:extLst>
+                    </a:blip>
+                    <a:srcRect/>
+                    <a:stretch>
+                      <a:fillRect/>
+                    </a:stretch>
+                  </pic:blipFill>
+                  <pic:spPr bwMode="auto">
+                    <a:xfrm>
+                      <a:off x="0" y="0"/>
+                      <a:ext cx="4320000" cy="3034163"/>
+                    </a:xfrm>
+                    <a:prstGeom prst="rect">
+                      <a:avLst/>
+                    </a:prstGeom>
+                    <a:noFill/>
+                    <a:ln>
+                      <a:noFill/>
+                    </a:ln>
+                  </pic:spPr>
+                </pic:pic>
+              </a:graphicData>
+            </a:graphic>
+          </wp:inline>
+        </w:drawing>
+      </w:r>
+    </w:p>
+    <w:p>
+      <w:pPr>
+        <w:rPr>
+          <w:rFonts w:ascii="Acme" w:eastAsiaTheme="majorEastAsia" w:hAnsi="Acme" w:cstheme="majorBidi"/>
+          <w:color w:val="7030A0"/>
+          <w:sz w:val="32"/>
+          <w:szCs w:val="26"/>
+        </w:rPr>
+      </w:pPr>
+      <w:bookmarkStart w:id="21" w:name="_Toc103953873"/>
+      <w:r>
+        <w:br w:type="page"/>
+      </w:r>
+    </w:p>
+    <w:p>
+      <w:pPr>
+        <w:pStyle w:val="Ttulo2"/>
+      </w:pPr>
+      <w:r>
+        <w:lastRenderedPageBreak/>
+        <w:t>4</w:t>
+      </w:r>
+      <w:r>
+        <w:t>.4. Disseny paradigma estructurat / Orientat a Objectes</w:t>
+      </w:r>
+      <w:bookmarkEnd w:id="21"/>
+    </w:p>
+    <w:p>
+      <w:pPr>
+        <w:rPr>
+          <w:b/>
+          <w:bCs/>
+        </w:rPr>
+      </w:pPr>
+      <w:r>
+        <w:rPr>
+          <w:b/>
+          <w:bCs/>
+        </w:rPr>
+        <w:t>Diagrama de components detallat:</w:t>
+      </w:r>
+    </w:p>
+    <w:p>
+      <w:pPr>
+        <w:jc w:val="center"/>
+        <w:rPr>
+          <w:b/>
+          <w:bCs/>
+        </w:rPr>
+      </w:pPr>
+      <w:r>
+        <w:rPr>
+          <w:b/>
+          <w:bCs/>
+          <w:noProof/>
+        </w:rPr>
+        <w:drawing>
+          <wp:inline distT="0" distB="0" distL="0" distR="0" wp14:anchorId="72C46665" wp14:editId="31E9DDA4">
+            <wp:extent cx="4320000" cy="5184000"/>
+            <wp:effectExtent l="0" t="0" r="4445" b="0"/>
+            <wp:docPr id="7" name="Imagen 7"/>
+            <wp:cNvGraphicFramePr>
+              <a:graphicFrameLocks xmlns:a="http://schemas.openxmlformats.org/drawingml/2006/main" noChangeAspect="1"/>
+            </wp:cNvGraphicFramePr>
+            <a:graphic xmlns:a="http://schemas.openxmlformats.org/drawingml/2006/main">
+              <a:graphicData uri="http://schemas.openxmlformats.org/drawingml/2006/picture">
+                <pic:pic xmlns:pic="http://schemas.openxmlformats.org/drawingml/2006/picture">
+                  <pic:nvPicPr>
+                    <pic:cNvPr id="0" name="Picture 6"/>
+                    <pic:cNvPicPr>
+                      <a:picLocks noChangeAspect="1" noChangeArrowheads="1"/>
+                    </pic:cNvPicPr>
+                  </pic:nvPicPr>
+                  <pic:blipFill>
+                    <a:blip r:embed="rId13" cstate="print">
+                      <a:extLst>
+                        <a:ext uri="{28A0092B-C50C-407E-A947-70E740481C1C}">
+                          <a14:useLocalDpi xmlns:a14="http://schemas.microsoft.com/office/drawing/2010/main" val="0"/>
+                        </a:ext>
+                      </a:extLst>
+                    </a:blip>
+                    <a:srcRect/>
+                    <a:stretch>
+                      <a:fillRect/>
+                    </a:stretch>
+                  </pic:blipFill>
+                  <pic:spPr bwMode="auto">
+                    <a:xfrm>
+                      <a:off x="0" y="0"/>
+                      <a:ext cx="4320000" cy="5184000"/>
+                    </a:xfrm>
+                    <a:prstGeom prst="rect">
+                      <a:avLst/>
+                    </a:prstGeom>
+                    <a:noFill/>
+                    <a:ln>
+                      <a:noFill/>
+                    </a:ln>
+                  </pic:spPr>
+                </pic:pic>
+              </a:graphicData>
+            </a:graphic>
+          </wp:inline>
+        </w:drawing>
+      </w:r>
     </w:p>
     <w:p>
       <w:pPr>
         <w:pStyle w:val="Ttulo1"/>
       </w:pPr>
-      <w:bookmarkStart w:id="13" w:name="_Toc103791144"/>
-      <w:r>
-        <w:t>4</w:t>
-      </w:r>
-      <w:r>
-        <w:t>. Disseny del sistema</w:t>
-      </w:r>
-      <w:bookmarkEnd w:id="13"/>
-    </w:p>
-    <w:p>
-      <w:pPr>
-        <w:pStyle w:val="Ttulo2"/>
-      </w:pPr>
-      <w:bookmarkStart w:id="14" w:name="_Toc103791145"/>
-      <w:r>
-        <w:t>4</w:t>
-      </w:r>
-      <w:r>
-        <w:t>.0. Arquitectura d’Informació, guia d’estils, usabilitat, accessibilitat i disseny de prototipus.</w:t>
-      </w:r>
-      <w:bookmarkEnd w:id="14"/>
-    </w:p>
-    <w:p>
-      <w:pPr>
-        <w:pStyle w:val="Ttulo2"/>
-      </w:pPr>
-      <w:bookmarkStart w:id="15" w:name="_Toc103791146"/>
-      <w:r>
-        <w:t>4</w:t>
-      </w:r>
-      <w:r>
-        <w:t>.1. Arquitectura Web.</w:t>
-      </w:r>
-      <w:bookmarkEnd w:id="15"/>
-    </w:p>
-    <w:p>
-      <w:pPr>
-        <w:pStyle w:val="Ttulo3"/>
-      </w:pPr>
-      <w:bookmarkStart w:id="16" w:name="_Toc103791147"/>
-      <w:r>
-        <w:t>4.</w:t>
-      </w:r>
-      <w:r>
-        <w:t>1.1. Definició de nivells d’arquitectura: FrontEnd i Backend.</w:t>
-      </w:r>
-      <w:bookmarkEnd w:id="16"/>
-    </w:p>
-    <w:p>
-      <w:pPr>
-        <w:pStyle w:val="Ttulo3"/>
-      </w:pPr>
-      <w:bookmarkStart w:id="17" w:name="_Toc103791148"/>
-      <w:r>
-        <w:t>4</w:t>
-      </w:r>
-      <w:r>
-        <w:t>.1.2. Especificació d’estàndards,normes de disseny i construcció.</w:t>
-      </w:r>
-      <w:bookmarkEnd w:id="17"/>
-    </w:p>
-    <w:p>
-      <w:pPr>
-        <w:pStyle w:val="Ttulo3"/>
-      </w:pPr>
-      <w:bookmarkStart w:id="18" w:name="_Toc103791149"/>
-      <w:r>
-        <w:t>4</w:t>
-      </w:r>
-      <w:r>
-        <w:t>.1.3. Identificació de subsistemes.</w:t>
-      </w:r>
-      <w:bookmarkEnd w:id="18"/>
-    </w:p>
-    <w:p>
-      <w:pPr>
-        <w:pStyle w:val="Ttulo2"/>
-      </w:pPr>
-      <w:bookmarkStart w:id="19" w:name="_Toc103791150"/>
-      <w:r>
-        <w:t>4</w:t>
-      </w:r>
-      <w:r>
-        <w:t>.2. Revisió de casos d’ús.</w:t>
-      </w:r>
-      <w:bookmarkEnd w:id="19"/>
-    </w:p>
-    <w:p>
-      <w:pPr>
-        <w:pStyle w:val="Ttulo3"/>
-      </w:pPr>
-      <w:bookmarkStart w:id="20" w:name="_Toc103791151"/>
-      <w:r>
-        <w:t>4.</w:t>
-      </w:r>
-      <w:r>
-        <w:t>2.1. Revisió dels subsistemes segons els casos d’ús.</w:t>
-      </w:r>
-      <w:bookmarkEnd w:id="20"/>
-    </w:p>
-    <w:p>
-      <w:pPr>
-        <w:pStyle w:val="Ttulo3"/>
-      </w:pPr>
-      <w:bookmarkStart w:id="21" w:name="_Toc103791152"/>
-      <w:r>
-        <w:t>4</w:t>
-      </w:r>
-      <w:r>
-        <w:t>.2.2. Elecció d’alternatives de components i llicències més adequades.</w:t>
-      </w:r>
-      <w:bookmarkEnd w:id="21"/>
-    </w:p>
-    <w:p>
-      <w:pPr>
-        <w:pStyle w:val="Ttulo3"/>
-      </w:pPr>
-      <w:bookmarkStart w:id="22" w:name="_Toc103791153"/>
-      <w:r>
-        <w:t>4</w:t>
-      </w:r>
-      <w:r>
-        <w:t>.2.3. Especificacions de desenvolupament i proves.</w:t>
-      </w:r>
-      <w:bookmarkEnd w:id="22"/>
-    </w:p>
-    <w:p>
-      <w:pPr>
-        <w:pStyle w:val="Ttulo3"/>
-      </w:pPr>
-      <w:bookmarkStart w:id="23" w:name="_Toc103791154"/>
-      <w:r>
-        <w:t>4</w:t>
-      </w:r>
-      <w:r>
-        <w:t>.2.4. Requisits d’implantació.</w:t>
-      </w:r>
-      <w:bookmarkEnd w:id="23"/>
-    </w:p>
-    <w:p>
-      <w:pPr>
-        <w:pStyle w:val="Ttulo2"/>
-      </w:pPr>
-      <w:bookmarkStart w:id="24" w:name="_Toc103791155"/>
-      <w:r>
-        <w:t>4</w:t>
-      </w:r>
-      <w:r>
-        <w:t>.3. Anàlisi paradigma estructurat / Orientat a Objectes</w:t>
-      </w:r>
-      <w:bookmarkEnd w:id="24"/>
-    </w:p>
-    <w:p>
-      <w:pPr>
-        <w:pStyle w:val="Ttulo2"/>
-      </w:pPr>
-      <w:bookmarkStart w:id="25" w:name="_Toc103791156"/>
-      <w:r>
-        <w:t>4</w:t>
-      </w:r>
-      <w:r>
-        <w:t>.4. Disseny paradigma estructurat / Orientat a Objectes</w:t>
-      </w:r>
-      <w:bookmarkEnd w:id="25"/>
-    </w:p>
-    <w:p>
-      <w:pPr>
-        <w:pStyle w:val="Ttulo2"/>
-      </w:pPr>
-      <w:bookmarkStart w:id="26" w:name="_Toc103791157"/>
-      <w:r>
-        <w:t>4</w:t>
-      </w:r>
-      <w:r>
-        <w:t>.5. Persistència de dades: Anàlisi i disseny de bases de dades / ORM</w:t>
-      </w:r>
-      <w:bookmarkEnd w:id="26"/>
-    </w:p>
-    <w:p/>
-    <w:p>
-      <w:pPr>
-        <w:pStyle w:val="Ttulo1"/>
-      </w:pPr>
-      <w:bookmarkStart w:id="27" w:name="_Toc103791158"/>
+      <w:bookmarkStart w:id="22" w:name="_Toc103953874"/>
       <w:r>
         <w:lastRenderedPageBreak/>
         <w:t>5</w:t>
@@ -3439,125 +4520,841 @@
       <w:r>
         <w:t>. Desenvolupament.</w:t>
       </w:r>
+      <w:bookmarkEnd w:id="22"/>
+    </w:p>
+    <w:p>
+      <w:pPr>
+        <w:pStyle w:val="Ttulo2"/>
+      </w:pPr>
+      <w:bookmarkStart w:id="23" w:name="_Toc103953875"/>
+      <w:r>
+        <w:t>5</w:t>
+      </w:r>
+      <w:r>
+        <w:t>.1. Planificació de les activitats de desenvolupament i integració de sistema.</w:t>
+      </w:r>
+      <w:bookmarkEnd w:id="23"/>
+    </w:p>
+    <w:p>
+      <w:pPr>
+        <w:jc w:val="center"/>
+      </w:pPr>
+      <w:r>
+        <w:rPr>
+          <w:noProof/>
+        </w:rPr>
+        <w:drawing>
+          <wp:inline distT="0" distB="0" distL="0" distR="0" wp14:anchorId="529E8512" wp14:editId="23BD816D">
+            <wp:extent cx="4680000" cy="2324038"/>
+            <wp:effectExtent l="0" t="0" r="6350" b="635"/>
+            <wp:docPr id="12" name="Imagen 12"/>
+            <wp:cNvGraphicFramePr>
+              <a:graphicFrameLocks xmlns:a="http://schemas.openxmlformats.org/drawingml/2006/main" noChangeAspect="1"/>
+            </wp:cNvGraphicFramePr>
+            <a:graphic xmlns:a="http://schemas.openxmlformats.org/drawingml/2006/main">
+              <a:graphicData uri="http://schemas.openxmlformats.org/drawingml/2006/picture">
+                <pic:pic xmlns:pic="http://schemas.openxmlformats.org/drawingml/2006/picture">
+                  <pic:nvPicPr>
+                    <pic:cNvPr id="1" name=""/>
+                    <pic:cNvPicPr/>
+                  </pic:nvPicPr>
+                  <pic:blipFill>
+                    <a:blip r:embed="rId14"/>
+                    <a:stretch>
+                      <a:fillRect/>
+                    </a:stretch>
+                  </pic:blipFill>
+                  <pic:spPr>
+                    <a:xfrm>
+                      <a:off x="0" y="0"/>
+                      <a:ext cx="4680000" cy="2324038"/>
+                    </a:xfrm>
+                    <a:prstGeom prst="rect">
+                      <a:avLst/>
+                    </a:prstGeom>
+                  </pic:spPr>
+                </pic:pic>
+              </a:graphicData>
+            </a:graphic>
+          </wp:inline>
+        </w:drawing>
+      </w:r>
+    </w:p>
+    <w:p>
+      <w:pPr>
+        <w:pStyle w:val="Ttulo2"/>
+      </w:pPr>
+      <w:bookmarkStart w:id="24" w:name="_Toc103953876"/>
+      <w:r>
+        <w:t>5</w:t>
+      </w:r>
+      <w:r>
+        <w:t>.2. Desenvolupament.</w:t>
+      </w:r>
+      <w:bookmarkEnd w:id="24"/>
+    </w:p>
+    <w:p>
+      <w:r>
+        <w:t>Veure fitxer zip adjunt</w:t>
+      </w:r>
+      <w:r>
+        <w:t xml:space="preserve"> o repositori de github </w:t>
+      </w:r>
+      <w:hyperlink r:id="rId15" w:history="1">
+        <w:r>
+          <w:rPr>
+            <w:rStyle w:val="Hipervnculo"/>
+          </w:rPr>
+          <w:t>https://github.com/raul-heredia/GasLive</w:t>
+        </w:r>
+      </w:hyperlink>
+    </w:p>
+    <w:p>
+      <w:pPr>
+        <w:pStyle w:val="Ttulo2"/>
+      </w:pPr>
+      <w:bookmarkStart w:id="25" w:name="_Toc103953877"/>
+      <w:r>
+        <w:t>5</w:t>
+      </w:r>
+      <w:r>
+        <w:t>.3. Documentació tècnica del programari.</w:t>
+      </w:r>
+      <w:bookmarkEnd w:id="25"/>
+    </w:p>
+    <w:p>
+      <w:r>
+        <w:t>La documentació de les funcions estan en JSDoc a més dels comentaris que hi ha dintre del codi en general.</w:t>
+      </w:r>
+    </w:p>
+    <w:p>
+      <w:pPr>
+        <w:rPr>
+          <w:rFonts w:ascii="Acme" w:eastAsiaTheme="majorEastAsia" w:hAnsi="Acme" w:cstheme="majorBidi"/>
+          <w:color w:val="7030A0"/>
+          <w:sz w:val="32"/>
+          <w:szCs w:val="26"/>
+        </w:rPr>
+      </w:pPr>
+      <w:r>
+        <w:br w:type="page"/>
+      </w:r>
+    </w:p>
+    <w:p>
+      <w:pPr>
+        <w:pStyle w:val="Ttulo2"/>
+      </w:pPr>
+      <w:bookmarkStart w:id="26" w:name="_Toc103953878"/>
+      <w:r>
+        <w:lastRenderedPageBreak/>
+        <w:t>5.4 Manual d’Usuari</w:t>
+      </w:r>
+      <w:bookmarkEnd w:id="26"/>
+    </w:p>
+    <w:p>
+      <w:pPr>
+        <w:pStyle w:val="Ttulo2"/>
+      </w:pPr>
+      <w:bookmarkStart w:id="27" w:name="_Toc103953879"/>
+      <w:r>
+        <w:t>5.4.1 Vista Mapa</w:t>
+      </w:r>
       <w:bookmarkEnd w:id="27"/>
     </w:p>
     <w:p>
       <w:pPr>
+        <w:jc w:val="both"/>
+      </w:pPr>
+      <w:r>
+        <w:t>A l’entrar a l’aplicació, si tenim permesa la ubicació o la permetem quan ho pregunta, el mapa s’ubicarà en la nostra ubicació (Permetre la ubicació fa que la experiència d’usuari millori considerablement, ja que sinó en la vista llista, es veuran les benzineres de Madrid).</w:t>
+      </w:r>
+    </w:p>
+    <w:p>
+      <w:pPr>
+        <w:jc w:val="both"/>
+      </w:pPr>
+      <w:r>
+        <w:rPr>
+          <w:noProof/>
+        </w:rPr>
+        <w:drawing>
+          <wp:inline distT="0" distB="0" distL="0" distR="0" wp14:anchorId="6777D8B9" wp14:editId="0316EA1A">
+            <wp:extent cx="5400040" cy="2620010"/>
+            <wp:effectExtent l="0" t="0" r="0" b="8890"/>
+            <wp:docPr id="9" name="Imagen 9"/>
+            <wp:cNvGraphicFramePr>
+              <a:graphicFrameLocks xmlns:a="http://schemas.openxmlformats.org/drawingml/2006/main" noChangeAspect="1"/>
+            </wp:cNvGraphicFramePr>
+            <a:graphic xmlns:a="http://schemas.openxmlformats.org/drawingml/2006/main">
+              <a:graphicData uri="http://schemas.openxmlformats.org/drawingml/2006/picture">
+                <pic:pic xmlns:pic="http://schemas.openxmlformats.org/drawingml/2006/picture">
+                  <pic:nvPicPr>
+                    <pic:cNvPr id="1" name=""/>
+                    <pic:cNvPicPr/>
+                  </pic:nvPicPr>
+                  <pic:blipFill>
+                    <a:blip r:embed="rId16"/>
+                    <a:stretch>
+                      <a:fillRect/>
+                    </a:stretch>
+                  </pic:blipFill>
+                  <pic:spPr>
+                    <a:xfrm>
+                      <a:off x="0" y="0"/>
+                      <a:ext cx="5400040" cy="2620010"/>
+                    </a:xfrm>
+                    <a:prstGeom prst="rect">
+                      <a:avLst/>
+                    </a:prstGeom>
+                  </pic:spPr>
+                </pic:pic>
+              </a:graphicData>
+            </a:graphic>
+          </wp:inline>
+        </w:drawing>
+      </w:r>
+    </w:p>
+    <w:p>
+      <w:pPr>
+        <w:jc w:val="both"/>
+      </w:pPr>
+      <w:r>
+        <w:t>Un cop han carregat les benzineres, el cercle blau transparent es la nostra ubicació aproximada. També, podem veure logos de les diferents benzineres i les que estiguin molt juntes apareixeran agrupades en clústers, els colors dels clústers variaran segons el numero de benzineres que hi hagi agrupades.</w:t>
+      </w:r>
+    </w:p>
+    <w:p>
+      <w:pPr>
+        <w:pStyle w:val="Prrafodelista"/>
+        <w:numPr>
+          <w:ilvl w:val="0"/>
+          <w:numId w:val="7"/>
+        </w:numPr>
+        <w:jc w:val="both"/>
+        <w:rPr>
+          <w:b/>
+          <w:bCs/>
+        </w:rPr>
+      </w:pPr>
+      <w:r>
+        <w:rPr>
+          <w:b/>
+          <w:bCs/>
+        </w:rPr>
+        <w:t>Blau</w:t>
+      </w:r>
+      <w:r>
+        <w:rPr>
+          <w:b/>
+          <w:bCs/>
+        </w:rPr>
+        <w:t xml:space="preserve"> Cel: </w:t>
+      </w:r>
+      <w:r>
+        <w:t>De 1 a 10 benzineres.</w:t>
+      </w:r>
+    </w:p>
+    <w:p>
+      <w:pPr>
+        <w:pStyle w:val="Prrafodelista"/>
+        <w:numPr>
+          <w:ilvl w:val="0"/>
+          <w:numId w:val="7"/>
+        </w:numPr>
+        <w:jc w:val="both"/>
+        <w:rPr>
+          <w:b/>
+          <w:bCs/>
+        </w:rPr>
+      </w:pPr>
+      <w:r>
+        <w:rPr>
+          <w:b/>
+          <w:bCs/>
+        </w:rPr>
+        <w:t xml:space="preserve">Blau Fosc: </w:t>
+      </w:r>
+      <w:r>
+        <w:t>De 11 a 100 benzineres.</w:t>
+      </w:r>
+    </w:p>
+    <w:p>
+      <w:pPr>
+        <w:pStyle w:val="Prrafodelista"/>
+        <w:numPr>
+          <w:ilvl w:val="0"/>
+          <w:numId w:val="7"/>
+        </w:numPr>
+        <w:jc w:val="both"/>
+        <w:rPr>
+          <w:b/>
+          <w:bCs/>
+        </w:rPr>
+      </w:pPr>
+      <w:r>
+        <w:rPr>
+          <w:b/>
+          <w:bCs/>
+        </w:rPr>
+        <w:t xml:space="preserve">Lila: </w:t>
+      </w:r>
+      <w:r>
+        <w:t>+100 Benzineres.</w:t>
+      </w:r>
+    </w:p>
+    <w:p>
+      <w:pPr>
+        <w:jc w:val="both"/>
+      </w:pPr>
+      <w:r>
+        <w:t>Si fem clic en un marcador podrem veure la informació de la benzinera clicada, en cas de fer clic en un clúster farà zoom i les mostrarà.</w:t>
+      </w:r>
+    </w:p>
+    <w:p>
+      <w:pPr>
+        <w:jc w:val="center"/>
+      </w:pPr>
+      <w:r>
+        <w:rPr>
+          <w:noProof/>
+        </w:rPr>
+        <w:lastRenderedPageBreak/>
+        <w:drawing>
+          <wp:inline distT="0" distB="0" distL="0" distR="0" wp14:anchorId="218C2138" wp14:editId="2FFCC60D">
+            <wp:extent cx="2844000" cy="4574845"/>
+            <wp:effectExtent l="0" t="0" r="0" b="0"/>
+            <wp:docPr id="10" name="Imagen 10"/>
+            <wp:cNvGraphicFramePr>
+              <a:graphicFrameLocks xmlns:a="http://schemas.openxmlformats.org/drawingml/2006/main" noChangeAspect="1"/>
+            </wp:cNvGraphicFramePr>
+            <a:graphic xmlns:a="http://schemas.openxmlformats.org/drawingml/2006/main">
+              <a:graphicData uri="http://schemas.openxmlformats.org/drawingml/2006/picture">
+                <pic:pic xmlns:pic="http://schemas.openxmlformats.org/drawingml/2006/picture">
+                  <pic:nvPicPr>
+                    <pic:cNvPr id="1" name=""/>
+                    <pic:cNvPicPr/>
+                  </pic:nvPicPr>
+                  <pic:blipFill>
+                    <a:blip r:embed="rId17"/>
+                    <a:stretch>
+                      <a:fillRect/>
+                    </a:stretch>
+                  </pic:blipFill>
+                  <pic:spPr>
+                    <a:xfrm>
+                      <a:off x="0" y="0"/>
+                      <a:ext cx="2844000" cy="4574845"/>
+                    </a:xfrm>
+                    <a:prstGeom prst="rect">
+                      <a:avLst/>
+                    </a:prstGeom>
+                  </pic:spPr>
+                </pic:pic>
+              </a:graphicData>
+            </a:graphic>
+          </wp:inline>
+        </w:drawing>
+      </w:r>
+    </w:p>
+    <w:p>
+      <w:pPr>
+        <w:jc w:val="both"/>
+        <w:rPr>
+          <w:b/>
+          <w:bCs/>
+        </w:rPr>
+      </w:pPr>
+      <w:r>
+        <w:t xml:space="preserve">En el popup de cada benzinera, podem veure la Marca de la benzinera en gran, la direcció, l’horari d’apertura, un enllaç per obrir la ubicació a Google Maps i una taula amb els diferents preus de la benzinera. </w:t>
+      </w:r>
+      <w:r>
+        <w:rPr>
+          <w:b/>
+          <w:bCs/>
+        </w:rPr>
+        <w:t>Nota:</w:t>
+      </w:r>
+      <w:r>
+        <w:rPr>
+          <w:b/>
+          <w:bCs/>
+        </w:rPr>
+        <w:t xml:space="preserve"> No totes les benzineres tenen els mateixos carburants, en cas de que no comptin amb un carburant directament no apareixeran.</w:t>
+      </w:r>
+    </w:p>
+    <w:p>
+      <w:pPr>
+        <w:jc w:val="both"/>
+      </w:pPr>
+      <w:r>
+        <w:t>Els combustibles disponibles son:</w:t>
+      </w:r>
+    </w:p>
+    <w:p>
+      <w:pPr>
+        <w:pStyle w:val="Prrafodelista"/>
+        <w:numPr>
+          <w:ilvl w:val="0"/>
+          <w:numId w:val="8"/>
+        </w:numPr>
+        <w:jc w:val="both"/>
+      </w:pPr>
+      <w:r>
+        <w:t>Gasolina:</w:t>
+      </w:r>
+    </w:p>
+    <w:p>
+      <w:pPr>
+        <w:pStyle w:val="Prrafodelista"/>
+        <w:numPr>
+          <w:ilvl w:val="1"/>
+          <w:numId w:val="8"/>
+        </w:numPr>
+        <w:jc w:val="both"/>
+      </w:pPr>
+      <w:r>
+        <w:t>Gasolina 95</w:t>
+      </w:r>
+    </w:p>
+    <w:p>
+      <w:pPr>
+        <w:pStyle w:val="Prrafodelista"/>
+        <w:numPr>
+          <w:ilvl w:val="1"/>
+          <w:numId w:val="8"/>
+        </w:numPr>
+        <w:jc w:val="both"/>
+      </w:pPr>
+      <w:r>
+        <w:t>Gasolina 95 Premium</w:t>
+      </w:r>
+    </w:p>
+    <w:p>
+      <w:pPr>
+        <w:pStyle w:val="Prrafodelista"/>
+        <w:numPr>
+          <w:ilvl w:val="1"/>
+          <w:numId w:val="8"/>
+        </w:numPr>
+        <w:jc w:val="both"/>
+      </w:pPr>
+      <w:r>
+        <w:t>Gasolina 98</w:t>
+      </w:r>
+    </w:p>
+    <w:p>
+      <w:pPr>
+        <w:pStyle w:val="Prrafodelista"/>
+        <w:numPr>
+          <w:ilvl w:val="0"/>
+          <w:numId w:val="8"/>
+        </w:numPr>
+        <w:jc w:val="both"/>
+      </w:pPr>
+      <w:r>
+        <w:t>Gasoil</w:t>
+      </w:r>
+    </w:p>
+    <w:p>
+      <w:pPr>
+        <w:pStyle w:val="Prrafodelista"/>
+        <w:numPr>
+          <w:ilvl w:val="1"/>
+          <w:numId w:val="8"/>
+        </w:numPr>
+        <w:jc w:val="both"/>
+      </w:pPr>
+      <w:r>
+        <w:t>Gasoil A</w:t>
+      </w:r>
+    </w:p>
+    <w:p>
+      <w:pPr>
+        <w:pStyle w:val="Prrafodelista"/>
+        <w:numPr>
+          <w:ilvl w:val="1"/>
+          <w:numId w:val="8"/>
+        </w:numPr>
+        <w:jc w:val="both"/>
+      </w:pPr>
+      <w:r>
+        <w:t>Gasoil Premium</w:t>
+      </w:r>
+    </w:p>
+    <w:p>
+      <w:pPr>
+        <w:pStyle w:val="Prrafodelista"/>
+        <w:numPr>
+          <w:ilvl w:val="1"/>
+          <w:numId w:val="8"/>
+        </w:numPr>
+        <w:jc w:val="both"/>
+      </w:pPr>
+      <w:r>
+        <w:t>Gasoil B (Gasoil Agrícola)</w:t>
+      </w:r>
+    </w:p>
+    <w:p>
+      <w:pPr>
+        <w:pStyle w:val="Prrafodelista"/>
+        <w:numPr>
+          <w:ilvl w:val="0"/>
+          <w:numId w:val="8"/>
+        </w:numPr>
+        <w:jc w:val="both"/>
+      </w:pPr>
+      <w:r>
+        <w:t>Gas</w:t>
+      </w:r>
+    </w:p>
+    <w:p>
+      <w:pPr>
+        <w:pStyle w:val="Prrafodelista"/>
+        <w:numPr>
+          <w:ilvl w:val="1"/>
+          <w:numId w:val="8"/>
+        </w:numPr>
+        <w:jc w:val="both"/>
+      </w:pPr>
+      <w:r>
+        <w:t>GNC (Gas Natural Comprimit)</w:t>
+      </w:r>
+    </w:p>
+    <w:p>
+      <w:pPr>
+        <w:pStyle w:val="Prrafodelista"/>
+        <w:numPr>
+          <w:ilvl w:val="1"/>
+          <w:numId w:val="8"/>
+        </w:numPr>
+        <w:jc w:val="both"/>
+      </w:pPr>
+      <w:r>
+        <w:t>GNL (Gas Natural Liquat)</w:t>
+      </w:r>
+    </w:p>
+    <w:p>
+      <w:pPr>
+        <w:pStyle w:val="Prrafodelista"/>
+        <w:numPr>
+          <w:ilvl w:val="1"/>
+          <w:numId w:val="8"/>
+        </w:numPr>
+        <w:jc w:val="both"/>
+      </w:pPr>
+      <w:r>
+        <w:t>GLP (Gas Liquat de Petroli)</w:t>
+      </w:r>
+    </w:p>
+    <w:p>
+      <w:pPr>
+        <w:jc w:val="both"/>
+      </w:pPr>
+    </w:p>
+    <w:p>
+      <w:pPr>
         <w:pStyle w:val="Ttulo2"/>
       </w:pPr>
-      <w:bookmarkStart w:id="28" w:name="_Toc103791159"/>
-      <w:r>
-        <w:t>5</w:t>
-      </w:r>
-      <w:r>
-        <w:t>.1. Planificació de les activitats de desenvolupament i integració de sistema.</w:t>
+      <w:bookmarkStart w:id="28" w:name="_Toc103953880"/>
+      <w:r>
+        <w:lastRenderedPageBreak/>
+        <w:t>5.4.2 Vista Llista</w:t>
       </w:r>
       <w:bookmarkEnd w:id="28"/>
     </w:p>
     <w:p>
+      <w:r>
+        <w:rPr>
+          <w:noProof/>
+        </w:rPr>
+        <w:drawing>
+          <wp:inline distT="0" distB="0" distL="0" distR="0" wp14:anchorId="4364FC42" wp14:editId="606F323F">
+            <wp:extent cx="5400040" cy="2622550"/>
+            <wp:effectExtent l="0" t="0" r="0" b="6350"/>
+            <wp:docPr id="11" name="Imagen 11"/>
+            <wp:cNvGraphicFramePr>
+              <a:graphicFrameLocks xmlns:a="http://schemas.openxmlformats.org/drawingml/2006/main" noChangeAspect="1"/>
+            </wp:cNvGraphicFramePr>
+            <a:graphic xmlns:a="http://schemas.openxmlformats.org/drawingml/2006/main">
+              <a:graphicData uri="http://schemas.openxmlformats.org/drawingml/2006/picture">
+                <pic:pic xmlns:pic="http://schemas.openxmlformats.org/drawingml/2006/picture">
+                  <pic:nvPicPr>
+                    <pic:cNvPr id="1" name=""/>
+                    <pic:cNvPicPr/>
+                  </pic:nvPicPr>
+                  <pic:blipFill>
+                    <a:blip r:embed="rId18"/>
+                    <a:stretch>
+                      <a:fillRect/>
+                    </a:stretch>
+                  </pic:blipFill>
+                  <pic:spPr>
+                    <a:xfrm>
+                      <a:off x="0" y="0"/>
+                      <a:ext cx="5400040" cy="2622550"/>
+                    </a:xfrm>
+                    <a:prstGeom prst="rect">
+                      <a:avLst/>
+                    </a:prstGeom>
+                  </pic:spPr>
+                </pic:pic>
+              </a:graphicData>
+            </a:graphic>
+          </wp:inline>
+        </w:drawing>
+      </w:r>
+    </w:p>
+    <w:p>
+      <w:pPr>
+        <w:jc w:val="both"/>
+      </w:pPr>
+      <w:r>
+        <w:t>Quan entrem a la vista llista, apareix una taula ordenada per distancia ascendent, és a dir, les que estan mes a prop apareixen primeres. Si volguessim ordenar la taula per algun altre camp, podríem fer-ho clicant les diferents columnes de combustibles de la taula (Gasolina 95, Gasolina 98, Gasoil +, GNC, GNL o GLP). En cas de voler fer l’ordre invers, es possible seleccionar el tipus d’ordre (Ascendent o descendent) en el selector d’ordre. L’usuari pot buscar benzineres pel nom de la mateixa utilitzant la barra de cerca i també pot limitar la distancia de les benzineres fins a un màxim de 25km a la rodona. Finalment, l’usuari pot obrir la ubicació de la benzinera a google maps fent clic al nom de la mateixa.</w:t>
+      </w:r>
+    </w:p>
+    <w:p>
+      <w:pPr>
+        <w:pStyle w:val="Ttulo1"/>
+      </w:pPr>
+      <w:bookmarkStart w:id="29" w:name="_Toc103953881"/>
+      <w:r>
+        <w:t>6</w:t>
+      </w:r>
+      <w:r>
+        <w:t>. Implantació.</w:t>
+      </w:r>
+      <w:bookmarkEnd w:id="29"/>
+    </w:p>
+    <w:p>
       <w:pPr>
         <w:pStyle w:val="Ttulo2"/>
       </w:pPr>
-      <w:bookmarkStart w:id="29" w:name="_Toc103791160"/>
-      <w:r>
-        <w:t>5</w:t>
-      </w:r>
-      <w:r>
-        <w:t>.2. Desenvolupament.</w:t>
-      </w:r>
-      <w:bookmarkEnd w:id="29"/>
+      <w:bookmarkStart w:id="30" w:name="_Toc103953882"/>
+      <w:r>
+        <w:t>6</w:t>
+      </w:r>
+      <w:r>
+        <w:t>.1. Formació.</w:t>
+      </w:r>
+      <w:bookmarkEnd w:id="30"/>
+    </w:p>
+    <w:p>
+      <w:r>
+        <w:t>Revisar manual d’usuari adjunt a l’apartat 5.4, tot i això l’aplicació es bastant intuïtiva.</w:t>
+      </w:r>
     </w:p>
     <w:p>
       <w:pPr>
         <w:pStyle w:val="Ttulo2"/>
       </w:pPr>
-      <w:bookmarkStart w:id="30" w:name="_Toc103791161"/>
-      <w:r>
-        <w:t>5</w:t>
-      </w:r>
-      <w:r>
-        <w:t>.3. Documentació tècnica del programari.</w:t>
-      </w:r>
-      <w:bookmarkEnd w:id="30"/>
-    </w:p>
-    <w:p/>
+      <w:bookmarkStart w:id="31" w:name="_Toc103953883"/>
+      <w:r>
+        <w:t>6</w:t>
+      </w:r>
+      <w:r>
+        <w:t>.2. Implantació del sistema i proves.</w:t>
+      </w:r>
+      <w:bookmarkEnd w:id="31"/>
+    </w:p>
+    <w:p>
+      <w:r>
+        <w:t xml:space="preserve">La millor forma de fer proves es deixar a algun usuari final que provi l’aplicació i que doni feedback de coses que </w:t>
+      </w:r>
+      <w:r>
+        <w:t>no trobi del tot clara.</w:t>
+      </w:r>
+    </w:p>
+    <w:p>
+      <w:pPr>
+        <w:pStyle w:val="Ttulo2"/>
+      </w:pPr>
+      <w:bookmarkStart w:id="32" w:name="_Toc103953884"/>
+      <w:r>
+        <w:t>6</w:t>
+      </w:r>
+      <w:r>
+        <w:t xml:space="preserve">.4. </w:t>
+      </w:r>
+      <w:r>
+        <w:t>Acceptació</w:t>
+      </w:r>
+      <w:r>
+        <w:t xml:space="preserve"> del sistema.</w:t>
+      </w:r>
+      <w:bookmarkEnd w:id="32"/>
+    </w:p>
+    <w:p>
+      <w:pPr>
+        <w:jc w:val="both"/>
+      </w:pPr>
+      <w:r>
+        <w:t xml:space="preserve">Actualment l’aplicació funciona correctament. He desplegat l’aplicació a netlify, una empresa del cloud que ofereix allotjament gratuït (Amb limitacions) i funciona correctament. L’enllaç és: </w:t>
+      </w:r>
+      <w:hyperlink r:id="rId19" w:history="1">
+        <w:r>
+          <w:rPr>
+            <w:rStyle w:val="Hipervnculo"/>
+          </w:rPr>
+          <w:t>https://gaslive.netlify.app</w:t>
+        </w:r>
+      </w:hyperlink>
+    </w:p>
     <w:p>
       <w:pPr>
         <w:pStyle w:val="Ttulo1"/>
       </w:pPr>
-      <w:bookmarkStart w:id="31" w:name="_Toc103791162"/>
-      <w:r>
-        <w:t>6</w:t>
-      </w:r>
-      <w:r>
-        <w:t>. Implantació.</w:t>
-      </w:r>
-      <w:bookmarkEnd w:id="31"/>
+      <w:bookmarkStart w:id="33" w:name="_Toc103953885"/>
+      <w:r>
+        <w:lastRenderedPageBreak/>
+        <w:t>7</w:t>
+      </w:r>
+      <w:r>
+        <w:t>. Manteniment i versions futures.</w:t>
+      </w:r>
+      <w:bookmarkEnd w:id="33"/>
     </w:p>
     <w:p>
       <w:pPr>
         <w:pStyle w:val="Ttulo2"/>
-      </w:pPr>
-      <w:bookmarkStart w:id="32" w:name="_Toc103791163"/>
-      <w:r>
-        <w:t>6</w:t>
-      </w:r>
-      <w:r>
-        <w:t>.1. Formació.</w:t>
-      </w:r>
-      <w:bookmarkEnd w:id="32"/>
+        <w:rPr>
+          <w:lang w:eastAsia="es-ES"/>
+        </w:rPr>
+      </w:pPr>
+      <w:bookmarkStart w:id="34" w:name="_Toc103953886"/>
+      <w:r>
+        <w:rPr>
+          <w:lang w:eastAsia="es-ES"/>
+        </w:rPr>
+        <w:t>7.1 Manteniment</w:t>
+      </w:r>
+      <w:bookmarkEnd w:id="34"/>
+    </w:p>
+    <w:p>
+      <w:pPr>
+        <w:jc w:val="both"/>
+        <w:rPr>
+          <w:lang w:eastAsia="es-ES"/>
+        </w:rPr>
+      </w:pPr>
+      <w:r>
+        <w:rPr>
+          <w:lang w:eastAsia="es-ES"/>
+        </w:rPr>
+        <w:t>Mentre la API no canviï l’aplicació hauria de funcionar correctament, en cas de que l’API canvies alguna cosa es podria arribar a fer una nova versió per a corretgir els possibles errors que apareguessin per la actualització de la API.</w:t>
+      </w:r>
     </w:p>
     <w:p>
       <w:pPr>
         <w:pStyle w:val="Ttulo2"/>
       </w:pPr>
-      <w:bookmarkStart w:id="33" w:name="_Toc103791164"/>
-      <w:r>
-        <w:t>6</w:t>
-      </w:r>
-      <w:r>
-        <w:t>.2. Implantació del sistema i proves.</w:t>
-      </w:r>
-      <w:bookmarkEnd w:id="33"/>
-    </w:p>
-    <w:p>
-      <w:pPr>
-        <w:pStyle w:val="Ttulo2"/>
-      </w:pPr>
-      <w:bookmarkStart w:id="34" w:name="_Toc103791165"/>
-      <w:r>
-        <w:t>6</w:t>
-      </w:r>
-      <w:r>
-        <w:t>.3. Nivell de serveis.</w:t>
-      </w:r>
-      <w:bookmarkEnd w:id="34"/>
-    </w:p>
-    <w:p>
-      <w:pPr>
-        <w:pStyle w:val="Ttulo2"/>
-      </w:pPr>
-      <w:bookmarkStart w:id="35" w:name="_Toc103791166"/>
-      <w:r>
-        <w:t>6</w:t>
-      </w:r>
-      <w:r>
-        <w:t>.4. Aceptació del sistema.</w:t>
+      <w:bookmarkStart w:id="35" w:name="_Toc103953887"/>
+      <w:r>
+        <w:t>7.2 Versions Futures</w:t>
       </w:r>
       <w:bookmarkEnd w:id="35"/>
     </w:p>
     <w:p>
       <w:pPr>
+        <w:jc w:val="both"/>
+      </w:pPr>
+      <w:r>
+        <w:t>Tenint en compte que la aplicació depèn al complet de una API, per a poder actualitzar-la, primer s’hauria d’actualitzar la API. (Per exemple si afegissin altres combustibles, o el preu de carregadors elèctrics).</w:t>
+      </w:r>
+    </w:p>
+    <w:p>
+      <w:pPr>
+        <w:jc w:val="both"/>
+      </w:pPr>
+      <w:r>
+        <w:t>Altres actualitzacions que no depenguessin de la api podrien ser utilitzar un manegador d’estats com podria ser Redux, a més d’altres idees que es poguessin ocórrer després de llançar la pagina web, ja siguin idees del programador o donades pels usuaris finals que utilitzaran la app.</w:t>
+      </w:r>
+    </w:p>
+    <w:p>
+      <w:pPr>
         <w:pStyle w:val="Ttulo1"/>
       </w:pPr>
-      <w:bookmarkStart w:id="36" w:name="_Toc103791167"/>
-      <w:r>
-        <w:t>7</w:t>
-      </w:r>
-      <w:r>
-        <w:t>. Manteniment i versions futures.</w:t>
+      <w:bookmarkStart w:id="36" w:name="_Toc103953888"/>
+      <w:r>
+        <w:t>8. Bibliografia</w:t>
       </w:r>
       <w:bookmarkEnd w:id="36"/>
+    </w:p>
+    <w:p>
+      <w:pPr>
+        <w:rPr>
+          <w:lang w:eastAsia="es-ES"/>
+        </w:rPr>
+      </w:pPr>
+      <w:hyperlink r:id="rId20" w:history="1">
+        <w:r>
+          <w:rPr>
+            <w:rStyle w:val="Hipervnculo"/>
+            <w:lang w:eastAsia="es-ES"/>
+          </w:rPr>
+          <w:t>https://es.reactjs.org/docs/getting-started.html</w:t>
+        </w:r>
+      </w:hyperlink>
+    </w:p>
+    <w:p>
+      <w:pPr>
+        <w:rPr>
+          <w:lang w:eastAsia="es-ES"/>
+        </w:rPr>
+      </w:pPr>
+      <w:hyperlink r:id="rId21" w:history="1">
+        <w:r>
+          <w:rPr>
+            <w:rStyle w:val="Hipervnculo"/>
+            <w:lang w:eastAsia="es-ES"/>
+          </w:rPr>
+          <w:t>https://react-leaflet.js.org/docs/start-introduction/</w:t>
+        </w:r>
+      </w:hyperlink>
+    </w:p>
+    <w:p>
+      <w:pPr>
+        <w:rPr>
+          <w:lang w:eastAsia="es-ES"/>
+        </w:rPr>
+      </w:pPr>
+      <w:hyperlink r:id="rId22" w:history="1">
+        <w:r>
+          <w:rPr>
+            <w:rStyle w:val="Hipervnculo"/>
+            <w:lang w:eastAsia="es-ES"/>
+          </w:rPr>
+          <w:t>https://tailwindcss.com/docs/installation</w:t>
+        </w:r>
+      </w:hyperlink>
+    </w:p>
+    <w:p>
+      <w:pPr>
+        <w:rPr>
+          <w:lang w:eastAsia="es-ES"/>
+        </w:rPr>
+      </w:pPr>
+      <w:hyperlink r:id="rId23" w:history="1">
+        <w:r>
+          <w:rPr>
+            <w:rStyle w:val="Hipervnculo"/>
+            <w:lang w:eastAsia="es-ES"/>
+          </w:rPr>
+          <w:t>https://wiki.openstreetmap.org/wiki/ES:Beginners%27_guide</w:t>
+        </w:r>
+      </w:hyperlink>
+    </w:p>
+    <w:p>
+      <w:pPr>
+        <w:rPr>
+          <w:lang w:eastAsia="es-ES"/>
+        </w:rPr>
+      </w:pPr>
+    </w:p>
+    <w:p>
+      <w:pPr>
+        <w:rPr>
+          <w:lang w:eastAsia="es-ES"/>
+        </w:rPr>
+      </w:pPr>
     </w:p>
     <w:sectPr>
       <w:pgSz w:w="11906" w:h="16838"/>
@@ -3567,6 +5364,939 @@
     </w:sectPr>
   </w:body>
 </w:document>
+</file>
+
+<file path=word/numbering.xml><?xml version="1.0" encoding="utf-8"?>
+<w:numbering xmlns:wpc="http://schemas.microsoft.com/office/word/2010/wordprocessingCanvas" xmlns:cx="http://schemas.microsoft.com/office/drawing/2014/chartex" xmlns:cx1="http://schemas.microsoft.com/office/drawing/2015/9/8/chartex" xmlns:cx2="http://schemas.microsoft.com/office/drawing/2015/10/21/chartex" xmlns:cx3="http://schemas.microsoft.com/office/drawing/2016/5/9/chartex" xmlns:cx4="http://schemas.microsoft.com/office/drawing/2016/5/10/chartex" xmlns:cx5="http://schemas.microsoft.com/office/drawing/2016/5/11/chartex" xmlns:cx6="http://schemas.microsoft.com/office/drawing/2016/5/12/chartex" xmlns:cx7="http://schemas.microsoft.com/office/drawing/2016/5/13/chartex" xmlns:cx8="http://schemas.microsoft.com/office/drawing/2016/5/14/chartex" xmlns:mc="http://schemas.openxmlformats.org/markup-compatibility/2006" xmlns:aink="http://schemas.microsoft.com/office/drawing/2016/ink" xmlns:am3d="http://schemas.microsoft.com/office/drawing/2017/model3d" xmlns:o="urn:schemas-microsoft-com:office:office" xmlns:r="http://schemas.openxmlformats.org/officeDocument/2006/relationships" xmlns:m="http://schemas.openxmlformats.org/officeDocument/2006/math" xmlns:v="urn:schemas-microsoft-com:vml" xmlns:wp14="http://schemas.microsoft.com/office/word/2010/wordprocessingDrawing" xmlns:wp="http://schemas.openxmlformats.org/drawingml/2006/wordprocessingDrawing" xmlns:w10="urn:schemas-microsoft-com:office:word" xmlns:w="http://schemas.openxmlformats.org/wordprocessingml/2006/main" xmlns:w14="http://schemas.microsoft.com/office/word/2010/wordml" xmlns:w15="http://schemas.microsoft.com/office/word/2012/wordml" xmlns:w16cex="http://schemas.microsoft.com/office/word/2018/wordml/cex" xmlns:w16cid="http://schemas.microsoft.com/office/word/2016/wordml/cid" xmlns:w16="http://schemas.microsoft.com/office/word/2018/wordml" xmlns:w16sdtdh="http://schemas.microsoft.com/office/word/2020/wordml/sdtdatahash" xmlns:w16se="http://schemas.microsoft.com/office/word/2015/wordml/symex" xmlns:wpg="http://schemas.microsoft.com/office/word/2010/wordprocessingGroup" xmlns:wpi="http://schemas.microsoft.com/office/word/2010/wordprocessingInk" xmlns:wne="http://schemas.microsoft.com/office/word/2006/wordml" xmlns:wps="http://schemas.microsoft.com/office/word/2010/wordprocessingShape" mc:Ignorable="w14 w15 w16se w16cid w16 w16cex w16sdtdh wp14">
+  <w:abstractNum w:abstractNumId="0" w15:restartNumberingAfterBreak="0">
+    <w:nsid w:val="03EC25CD"/>
+    <w:multiLevelType w:val="hybridMultilevel"/>
+    <w:tmpl w:val="E1343486"/>
+    <w:lvl w:ilvl="0" w:tplc="0C0A0001">
+      <w:start w:val="1"/>
+      <w:numFmt w:val="bullet"/>
+      <w:lvlText w:val=""/>
+      <w:lvlJc w:val="left"/>
+      <w:pPr>
+        <w:ind w:left="720" w:hanging="360"/>
+      </w:pPr>
+      <w:rPr>
+        <w:rFonts w:ascii="Symbol" w:hAnsi="Symbol" w:hint="default"/>
+      </w:rPr>
+    </w:lvl>
+    <w:lvl w:ilvl="1" w:tplc="0C0A0003" w:tentative="1">
+      <w:start w:val="1"/>
+      <w:numFmt w:val="bullet"/>
+      <w:lvlText w:val="o"/>
+      <w:lvlJc w:val="left"/>
+      <w:pPr>
+        <w:ind w:left="1440" w:hanging="360"/>
+      </w:pPr>
+      <w:rPr>
+        <w:rFonts w:ascii="Courier New" w:hAnsi="Courier New" w:cs="Courier New" w:hint="default"/>
+      </w:rPr>
+    </w:lvl>
+    <w:lvl w:ilvl="2" w:tplc="0C0A0005" w:tentative="1">
+      <w:start w:val="1"/>
+      <w:numFmt w:val="bullet"/>
+      <w:lvlText w:val=""/>
+      <w:lvlJc w:val="left"/>
+      <w:pPr>
+        <w:ind w:left="2160" w:hanging="360"/>
+      </w:pPr>
+      <w:rPr>
+        <w:rFonts w:ascii="Wingdings" w:hAnsi="Wingdings" w:hint="default"/>
+      </w:rPr>
+    </w:lvl>
+    <w:lvl w:ilvl="3" w:tplc="0C0A0001" w:tentative="1">
+      <w:start w:val="1"/>
+      <w:numFmt w:val="bullet"/>
+      <w:lvlText w:val=""/>
+      <w:lvlJc w:val="left"/>
+      <w:pPr>
+        <w:ind w:left="2880" w:hanging="360"/>
+      </w:pPr>
+      <w:rPr>
+        <w:rFonts w:ascii="Symbol" w:hAnsi="Symbol" w:hint="default"/>
+      </w:rPr>
+    </w:lvl>
+    <w:lvl w:ilvl="4" w:tplc="0C0A0003" w:tentative="1">
+      <w:start w:val="1"/>
+      <w:numFmt w:val="bullet"/>
+      <w:lvlText w:val="o"/>
+      <w:lvlJc w:val="left"/>
+      <w:pPr>
+        <w:ind w:left="3600" w:hanging="360"/>
+      </w:pPr>
+      <w:rPr>
+        <w:rFonts w:ascii="Courier New" w:hAnsi="Courier New" w:cs="Courier New" w:hint="default"/>
+      </w:rPr>
+    </w:lvl>
+    <w:lvl w:ilvl="5" w:tplc="0C0A0005" w:tentative="1">
+      <w:start w:val="1"/>
+      <w:numFmt w:val="bullet"/>
+      <w:lvlText w:val=""/>
+      <w:lvlJc w:val="left"/>
+      <w:pPr>
+        <w:ind w:left="4320" w:hanging="360"/>
+      </w:pPr>
+      <w:rPr>
+        <w:rFonts w:ascii="Wingdings" w:hAnsi="Wingdings" w:hint="default"/>
+      </w:rPr>
+    </w:lvl>
+    <w:lvl w:ilvl="6" w:tplc="0C0A0001" w:tentative="1">
+      <w:start w:val="1"/>
+      <w:numFmt w:val="bullet"/>
+      <w:lvlText w:val=""/>
+      <w:lvlJc w:val="left"/>
+      <w:pPr>
+        <w:ind w:left="5040" w:hanging="360"/>
+      </w:pPr>
+      <w:rPr>
+        <w:rFonts w:ascii="Symbol" w:hAnsi="Symbol" w:hint="default"/>
+      </w:rPr>
+    </w:lvl>
+    <w:lvl w:ilvl="7" w:tplc="0C0A0003" w:tentative="1">
+      <w:start w:val="1"/>
+      <w:numFmt w:val="bullet"/>
+      <w:lvlText w:val="o"/>
+      <w:lvlJc w:val="left"/>
+      <w:pPr>
+        <w:ind w:left="5760" w:hanging="360"/>
+      </w:pPr>
+      <w:rPr>
+        <w:rFonts w:ascii="Courier New" w:hAnsi="Courier New" w:cs="Courier New" w:hint="default"/>
+      </w:rPr>
+    </w:lvl>
+    <w:lvl w:ilvl="8" w:tplc="0C0A0005" w:tentative="1">
+      <w:start w:val="1"/>
+      <w:numFmt w:val="bullet"/>
+      <w:lvlText w:val=""/>
+      <w:lvlJc w:val="left"/>
+      <w:pPr>
+        <w:ind w:left="6480" w:hanging="360"/>
+      </w:pPr>
+      <w:rPr>
+        <w:rFonts w:ascii="Wingdings" w:hAnsi="Wingdings" w:hint="default"/>
+      </w:rPr>
+    </w:lvl>
+  </w:abstractNum>
+  <w:abstractNum w:abstractNumId="1" w15:restartNumberingAfterBreak="0">
+    <w:nsid w:val="11767E8D"/>
+    <w:multiLevelType w:val="hybridMultilevel"/>
+    <w:tmpl w:val="51EA161E"/>
+    <w:lvl w:ilvl="0" w:tplc="0C0A0001">
+      <w:start w:val="1"/>
+      <w:numFmt w:val="bullet"/>
+      <w:lvlText w:val=""/>
+      <w:lvlJc w:val="left"/>
+      <w:pPr>
+        <w:ind w:left="720" w:hanging="360"/>
+      </w:pPr>
+      <w:rPr>
+        <w:rFonts w:ascii="Symbol" w:hAnsi="Symbol" w:hint="default"/>
+      </w:rPr>
+    </w:lvl>
+    <w:lvl w:ilvl="1" w:tplc="0C0A0003">
+      <w:start w:val="1"/>
+      <w:numFmt w:val="bullet"/>
+      <w:lvlText w:val="o"/>
+      <w:lvlJc w:val="left"/>
+      <w:pPr>
+        <w:ind w:left="1440" w:hanging="360"/>
+      </w:pPr>
+      <w:rPr>
+        <w:rFonts w:ascii="Courier New" w:hAnsi="Courier New" w:cs="Courier New" w:hint="default"/>
+      </w:rPr>
+    </w:lvl>
+    <w:lvl w:ilvl="2" w:tplc="0C0A0005" w:tentative="1">
+      <w:start w:val="1"/>
+      <w:numFmt w:val="bullet"/>
+      <w:lvlText w:val=""/>
+      <w:lvlJc w:val="left"/>
+      <w:pPr>
+        <w:ind w:left="2160" w:hanging="360"/>
+      </w:pPr>
+      <w:rPr>
+        <w:rFonts w:ascii="Wingdings" w:hAnsi="Wingdings" w:hint="default"/>
+      </w:rPr>
+    </w:lvl>
+    <w:lvl w:ilvl="3" w:tplc="0C0A0001" w:tentative="1">
+      <w:start w:val="1"/>
+      <w:numFmt w:val="bullet"/>
+      <w:lvlText w:val=""/>
+      <w:lvlJc w:val="left"/>
+      <w:pPr>
+        <w:ind w:left="2880" w:hanging="360"/>
+      </w:pPr>
+      <w:rPr>
+        <w:rFonts w:ascii="Symbol" w:hAnsi="Symbol" w:hint="default"/>
+      </w:rPr>
+    </w:lvl>
+    <w:lvl w:ilvl="4" w:tplc="0C0A0003" w:tentative="1">
+      <w:start w:val="1"/>
+      <w:numFmt w:val="bullet"/>
+      <w:lvlText w:val="o"/>
+      <w:lvlJc w:val="left"/>
+      <w:pPr>
+        <w:ind w:left="3600" w:hanging="360"/>
+      </w:pPr>
+      <w:rPr>
+        <w:rFonts w:ascii="Courier New" w:hAnsi="Courier New" w:cs="Courier New" w:hint="default"/>
+      </w:rPr>
+    </w:lvl>
+    <w:lvl w:ilvl="5" w:tplc="0C0A0005" w:tentative="1">
+      <w:start w:val="1"/>
+      <w:numFmt w:val="bullet"/>
+      <w:lvlText w:val=""/>
+      <w:lvlJc w:val="left"/>
+      <w:pPr>
+        <w:ind w:left="4320" w:hanging="360"/>
+      </w:pPr>
+      <w:rPr>
+        <w:rFonts w:ascii="Wingdings" w:hAnsi="Wingdings" w:hint="default"/>
+      </w:rPr>
+    </w:lvl>
+    <w:lvl w:ilvl="6" w:tplc="0C0A0001" w:tentative="1">
+      <w:start w:val="1"/>
+      <w:numFmt w:val="bullet"/>
+      <w:lvlText w:val=""/>
+      <w:lvlJc w:val="left"/>
+      <w:pPr>
+        <w:ind w:left="5040" w:hanging="360"/>
+      </w:pPr>
+      <w:rPr>
+        <w:rFonts w:ascii="Symbol" w:hAnsi="Symbol" w:hint="default"/>
+      </w:rPr>
+    </w:lvl>
+    <w:lvl w:ilvl="7" w:tplc="0C0A0003" w:tentative="1">
+      <w:start w:val="1"/>
+      <w:numFmt w:val="bullet"/>
+      <w:lvlText w:val="o"/>
+      <w:lvlJc w:val="left"/>
+      <w:pPr>
+        <w:ind w:left="5760" w:hanging="360"/>
+      </w:pPr>
+      <w:rPr>
+        <w:rFonts w:ascii="Courier New" w:hAnsi="Courier New" w:cs="Courier New" w:hint="default"/>
+      </w:rPr>
+    </w:lvl>
+    <w:lvl w:ilvl="8" w:tplc="0C0A0005" w:tentative="1">
+      <w:start w:val="1"/>
+      <w:numFmt w:val="bullet"/>
+      <w:lvlText w:val=""/>
+      <w:lvlJc w:val="left"/>
+      <w:pPr>
+        <w:ind w:left="6480" w:hanging="360"/>
+      </w:pPr>
+      <w:rPr>
+        <w:rFonts w:ascii="Wingdings" w:hAnsi="Wingdings" w:hint="default"/>
+      </w:rPr>
+    </w:lvl>
+  </w:abstractNum>
+  <w:abstractNum w:abstractNumId="2" w15:restartNumberingAfterBreak="0">
+    <w:nsid w:val="27D43268"/>
+    <w:multiLevelType w:val="hybridMultilevel"/>
+    <w:tmpl w:val="0C16117C"/>
+    <w:lvl w:ilvl="0" w:tplc="0C0A0001">
+      <w:start w:val="1"/>
+      <w:numFmt w:val="bullet"/>
+      <w:lvlText w:val=""/>
+      <w:lvlJc w:val="left"/>
+      <w:pPr>
+        <w:ind w:left="720" w:hanging="360"/>
+      </w:pPr>
+      <w:rPr>
+        <w:rFonts w:ascii="Symbol" w:hAnsi="Symbol" w:hint="default"/>
+      </w:rPr>
+    </w:lvl>
+    <w:lvl w:ilvl="1" w:tplc="0C0A0003" w:tentative="1">
+      <w:start w:val="1"/>
+      <w:numFmt w:val="bullet"/>
+      <w:lvlText w:val="o"/>
+      <w:lvlJc w:val="left"/>
+      <w:pPr>
+        <w:ind w:left="1440" w:hanging="360"/>
+      </w:pPr>
+      <w:rPr>
+        <w:rFonts w:ascii="Courier New" w:hAnsi="Courier New" w:cs="Courier New" w:hint="default"/>
+      </w:rPr>
+    </w:lvl>
+    <w:lvl w:ilvl="2" w:tplc="0C0A0005" w:tentative="1">
+      <w:start w:val="1"/>
+      <w:numFmt w:val="bullet"/>
+      <w:lvlText w:val=""/>
+      <w:lvlJc w:val="left"/>
+      <w:pPr>
+        <w:ind w:left="2160" w:hanging="360"/>
+      </w:pPr>
+      <w:rPr>
+        <w:rFonts w:ascii="Wingdings" w:hAnsi="Wingdings" w:hint="default"/>
+      </w:rPr>
+    </w:lvl>
+    <w:lvl w:ilvl="3" w:tplc="0C0A0001" w:tentative="1">
+      <w:start w:val="1"/>
+      <w:numFmt w:val="bullet"/>
+      <w:lvlText w:val=""/>
+      <w:lvlJc w:val="left"/>
+      <w:pPr>
+        <w:ind w:left="2880" w:hanging="360"/>
+      </w:pPr>
+      <w:rPr>
+        <w:rFonts w:ascii="Symbol" w:hAnsi="Symbol" w:hint="default"/>
+      </w:rPr>
+    </w:lvl>
+    <w:lvl w:ilvl="4" w:tplc="0C0A0003" w:tentative="1">
+      <w:start w:val="1"/>
+      <w:numFmt w:val="bullet"/>
+      <w:lvlText w:val="o"/>
+      <w:lvlJc w:val="left"/>
+      <w:pPr>
+        <w:ind w:left="3600" w:hanging="360"/>
+      </w:pPr>
+      <w:rPr>
+        <w:rFonts w:ascii="Courier New" w:hAnsi="Courier New" w:cs="Courier New" w:hint="default"/>
+      </w:rPr>
+    </w:lvl>
+    <w:lvl w:ilvl="5" w:tplc="0C0A0005" w:tentative="1">
+      <w:start w:val="1"/>
+      <w:numFmt w:val="bullet"/>
+      <w:lvlText w:val=""/>
+      <w:lvlJc w:val="left"/>
+      <w:pPr>
+        <w:ind w:left="4320" w:hanging="360"/>
+      </w:pPr>
+      <w:rPr>
+        <w:rFonts w:ascii="Wingdings" w:hAnsi="Wingdings" w:hint="default"/>
+      </w:rPr>
+    </w:lvl>
+    <w:lvl w:ilvl="6" w:tplc="0C0A0001" w:tentative="1">
+      <w:start w:val="1"/>
+      <w:numFmt w:val="bullet"/>
+      <w:lvlText w:val=""/>
+      <w:lvlJc w:val="left"/>
+      <w:pPr>
+        <w:ind w:left="5040" w:hanging="360"/>
+      </w:pPr>
+      <w:rPr>
+        <w:rFonts w:ascii="Symbol" w:hAnsi="Symbol" w:hint="default"/>
+      </w:rPr>
+    </w:lvl>
+    <w:lvl w:ilvl="7" w:tplc="0C0A0003" w:tentative="1">
+      <w:start w:val="1"/>
+      <w:numFmt w:val="bullet"/>
+      <w:lvlText w:val="o"/>
+      <w:lvlJc w:val="left"/>
+      <w:pPr>
+        <w:ind w:left="5760" w:hanging="360"/>
+      </w:pPr>
+      <w:rPr>
+        <w:rFonts w:ascii="Courier New" w:hAnsi="Courier New" w:cs="Courier New" w:hint="default"/>
+      </w:rPr>
+    </w:lvl>
+    <w:lvl w:ilvl="8" w:tplc="0C0A0005" w:tentative="1">
+      <w:start w:val="1"/>
+      <w:numFmt w:val="bullet"/>
+      <w:lvlText w:val=""/>
+      <w:lvlJc w:val="left"/>
+      <w:pPr>
+        <w:ind w:left="6480" w:hanging="360"/>
+      </w:pPr>
+      <w:rPr>
+        <w:rFonts w:ascii="Wingdings" w:hAnsi="Wingdings" w:hint="default"/>
+      </w:rPr>
+    </w:lvl>
+  </w:abstractNum>
+  <w:abstractNum w:abstractNumId="3" w15:restartNumberingAfterBreak="0">
+    <w:nsid w:val="2C6B4F46"/>
+    <w:multiLevelType w:val="hybridMultilevel"/>
+    <w:tmpl w:val="D432290A"/>
+    <w:lvl w:ilvl="0" w:tplc="0C0A0001">
+      <w:start w:val="1"/>
+      <w:numFmt w:val="bullet"/>
+      <w:lvlText w:val=""/>
+      <w:lvlJc w:val="left"/>
+      <w:pPr>
+        <w:ind w:left="720" w:hanging="360"/>
+      </w:pPr>
+      <w:rPr>
+        <w:rFonts w:ascii="Symbol" w:hAnsi="Symbol" w:hint="default"/>
+      </w:rPr>
+    </w:lvl>
+    <w:lvl w:ilvl="1" w:tplc="0C0A0003" w:tentative="1">
+      <w:start w:val="1"/>
+      <w:numFmt w:val="bullet"/>
+      <w:lvlText w:val="o"/>
+      <w:lvlJc w:val="left"/>
+      <w:pPr>
+        <w:ind w:left="1440" w:hanging="360"/>
+      </w:pPr>
+      <w:rPr>
+        <w:rFonts w:ascii="Courier New" w:hAnsi="Courier New" w:cs="Courier New" w:hint="default"/>
+      </w:rPr>
+    </w:lvl>
+    <w:lvl w:ilvl="2" w:tplc="0C0A0005" w:tentative="1">
+      <w:start w:val="1"/>
+      <w:numFmt w:val="bullet"/>
+      <w:lvlText w:val=""/>
+      <w:lvlJc w:val="left"/>
+      <w:pPr>
+        <w:ind w:left="2160" w:hanging="360"/>
+      </w:pPr>
+      <w:rPr>
+        <w:rFonts w:ascii="Wingdings" w:hAnsi="Wingdings" w:hint="default"/>
+      </w:rPr>
+    </w:lvl>
+    <w:lvl w:ilvl="3" w:tplc="0C0A0001" w:tentative="1">
+      <w:start w:val="1"/>
+      <w:numFmt w:val="bullet"/>
+      <w:lvlText w:val=""/>
+      <w:lvlJc w:val="left"/>
+      <w:pPr>
+        <w:ind w:left="2880" w:hanging="360"/>
+      </w:pPr>
+      <w:rPr>
+        <w:rFonts w:ascii="Symbol" w:hAnsi="Symbol" w:hint="default"/>
+      </w:rPr>
+    </w:lvl>
+    <w:lvl w:ilvl="4" w:tplc="0C0A0003" w:tentative="1">
+      <w:start w:val="1"/>
+      <w:numFmt w:val="bullet"/>
+      <w:lvlText w:val="o"/>
+      <w:lvlJc w:val="left"/>
+      <w:pPr>
+        <w:ind w:left="3600" w:hanging="360"/>
+      </w:pPr>
+      <w:rPr>
+        <w:rFonts w:ascii="Courier New" w:hAnsi="Courier New" w:cs="Courier New" w:hint="default"/>
+      </w:rPr>
+    </w:lvl>
+    <w:lvl w:ilvl="5" w:tplc="0C0A0005" w:tentative="1">
+      <w:start w:val="1"/>
+      <w:numFmt w:val="bullet"/>
+      <w:lvlText w:val=""/>
+      <w:lvlJc w:val="left"/>
+      <w:pPr>
+        <w:ind w:left="4320" w:hanging="360"/>
+      </w:pPr>
+      <w:rPr>
+        <w:rFonts w:ascii="Wingdings" w:hAnsi="Wingdings" w:hint="default"/>
+      </w:rPr>
+    </w:lvl>
+    <w:lvl w:ilvl="6" w:tplc="0C0A0001" w:tentative="1">
+      <w:start w:val="1"/>
+      <w:numFmt w:val="bullet"/>
+      <w:lvlText w:val=""/>
+      <w:lvlJc w:val="left"/>
+      <w:pPr>
+        <w:ind w:left="5040" w:hanging="360"/>
+      </w:pPr>
+      <w:rPr>
+        <w:rFonts w:ascii="Symbol" w:hAnsi="Symbol" w:hint="default"/>
+      </w:rPr>
+    </w:lvl>
+    <w:lvl w:ilvl="7" w:tplc="0C0A0003" w:tentative="1">
+      <w:start w:val="1"/>
+      <w:numFmt w:val="bullet"/>
+      <w:lvlText w:val="o"/>
+      <w:lvlJc w:val="left"/>
+      <w:pPr>
+        <w:ind w:left="5760" w:hanging="360"/>
+      </w:pPr>
+      <w:rPr>
+        <w:rFonts w:ascii="Courier New" w:hAnsi="Courier New" w:cs="Courier New" w:hint="default"/>
+      </w:rPr>
+    </w:lvl>
+    <w:lvl w:ilvl="8" w:tplc="0C0A0005" w:tentative="1">
+      <w:start w:val="1"/>
+      <w:numFmt w:val="bullet"/>
+      <w:lvlText w:val=""/>
+      <w:lvlJc w:val="left"/>
+      <w:pPr>
+        <w:ind w:left="6480" w:hanging="360"/>
+      </w:pPr>
+      <w:rPr>
+        <w:rFonts w:ascii="Wingdings" w:hAnsi="Wingdings" w:hint="default"/>
+      </w:rPr>
+    </w:lvl>
+  </w:abstractNum>
+  <w:abstractNum w:abstractNumId="4" w15:restartNumberingAfterBreak="0">
+    <w:nsid w:val="33A46010"/>
+    <w:multiLevelType w:val="hybridMultilevel"/>
+    <w:tmpl w:val="1BE0DC4E"/>
+    <w:lvl w:ilvl="0" w:tplc="0C0A0001">
+      <w:start w:val="1"/>
+      <w:numFmt w:val="bullet"/>
+      <w:lvlText w:val=""/>
+      <w:lvlJc w:val="left"/>
+      <w:pPr>
+        <w:ind w:left="720" w:hanging="360"/>
+      </w:pPr>
+      <w:rPr>
+        <w:rFonts w:ascii="Symbol" w:hAnsi="Symbol" w:hint="default"/>
+      </w:rPr>
+    </w:lvl>
+    <w:lvl w:ilvl="1" w:tplc="0C0A0003" w:tentative="1">
+      <w:start w:val="1"/>
+      <w:numFmt w:val="bullet"/>
+      <w:lvlText w:val="o"/>
+      <w:lvlJc w:val="left"/>
+      <w:pPr>
+        <w:ind w:left="1440" w:hanging="360"/>
+      </w:pPr>
+      <w:rPr>
+        <w:rFonts w:ascii="Courier New" w:hAnsi="Courier New" w:cs="Courier New" w:hint="default"/>
+      </w:rPr>
+    </w:lvl>
+    <w:lvl w:ilvl="2" w:tplc="0C0A0005" w:tentative="1">
+      <w:start w:val="1"/>
+      <w:numFmt w:val="bullet"/>
+      <w:lvlText w:val=""/>
+      <w:lvlJc w:val="left"/>
+      <w:pPr>
+        <w:ind w:left="2160" w:hanging="360"/>
+      </w:pPr>
+      <w:rPr>
+        <w:rFonts w:ascii="Wingdings" w:hAnsi="Wingdings" w:hint="default"/>
+      </w:rPr>
+    </w:lvl>
+    <w:lvl w:ilvl="3" w:tplc="0C0A0001" w:tentative="1">
+      <w:start w:val="1"/>
+      <w:numFmt w:val="bullet"/>
+      <w:lvlText w:val=""/>
+      <w:lvlJc w:val="left"/>
+      <w:pPr>
+        <w:ind w:left="2880" w:hanging="360"/>
+      </w:pPr>
+      <w:rPr>
+        <w:rFonts w:ascii="Symbol" w:hAnsi="Symbol" w:hint="default"/>
+      </w:rPr>
+    </w:lvl>
+    <w:lvl w:ilvl="4" w:tplc="0C0A0003" w:tentative="1">
+      <w:start w:val="1"/>
+      <w:numFmt w:val="bullet"/>
+      <w:lvlText w:val="o"/>
+      <w:lvlJc w:val="left"/>
+      <w:pPr>
+        <w:ind w:left="3600" w:hanging="360"/>
+      </w:pPr>
+      <w:rPr>
+        <w:rFonts w:ascii="Courier New" w:hAnsi="Courier New" w:cs="Courier New" w:hint="default"/>
+      </w:rPr>
+    </w:lvl>
+    <w:lvl w:ilvl="5" w:tplc="0C0A0005" w:tentative="1">
+      <w:start w:val="1"/>
+      <w:numFmt w:val="bullet"/>
+      <w:lvlText w:val=""/>
+      <w:lvlJc w:val="left"/>
+      <w:pPr>
+        <w:ind w:left="4320" w:hanging="360"/>
+      </w:pPr>
+      <w:rPr>
+        <w:rFonts w:ascii="Wingdings" w:hAnsi="Wingdings" w:hint="default"/>
+      </w:rPr>
+    </w:lvl>
+    <w:lvl w:ilvl="6" w:tplc="0C0A0001" w:tentative="1">
+      <w:start w:val="1"/>
+      <w:numFmt w:val="bullet"/>
+      <w:lvlText w:val=""/>
+      <w:lvlJc w:val="left"/>
+      <w:pPr>
+        <w:ind w:left="5040" w:hanging="360"/>
+      </w:pPr>
+      <w:rPr>
+        <w:rFonts w:ascii="Symbol" w:hAnsi="Symbol" w:hint="default"/>
+      </w:rPr>
+    </w:lvl>
+    <w:lvl w:ilvl="7" w:tplc="0C0A0003" w:tentative="1">
+      <w:start w:val="1"/>
+      <w:numFmt w:val="bullet"/>
+      <w:lvlText w:val="o"/>
+      <w:lvlJc w:val="left"/>
+      <w:pPr>
+        <w:ind w:left="5760" w:hanging="360"/>
+      </w:pPr>
+      <w:rPr>
+        <w:rFonts w:ascii="Courier New" w:hAnsi="Courier New" w:cs="Courier New" w:hint="default"/>
+      </w:rPr>
+    </w:lvl>
+    <w:lvl w:ilvl="8" w:tplc="0C0A0005" w:tentative="1">
+      <w:start w:val="1"/>
+      <w:numFmt w:val="bullet"/>
+      <w:lvlText w:val=""/>
+      <w:lvlJc w:val="left"/>
+      <w:pPr>
+        <w:ind w:left="6480" w:hanging="360"/>
+      </w:pPr>
+      <w:rPr>
+        <w:rFonts w:ascii="Wingdings" w:hAnsi="Wingdings" w:hint="default"/>
+      </w:rPr>
+    </w:lvl>
+  </w:abstractNum>
+  <w:abstractNum w:abstractNumId="5" w15:restartNumberingAfterBreak="0">
+    <w:nsid w:val="4A9A4C54"/>
+    <w:multiLevelType w:val="hybridMultilevel"/>
+    <w:tmpl w:val="0A2ED76C"/>
+    <w:lvl w:ilvl="0" w:tplc="0C0A0001">
+      <w:start w:val="1"/>
+      <w:numFmt w:val="bullet"/>
+      <w:lvlText w:val=""/>
+      <w:lvlJc w:val="left"/>
+      <w:pPr>
+        <w:ind w:left="720" w:hanging="360"/>
+      </w:pPr>
+      <w:rPr>
+        <w:rFonts w:ascii="Symbol" w:hAnsi="Symbol" w:hint="default"/>
+      </w:rPr>
+    </w:lvl>
+    <w:lvl w:ilvl="1" w:tplc="0C0A0003" w:tentative="1">
+      <w:start w:val="1"/>
+      <w:numFmt w:val="bullet"/>
+      <w:lvlText w:val="o"/>
+      <w:lvlJc w:val="left"/>
+      <w:pPr>
+        <w:ind w:left="1440" w:hanging="360"/>
+      </w:pPr>
+      <w:rPr>
+        <w:rFonts w:ascii="Courier New" w:hAnsi="Courier New" w:cs="Courier New" w:hint="default"/>
+      </w:rPr>
+    </w:lvl>
+    <w:lvl w:ilvl="2" w:tplc="0C0A0005" w:tentative="1">
+      <w:start w:val="1"/>
+      <w:numFmt w:val="bullet"/>
+      <w:lvlText w:val=""/>
+      <w:lvlJc w:val="left"/>
+      <w:pPr>
+        <w:ind w:left="2160" w:hanging="360"/>
+      </w:pPr>
+      <w:rPr>
+        <w:rFonts w:ascii="Wingdings" w:hAnsi="Wingdings" w:hint="default"/>
+      </w:rPr>
+    </w:lvl>
+    <w:lvl w:ilvl="3" w:tplc="0C0A0001" w:tentative="1">
+      <w:start w:val="1"/>
+      <w:numFmt w:val="bullet"/>
+      <w:lvlText w:val=""/>
+      <w:lvlJc w:val="left"/>
+      <w:pPr>
+        <w:ind w:left="2880" w:hanging="360"/>
+      </w:pPr>
+      <w:rPr>
+        <w:rFonts w:ascii="Symbol" w:hAnsi="Symbol" w:hint="default"/>
+      </w:rPr>
+    </w:lvl>
+    <w:lvl w:ilvl="4" w:tplc="0C0A0003" w:tentative="1">
+      <w:start w:val="1"/>
+      <w:numFmt w:val="bullet"/>
+      <w:lvlText w:val="o"/>
+      <w:lvlJc w:val="left"/>
+      <w:pPr>
+        <w:ind w:left="3600" w:hanging="360"/>
+      </w:pPr>
+      <w:rPr>
+        <w:rFonts w:ascii="Courier New" w:hAnsi="Courier New" w:cs="Courier New" w:hint="default"/>
+      </w:rPr>
+    </w:lvl>
+    <w:lvl w:ilvl="5" w:tplc="0C0A0005" w:tentative="1">
+      <w:start w:val="1"/>
+      <w:numFmt w:val="bullet"/>
+      <w:lvlText w:val=""/>
+      <w:lvlJc w:val="left"/>
+      <w:pPr>
+        <w:ind w:left="4320" w:hanging="360"/>
+      </w:pPr>
+      <w:rPr>
+        <w:rFonts w:ascii="Wingdings" w:hAnsi="Wingdings" w:hint="default"/>
+      </w:rPr>
+    </w:lvl>
+    <w:lvl w:ilvl="6" w:tplc="0C0A0001" w:tentative="1">
+      <w:start w:val="1"/>
+      <w:numFmt w:val="bullet"/>
+      <w:lvlText w:val=""/>
+      <w:lvlJc w:val="left"/>
+      <w:pPr>
+        <w:ind w:left="5040" w:hanging="360"/>
+      </w:pPr>
+      <w:rPr>
+        <w:rFonts w:ascii="Symbol" w:hAnsi="Symbol" w:hint="default"/>
+      </w:rPr>
+    </w:lvl>
+    <w:lvl w:ilvl="7" w:tplc="0C0A0003" w:tentative="1">
+      <w:start w:val="1"/>
+      <w:numFmt w:val="bullet"/>
+      <w:lvlText w:val="o"/>
+      <w:lvlJc w:val="left"/>
+      <w:pPr>
+        <w:ind w:left="5760" w:hanging="360"/>
+      </w:pPr>
+      <w:rPr>
+        <w:rFonts w:ascii="Courier New" w:hAnsi="Courier New" w:cs="Courier New" w:hint="default"/>
+      </w:rPr>
+    </w:lvl>
+    <w:lvl w:ilvl="8" w:tplc="0C0A0005" w:tentative="1">
+      <w:start w:val="1"/>
+      <w:numFmt w:val="bullet"/>
+      <w:lvlText w:val=""/>
+      <w:lvlJc w:val="left"/>
+      <w:pPr>
+        <w:ind w:left="6480" w:hanging="360"/>
+      </w:pPr>
+      <w:rPr>
+        <w:rFonts w:ascii="Wingdings" w:hAnsi="Wingdings" w:hint="default"/>
+      </w:rPr>
+    </w:lvl>
+  </w:abstractNum>
+  <w:abstractNum w:abstractNumId="6" w15:restartNumberingAfterBreak="0">
+    <w:nsid w:val="6489311D"/>
+    <w:multiLevelType w:val="hybridMultilevel"/>
+    <w:tmpl w:val="E2C093A2"/>
+    <w:lvl w:ilvl="0" w:tplc="0C0A0001">
+      <w:start w:val="1"/>
+      <w:numFmt w:val="bullet"/>
+      <w:lvlText w:val=""/>
+      <w:lvlJc w:val="left"/>
+      <w:pPr>
+        <w:ind w:left="720" w:hanging="360"/>
+      </w:pPr>
+      <w:rPr>
+        <w:rFonts w:ascii="Symbol" w:hAnsi="Symbol" w:hint="default"/>
+      </w:rPr>
+    </w:lvl>
+    <w:lvl w:ilvl="1" w:tplc="0C0A0003" w:tentative="1">
+      <w:start w:val="1"/>
+      <w:numFmt w:val="bullet"/>
+      <w:lvlText w:val="o"/>
+      <w:lvlJc w:val="left"/>
+      <w:pPr>
+        <w:ind w:left="1440" w:hanging="360"/>
+      </w:pPr>
+      <w:rPr>
+        <w:rFonts w:ascii="Courier New" w:hAnsi="Courier New" w:cs="Courier New" w:hint="default"/>
+      </w:rPr>
+    </w:lvl>
+    <w:lvl w:ilvl="2" w:tplc="0C0A0005" w:tentative="1">
+      <w:start w:val="1"/>
+      <w:numFmt w:val="bullet"/>
+      <w:lvlText w:val=""/>
+      <w:lvlJc w:val="left"/>
+      <w:pPr>
+        <w:ind w:left="2160" w:hanging="360"/>
+      </w:pPr>
+      <w:rPr>
+        <w:rFonts w:ascii="Wingdings" w:hAnsi="Wingdings" w:hint="default"/>
+      </w:rPr>
+    </w:lvl>
+    <w:lvl w:ilvl="3" w:tplc="0C0A0001" w:tentative="1">
+      <w:start w:val="1"/>
+      <w:numFmt w:val="bullet"/>
+      <w:lvlText w:val=""/>
+      <w:lvlJc w:val="left"/>
+      <w:pPr>
+        <w:ind w:left="2880" w:hanging="360"/>
+      </w:pPr>
+      <w:rPr>
+        <w:rFonts w:ascii="Symbol" w:hAnsi="Symbol" w:hint="default"/>
+      </w:rPr>
+    </w:lvl>
+    <w:lvl w:ilvl="4" w:tplc="0C0A0003" w:tentative="1">
+      <w:start w:val="1"/>
+      <w:numFmt w:val="bullet"/>
+      <w:lvlText w:val="o"/>
+      <w:lvlJc w:val="left"/>
+      <w:pPr>
+        <w:ind w:left="3600" w:hanging="360"/>
+      </w:pPr>
+      <w:rPr>
+        <w:rFonts w:ascii="Courier New" w:hAnsi="Courier New" w:cs="Courier New" w:hint="default"/>
+      </w:rPr>
+    </w:lvl>
+    <w:lvl w:ilvl="5" w:tplc="0C0A0005" w:tentative="1">
+      <w:start w:val="1"/>
+      <w:numFmt w:val="bullet"/>
+      <w:lvlText w:val=""/>
+      <w:lvlJc w:val="left"/>
+      <w:pPr>
+        <w:ind w:left="4320" w:hanging="360"/>
+      </w:pPr>
+      <w:rPr>
+        <w:rFonts w:ascii="Wingdings" w:hAnsi="Wingdings" w:hint="default"/>
+      </w:rPr>
+    </w:lvl>
+    <w:lvl w:ilvl="6" w:tplc="0C0A0001" w:tentative="1">
+      <w:start w:val="1"/>
+      <w:numFmt w:val="bullet"/>
+      <w:lvlText w:val=""/>
+      <w:lvlJc w:val="left"/>
+      <w:pPr>
+        <w:ind w:left="5040" w:hanging="360"/>
+      </w:pPr>
+      <w:rPr>
+        <w:rFonts w:ascii="Symbol" w:hAnsi="Symbol" w:hint="default"/>
+      </w:rPr>
+    </w:lvl>
+    <w:lvl w:ilvl="7" w:tplc="0C0A0003" w:tentative="1">
+      <w:start w:val="1"/>
+      <w:numFmt w:val="bullet"/>
+      <w:lvlText w:val="o"/>
+      <w:lvlJc w:val="left"/>
+      <w:pPr>
+        <w:ind w:left="5760" w:hanging="360"/>
+      </w:pPr>
+      <w:rPr>
+        <w:rFonts w:ascii="Courier New" w:hAnsi="Courier New" w:cs="Courier New" w:hint="default"/>
+      </w:rPr>
+    </w:lvl>
+    <w:lvl w:ilvl="8" w:tplc="0C0A0005" w:tentative="1">
+      <w:start w:val="1"/>
+      <w:numFmt w:val="bullet"/>
+      <w:lvlText w:val=""/>
+      <w:lvlJc w:val="left"/>
+      <w:pPr>
+        <w:ind w:left="6480" w:hanging="360"/>
+      </w:pPr>
+      <w:rPr>
+        <w:rFonts w:ascii="Wingdings" w:hAnsi="Wingdings" w:hint="default"/>
+      </w:rPr>
+    </w:lvl>
+  </w:abstractNum>
+  <w:abstractNum w:abstractNumId="7" w15:restartNumberingAfterBreak="0">
+    <w:nsid w:val="7F315792"/>
+    <w:multiLevelType w:val="hybridMultilevel"/>
+    <w:tmpl w:val="A5D084A2"/>
+    <w:lvl w:ilvl="0" w:tplc="0C0A0001">
+      <w:start w:val="1"/>
+      <w:numFmt w:val="bullet"/>
+      <w:lvlText w:val=""/>
+      <w:lvlJc w:val="left"/>
+      <w:pPr>
+        <w:ind w:left="720" w:hanging="360"/>
+      </w:pPr>
+      <w:rPr>
+        <w:rFonts w:ascii="Symbol" w:hAnsi="Symbol" w:hint="default"/>
+      </w:rPr>
+    </w:lvl>
+    <w:lvl w:ilvl="1" w:tplc="0C0A0003" w:tentative="1">
+      <w:start w:val="1"/>
+      <w:numFmt w:val="bullet"/>
+      <w:lvlText w:val="o"/>
+      <w:lvlJc w:val="left"/>
+      <w:pPr>
+        <w:ind w:left="1440" w:hanging="360"/>
+      </w:pPr>
+      <w:rPr>
+        <w:rFonts w:ascii="Courier New" w:hAnsi="Courier New" w:cs="Courier New" w:hint="default"/>
+      </w:rPr>
+    </w:lvl>
+    <w:lvl w:ilvl="2" w:tplc="0C0A0005" w:tentative="1">
+      <w:start w:val="1"/>
+      <w:numFmt w:val="bullet"/>
+      <w:lvlText w:val=""/>
+      <w:lvlJc w:val="left"/>
+      <w:pPr>
+        <w:ind w:left="2160" w:hanging="360"/>
+      </w:pPr>
+      <w:rPr>
+        <w:rFonts w:ascii="Wingdings" w:hAnsi="Wingdings" w:hint="default"/>
+      </w:rPr>
+    </w:lvl>
+    <w:lvl w:ilvl="3" w:tplc="0C0A0001" w:tentative="1">
+      <w:start w:val="1"/>
+      <w:numFmt w:val="bullet"/>
+      <w:lvlText w:val=""/>
+      <w:lvlJc w:val="left"/>
+      <w:pPr>
+        <w:ind w:left="2880" w:hanging="360"/>
+      </w:pPr>
+      <w:rPr>
+        <w:rFonts w:ascii="Symbol" w:hAnsi="Symbol" w:hint="default"/>
+      </w:rPr>
+    </w:lvl>
+    <w:lvl w:ilvl="4" w:tplc="0C0A0003" w:tentative="1">
+      <w:start w:val="1"/>
+      <w:numFmt w:val="bullet"/>
+      <w:lvlText w:val="o"/>
+      <w:lvlJc w:val="left"/>
+      <w:pPr>
+        <w:ind w:left="3600" w:hanging="360"/>
+      </w:pPr>
+      <w:rPr>
+        <w:rFonts w:ascii="Courier New" w:hAnsi="Courier New" w:cs="Courier New" w:hint="default"/>
+      </w:rPr>
+    </w:lvl>
+    <w:lvl w:ilvl="5" w:tplc="0C0A0005" w:tentative="1">
+      <w:start w:val="1"/>
+      <w:numFmt w:val="bullet"/>
+      <w:lvlText w:val=""/>
+      <w:lvlJc w:val="left"/>
+      <w:pPr>
+        <w:ind w:left="4320" w:hanging="360"/>
+      </w:pPr>
+      <w:rPr>
+        <w:rFonts w:ascii="Wingdings" w:hAnsi="Wingdings" w:hint="default"/>
+      </w:rPr>
+    </w:lvl>
+    <w:lvl w:ilvl="6" w:tplc="0C0A0001" w:tentative="1">
+      <w:start w:val="1"/>
+      <w:numFmt w:val="bullet"/>
+      <w:lvlText w:val=""/>
+      <w:lvlJc w:val="left"/>
+      <w:pPr>
+        <w:ind w:left="5040" w:hanging="360"/>
+      </w:pPr>
+      <w:rPr>
+        <w:rFonts w:ascii="Symbol" w:hAnsi="Symbol" w:hint="default"/>
+      </w:rPr>
+    </w:lvl>
+    <w:lvl w:ilvl="7" w:tplc="0C0A0003" w:tentative="1">
+      <w:start w:val="1"/>
+      <w:numFmt w:val="bullet"/>
+      <w:lvlText w:val="o"/>
+      <w:lvlJc w:val="left"/>
+      <w:pPr>
+        <w:ind w:left="5760" w:hanging="360"/>
+      </w:pPr>
+      <w:rPr>
+        <w:rFonts w:ascii="Courier New" w:hAnsi="Courier New" w:cs="Courier New" w:hint="default"/>
+      </w:rPr>
+    </w:lvl>
+    <w:lvl w:ilvl="8" w:tplc="0C0A0005" w:tentative="1">
+      <w:start w:val="1"/>
+      <w:numFmt w:val="bullet"/>
+      <w:lvlText w:val=""/>
+      <w:lvlJc w:val="left"/>
+      <w:pPr>
+        <w:ind w:left="6480" w:hanging="360"/>
+      </w:pPr>
+      <w:rPr>
+        <w:rFonts w:ascii="Wingdings" w:hAnsi="Wingdings" w:hint="default"/>
+      </w:rPr>
+    </w:lvl>
+  </w:abstractNum>
+  <w:num w:numId="1">
+    <w:abstractNumId w:val="4"/>
+  </w:num>
+  <w:num w:numId="2">
+    <w:abstractNumId w:val="0"/>
+  </w:num>
+  <w:num w:numId="3">
+    <w:abstractNumId w:val="3"/>
+  </w:num>
+  <w:num w:numId="4">
+    <w:abstractNumId w:val="2"/>
+  </w:num>
+  <w:num w:numId="5">
+    <w:abstractNumId w:val="5"/>
+  </w:num>
+  <w:num w:numId="6">
+    <w:abstractNumId w:val="6"/>
+  </w:num>
+  <w:num w:numId="7">
+    <w:abstractNumId w:val="7"/>
+  </w:num>
+  <w:num w:numId="8">
+    <w:abstractNumId w:val="1"/>
+  </w:num>
+</w:numbering>
 </file>
 
 <file path=word/styles.xml><?xml version="1.0" encoding="utf-8"?>
@@ -4219,6 +6949,41 @@
       <w:u w:val="single"/>
     </w:rPr>
   </w:style>
+  <w:style w:type="paragraph" w:styleId="Prrafodelista">
+    <w:name w:val="List Paragraph"/>
+    <w:basedOn w:val="Normal"/>
+    <w:uiPriority w:val="34"/>
+    <w:qFormat/>
+    <w:rsid w:val="00140BF8"/>
+    <w:pPr>
+      <w:ind w:left="720"/>
+      <w:contextualSpacing/>
+    </w:pPr>
+  </w:style>
+  <w:style w:type="character" w:styleId="Mencinsinresolver">
+    <w:name w:val="Unresolved Mention"/>
+    <w:basedOn w:val="Fuentedeprrafopredeter"/>
+    <w:uiPriority w:val="99"/>
+    <w:semiHidden/>
+    <w:unhideWhenUsed/>
+    <w:rsid w:val="000A36C0"/>
+    <w:rPr>
+      <w:color w:val="605E5C"/>
+      <w:shd w:val="clear" w:color="auto" w:fill="E1DFDD"/>
+    </w:rPr>
+  </w:style>
+  <w:style w:type="character" w:styleId="Hipervnculovisitado">
+    <w:name w:val="FollowedHyperlink"/>
+    <w:basedOn w:val="Fuentedeprrafopredeter"/>
+    <w:uiPriority w:val="99"/>
+    <w:semiHidden/>
+    <w:unhideWhenUsed/>
+    <w:rsid w:val="00C16179"/>
+    <w:rPr>
+      <w:color w:val="954F72" w:themeColor="followedHyperlink"/>
+      <w:u w:val="single"/>
+    </w:rPr>
+  </w:style>
 </w:styles>
 </file>
 
